--- a/Modeling/Lab1/Report1.docx
+++ b/Modeling/Lab1/Report1.docx
@@ -119,7 +119,21 @@
           <w:rFonts w:eastAsiaTheme="minorEastAsia"/>
           <w:lang w:val="ru-RU"/>
         </w:rPr>
-        <w:t>Вариант 1</w:t>
+        <w:t xml:space="preserve">Вариант </w:t>
+      </w:r>
+      <w:r>
+        <w:rPr>
+          <w:rFonts w:eastAsiaTheme="minorEastAsia"/>
+          <w:lang w:val="ru-RU"/>
+        </w:rPr>
+        <w:t>20</w:t>
+      </w:r>
+      <w:r>
+        <w:rPr>
+          <w:rFonts w:eastAsiaTheme="minorEastAsia"/>
+          <w:lang w:val="ru-RU"/>
+        </w:rPr>
+        <w:t>1</w:t>
       </w:r>
     </w:p>
     <w:p>
@@ -227,16 +241,25 @@
         <w:spacing w:afterLines="600" w:after="1872"/>
         <w:jc w:val="right"/>
         <w:rPr>
+          <w:rFonts w:eastAsiaTheme="minorEastAsia" w:hint="eastAsia"/>
+          <w:lang w:val="ru-RU"/>
+        </w:rPr>
+      </w:pPr>
+      <w:proofErr w:type="spellStart"/>
+      <w:r>
+        <w:rPr>
           <w:rFonts w:eastAsiaTheme="minorEastAsia"/>
           <w:lang w:val="ru-RU"/>
         </w:rPr>
-      </w:pPr>
+        <w:t>Тропченко</w:t>
+      </w:r>
+      <w:proofErr w:type="spellEnd"/>
       <w:r>
         <w:rPr>
           <w:rFonts w:eastAsiaTheme="minorEastAsia"/>
           <w:lang w:val="ru-RU"/>
         </w:rPr>
-        <w:t>Алиев Тауфик Измайлович</w:t>
+        <w:t xml:space="preserve"> Андрей Александрович</w:t>
       </w:r>
     </w:p>
     <w:p>
@@ -2952,7 +2975,7 @@
     </w:p>
     <w:tbl>
       <w:tblPr>
-        <w:tblW w:w="8921" w:type="dxa"/>
+        <w:tblW w:w="9013" w:type="dxa"/>
         <w:tblLook w:val="04A0" w:firstRow="1" w:lastRow="0" w:firstColumn="1" w:lastColumn="0" w:noHBand="0" w:noVBand="1"/>
       </w:tblPr>
       <w:tblGrid>
@@ -3034,7 +3057,7 @@
         </w:tc>
         <w:tc>
           <w:tcPr>
-            <w:tcW w:w="6169" w:type="dxa"/>
+            <w:tcW w:w="6261" w:type="dxa"/>
             <w:gridSpan w:val="6"/>
             <w:tcBorders>
               <w:top w:val="single" w:sz="8" w:space="0" w:color="auto"/>
@@ -3331,7 +3354,7 @@
         </w:tc>
         <w:tc>
           <w:tcPr>
-            <w:tcW w:w="904" w:type="dxa"/>
+            <w:tcW w:w="996" w:type="dxa"/>
             <w:tcBorders>
               <w:top w:val="nil"/>
               <w:left w:val="nil"/>
@@ -3469,6 +3492,9 @@
             <w:r>
               <w:rPr>
                 <w:rFonts w:eastAsia="DengXian"/>
+                <w:color w:val="000000"/>
+                <w:sz w:val="22"/>
+                <w:szCs w:val="22"/>
               </w:rPr>
               <w:t xml:space="preserve">23.50 </w:t>
             </w:r>
@@ -3499,6 +3525,9 @@
             <w:r>
               <w:rPr>
                 <w:rFonts w:eastAsia="DengXian"/>
+                <w:color w:val="000000"/>
+                <w:sz w:val="22"/>
+                <w:szCs w:val="22"/>
               </w:rPr>
               <w:t xml:space="preserve">17.04 </w:t>
             </w:r>
@@ -3529,6 +3558,9 @@
             <w:r>
               <w:rPr>
                 <w:rFonts w:eastAsia="DengXian"/>
+                <w:color w:val="000000"/>
+                <w:sz w:val="22"/>
+                <w:szCs w:val="22"/>
               </w:rPr>
               <w:t xml:space="preserve">22.25 </w:t>
             </w:r>
@@ -3559,6 +3591,9 @@
             <w:r>
               <w:rPr>
                 <w:rFonts w:eastAsia="DengXian"/>
+                <w:color w:val="000000"/>
+                <w:sz w:val="22"/>
+                <w:szCs w:val="22"/>
               </w:rPr>
               <w:t xml:space="preserve">23.67 </w:t>
             </w:r>
@@ -3589,6 +3624,9 @@
             <w:r>
               <w:rPr>
                 <w:rFonts w:eastAsia="DengXian"/>
+                <w:color w:val="000000"/>
+                <w:sz w:val="22"/>
+                <w:szCs w:val="22"/>
               </w:rPr>
               <w:t xml:space="preserve">22.60 </w:t>
             </w:r>
@@ -3596,7 +3634,7 @@
         </w:tc>
         <w:tc>
           <w:tcPr>
-            <w:tcW w:w="904" w:type="dxa"/>
+            <w:tcW w:w="996" w:type="dxa"/>
             <w:vMerge w:val="restart"/>
             <w:tcBorders>
               <w:top w:val="nil"/>
@@ -3709,6 +3747,9 @@
             <w:r>
               <w:rPr>
                 <w:rFonts w:eastAsia="DengXian"/>
+                <w:color w:val="000000"/>
+                <w:sz w:val="22"/>
+                <w:szCs w:val="22"/>
               </w:rPr>
               <w:t xml:space="preserve">3.50 </w:t>
             </w:r>
@@ -3739,6 +3780,9 @@
             <w:r>
               <w:rPr>
                 <w:rFonts w:eastAsia="DengXian"/>
+                <w:color w:val="000000"/>
+                <w:sz w:val="22"/>
+                <w:szCs w:val="22"/>
               </w:rPr>
               <w:t xml:space="preserve">-24.96 </w:t>
             </w:r>
@@ -3769,6 +3813,9 @@
             <w:r>
               <w:rPr>
                 <w:rFonts w:eastAsia="DengXian"/>
+                <w:color w:val="000000"/>
+                <w:sz w:val="22"/>
+                <w:szCs w:val="22"/>
               </w:rPr>
               <w:t xml:space="preserve">-2.02 </w:t>
             </w:r>
@@ -3799,6 +3846,9 @@
             <w:r>
               <w:rPr>
                 <w:rFonts w:eastAsia="DengXian"/>
+                <w:color w:val="000000"/>
+                <w:sz w:val="22"/>
+                <w:szCs w:val="22"/>
               </w:rPr>
               <w:t xml:space="preserve">4.23 </w:t>
             </w:r>
@@ -3829,6 +3879,9 @@
             <w:r>
               <w:rPr>
                 <w:rFonts w:eastAsia="DengXian"/>
+                <w:color w:val="000000"/>
+                <w:sz w:val="22"/>
+                <w:szCs w:val="22"/>
               </w:rPr>
               <w:t xml:space="preserve">-0.49 </w:t>
             </w:r>
@@ -3836,7 +3889,7 @@
         </w:tc>
         <w:tc>
           <w:tcPr>
-            <w:tcW w:w="904" w:type="dxa"/>
+            <w:tcW w:w="996" w:type="dxa"/>
             <w:vMerge/>
             <w:tcBorders>
               <w:top w:val="nil"/>
@@ -3921,23 +3974,7 @@
                 <w:b/>
                 <w:bCs/>
               </w:rPr>
-              <w:t>. (0,9</w:t>
-            </w:r>
-            <w:r>
-              <w:rPr>
-                <w:rFonts w:eastAsia="DengXian" w:hint="eastAsia"/>
-                <w:b/>
-                <w:bCs/>
-              </w:rPr>
-              <w:t>0</w:t>
-            </w:r>
-            <w:r>
-              <w:rPr>
-                <w:rFonts w:eastAsia="DengXian"/>
-                <w:b/>
-                <w:bCs/>
-              </w:rPr>
-              <w:t>)</w:t>
+              <w:t>. (0,90)</w:t>
             </w:r>
           </w:p>
         </w:tc>
@@ -3997,8 +4034,11 @@
             <w:r>
               <w:rPr>
                 <w:rFonts w:eastAsia="DengXian"/>
-              </w:rPr>
-              <w:t>±20.939</w:t>
+                <w:color w:val="000000"/>
+                <w:sz w:val="22"/>
+                <w:szCs w:val="22"/>
+              </w:rPr>
+              <w:t xml:space="preserve">20.94 </w:t>
             </w:r>
           </w:p>
         </w:tc>
@@ -4027,8 +4067,11 @@
             <w:r>
               <w:rPr>
                 <w:rFonts w:eastAsia="DengXian"/>
-              </w:rPr>
-              <w:t>±11.334</w:t>
+                <w:color w:val="000000"/>
+                <w:sz w:val="22"/>
+                <w:szCs w:val="22"/>
+              </w:rPr>
+              <w:t xml:space="preserve">11.33 </w:t>
             </w:r>
           </w:p>
         </w:tc>
@@ -4057,8 +4100,11 @@
             <w:r>
               <w:rPr>
                 <w:rFonts w:eastAsia="DengXian"/>
-              </w:rPr>
-              <w:t>±7.688</w:t>
+                <w:color w:val="000000"/>
+                <w:sz w:val="22"/>
+                <w:szCs w:val="22"/>
+              </w:rPr>
+              <w:t xml:space="preserve">7.69 </w:t>
             </w:r>
           </w:p>
         </w:tc>
@@ -4087,8 +4133,11 @@
             <w:r>
               <w:rPr>
                 <w:rFonts w:eastAsia="DengXian"/>
-              </w:rPr>
-              <w:t>±6.561</w:t>
+                <w:color w:val="000000"/>
+                <w:sz w:val="22"/>
+                <w:szCs w:val="22"/>
+              </w:rPr>
+              <w:t xml:space="preserve">6.56 </w:t>
             </w:r>
           </w:p>
         </w:tc>
@@ -4117,14 +4166,17 @@
             <w:r>
               <w:rPr>
                 <w:rFonts w:eastAsia="DengXian"/>
-              </w:rPr>
-              <w:t>±4.418</w:t>
-            </w:r>
-          </w:p>
-        </w:tc>
-        <w:tc>
-          <w:tcPr>
-            <w:tcW w:w="904" w:type="dxa"/>
+                <w:color w:val="000000"/>
+                <w:sz w:val="22"/>
+                <w:szCs w:val="22"/>
+              </w:rPr>
+              <w:t xml:space="preserve">4.42 </w:t>
+            </w:r>
+          </w:p>
+        </w:tc>
+        <w:tc>
+          <w:tcPr>
+            <w:tcW w:w="996" w:type="dxa"/>
             <w:vMerge w:val="restart"/>
             <w:tcBorders>
               <w:top w:val="nil"/>
@@ -4143,13 +4195,21 @@
               <w:jc w:val="right"/>
               <w:rPr>
                 <w:rFonts w:eastAsia="DengXian"/>
-              </w:rPr>
-            </w:pPr>
-            <w:r>
-              <w:rPr>
-                <w:rFonts w:eastAsia="DengXian"/>
-              </w:rPr>
-              <w:t>±3.696</w:t>
+                <w:lang w:val="ru-RU"/>
+              </w:rPr>
+            </w:pPr>
+            <w:r>
+              <w:rPr>
+                <w:rFonts w:eastAsia="DengXian"/>
+              </w:rPr>
+              <w:t>±3.</w:t>
+            </w:r>
+            <w:r>
+              <w:rPr>
+                <w:rFonts w:eastAsia="DengXian"/>
+                <w:lang w:val="ru-RU"/>
+              </w:rPr>
+              <w:t>70</w:t>
             </w:r>
           </w:p>
         </w:tc>
@@ -4237,6 +4297,9 @@
             <w:r>
               <w:rPr>
                 <w:rFonts w:eastAsia="DengXian"/>
+                <w:color w:val="000000"/>
+                <w:sz w:val="22"/>
+                <w:szCs w:val="22"/>
               </w:rPr>
               <w:t xml:space="preserve">466.45 </w:t>
             </w:r>
@@ -4267,6 +4330,9 @@
             <w:r>
               <w:rPr>
                 <w:rFonts w:eastAsia="DengXian"/>
+                <w:color w:val="000000"/>
+                <w:sz w:val="22"/>
+                <w:szCs w:val="22"/>
               </w:rPr>
               <w:t xml:space="preserve">206.63 </w:t>
             </w:r>
@@ -4297,6 +4363,9 @@
             <w:r>
               <w:rPr>
                 <w:rFonts w:eastAsia="DengXian"/>
+                <w:color w:val="000000"/>
+                <w:sz w:val="22"/>
+                <w:szCs w:val="22"/>
               </w:rPr>
               <w:t xml:space="preserve">107.99 </w:t>
             </w:r>
@@ -4327,6 +4396,9 @@
             <w:r>
               <w:rPr>
                 <w:rFonts w:eastAsia="DengXian"/>
+                <w:color w:val="000000"/>
+                <w:sz w:val="22"/>
+                <w:szCs w:val="22"/>
               </w:rPr>
               <w:t xml:space="preserve">77.48 </w:t>
             </w:r>
@@ -4357,6 +4429,9 @@
             <w:r>
               <w:rPr>
                 <w:rFonts w:eastAsia="DengXian"/>
+                <w:color w:val="000000"/>
+                <w:sz w:val="22"/>
+                <w:szCs w:val="22"/>
               </w:rPr>
               <w:t xml:space="preserve">19.52 </w:t>
             </w:r>
@@ -4364,7 +4439,7 @@
         </w:tc>
         <w:tc>
           <w:tcPr>
-            <w:tcW w:w="904" w:type="dxa"/>
+            <w:tcW w:w="996" w:type="dxa"/>
             <w:vMerge/>
             <w:tcBorders>
               <w:top w:val="nil"/>
@@ -4509,8 +4584,11 @@
             <w:r>
               <w:rPr>
                 <w:rFonts w:eastAsia="DengXian"/>
-              </w:rPr>
-              <w:t>±24.979</w:t>
+                <w:color w:val="000000"/>
+                <w:sz w:val="22"/>
+                <w:szCs w:val="22"/>
+              </w:rPr>
+              <w:t xml:space="preserve">24.98 </w:t>
             </w:r>
           </w:p>
         </w:tc>
@@ -4539,8 +4617,11 @@
             <w:r>
               <w:rPr>
                 <w:rFonts w:eastAsia="DengXian"/>
-              </w:rPr>
-              <w:t>±13.521</w:t>
+                <w:color w:val="000000"/>
+                <w:sz w:val="22"/>
+                <w:szCs w:val="22"/>
+              </w:rPr>
+              <w:t xml:space="preserve">13.52 </w:t>
             </w:r>
           </w:p>
         </w:tc>
@@ -4569,8 +4650,11 @@
             <w:r>
               <w:rPr>
                 <w:rFonts w:eastAsia="DengXian"/>
-              </w:rPr>
-              <w:t>±9.172</w:t>
+                <w:color w:val="000000"/>
+                <w:sz w:val="22"/>
+                <w:szCs w:val="22"/>
+              </w:rPr>
+              <w:t xml:space="preserve">9.17 </w:t>
             </w:r>
           </w:p>
         </w:tc>
@@ -4599,8 +4683,11 @@
             <w:r>
               <w:rPr>
                 <w:rFonts w:eastAsia="DengXian"/>
-              </w:rPr>
-              <w:t>±7.826</w:t>
+                <w:color w:val="000000"/>
+                <w:sz w:val="22"/>
+                <w:szCs w:val="22"/>
+              </w:rPr>
+              <w:t xml:space="preserve">7.83 </w:t>
             </w:r>
           </w:p>
         </w:tc>
@@ -4629,14 +4716,17 @@
             <w:r>
               <w:rPr>
                 <w:rFonts w:eastAsia="DengXian"/>
-              </w:rPr>
-              <w:t>±5.270</w:t>
-            </w:r>
-          </w:p>
-        </w:tc>
-        <w:tc>
-          <w:tcPr>
-            <w:tcW w:w="904" w:type="dxa"/>
+                <w:color w:val="000000"/>
+                <w:sz w:val="22"/>
+                <w:szCs w:val="22"/>
+              </w:rPr>
+              <w:t xml:space="preserve">5.27 </w:t>
+            </w:r>
+          </w:p>
+        </w:tc>
+        <w:tc>
+          <w:tcPr>
+            <w:tcW w:w="996" w:type="dxa"/>
             <w:vMerge w:val="restart"/>
             <w:tcBorders>
               <w:top w:val="nil"/>
@@ -4654,13 +4744,14 @@
               <w:jc w:val="right"/>
               <w:rPr>
                 <w:rFonts w:eastAsia="DengXian"/>
-              </w:rPr>
-            </w:pPr>
-            <w:r>
-              <w:rPr>
-                <w:rFonts w:eastAsia="DengXian"/>
-              </w:rPr>
-              <w:t>±4.410</w:t>
+                <w:lang w:val="ru-RU"/>
+              </w:rPr>
+            </w:pPr>
+            <w:r>
+              <w:rPr>
+                <w:rFonts w:eastAsia="DengXian"/>
+              </w:rPr>
+              <w:t>±4.41</w:t>
             </w:r>
           </w:p>
         </w:tc>
@@ -4748,6 +4839,9 @@
             <w:r>
               <w:rPr>
                 <w:rFonts w:eastAsia="DengXian"/>
+                <w:color w:val="000000"/>
+                <w:sz w:val="22"/>
+                <w:szCs w:val="22"/>
               </w:rPr>
               <w:t xml:space="preserve">466.45 </w:t>
             </w:r>
@@ -4778,6 +4872,9 @@
             <w:r>
               <w:rPr>
                 <w:rFonts w:eastAsia="DengXian"/>
+                <w:color w:val="000000"/>
+                <w:sz w:val="22"/>
+                <w:szCs w:val="22"/>
               </w:rPr>
               <w:t xml:space="preserve">206.63 </w:t>
             </w:r>
@@ -4808,6 +4905,9 @@
             <w:r>
               <w:rPr>
                 <w:rFonts w:eastAsia="DengXian"/>
+                <w:color w:val="000000"/>
+                <w:sz w:val="22"/>
+                <w:szCs w:val="22"/>
               </w:rPr>
               <w:t xml:space="preserve">107.99 </w:t>
             </w:r>
@@ -4838,6 +4938,9 @@
             <w:r>
               <w:rPr>
                 <w:rFonts w:eastAsia="DengXian"/>
+                <w:color w:val="000000"/>
+                <w:sz w:val="22"/>
+                <w:szCs w:val="22"/>
               </w:rPr>
               <w:t xml:space="preserve">77.48 </w:t>
             </w:r>
@@ -4868,6 +4971,9 @@
             <w:r>
               <w:rPr>
                 <w:rFonts w:eastAsia="DengXian"/>
+                <w:color w:val="000000"/>
+                <w:sz w:val="22"/>
+                <w:szCs w:val="22"/>
               </w:rPr>
               <w:t xml:space="preserve">19.52 </w:t>
             </w:r>
@@ -4875,7 +4981,7 @@
         </w:tc>
         <w:tc>
           <w:tcPr>
-            <w:tcW w:w="904" w:type="dxa"/>
+            <w:tcW w:w="996" w:type="dxa"/>
             <w:vMerge/>
             <w:tcBorders>
               <w:top w:val="nil"/>
@@ -5020,8 +5126,11 @@
             <w:r>
               <w:rPr>
                 <w:rFonts w:eastAsia="DengXian"/>
-              </w:rPr>
-              <w:t>±32.829</w:t>
+                <w:color w:val="000000"/>
+                <w:sz w:val="22"/>
+                <w:szCs w:val="22"/>
+              </w:rPr>
+              <w:t xml:space="preserve">32.83 </w:t>
             </w:r>
           </w:p>
         </w:tc>
@@ -5050,8 +5159,11 @@
             <w:r>
               <w:rPr>
                 <w:rFonts w:eastAsia="DengXian"/>
-              </w:rPr>
-              <w:t>±17.771</w:t>
+                <w:color w:val="000000"/>
+                <w:sz w:val="22"/>
+                <w:szCs w:val="22"/>
+              </w:rPr>
+              <w:t xml:space="preserve">17.77 </w:t>
             </w:r>
           </w:p>
         </w:tc>
@@ -5080,8 +5192,11 @@
             <w:r>
               <w:rPr>
                 <w:rFonts w:eastAsia="DengXian"/>
-              </w:rPr>
-              <w:t>±12.054</w:t>
+                <w:color w:val="000000"/>
+                <w:sz w:val="22"/>
+                <w:szCs w:val="22"/>
+              </w:rPr>
+              <w:t xml:space="preserve">12.05 </w:t>
             </w:r>
           </w:p>
         </w:tc>
@@ -5110,8 +5225,11 @@
             <w:r>
               <w:rPr>
                 <w:rFonts w:eastAsia="DengXian"/>
-              </w:rPr>
-              <w:t>±10.286</w:t>
+                <w:color w:val="000000"/>
+                <w:sz w:val="22"/>
+                <w:szCs w:val="22"/>
+              </w:rPr>
+              <w:t xml:space="preserve">10.29 </w:t>
             </w:r>
           </w:p>
         </w:tc>
@@ -5140,14 +5258,17 @@
             <w:r>
               <w:rPr>
                 <w:rFonts w:eastAsia="DengXian"/>
-              </w:rPr>
-              <w:t>±6.927</w:t>
-            </w:r>
-          </w:p>
-        </w:tc>
-        <w:tc>
-          <w:tcPr>
-            <w:tcW w:w="904" w:type="dxa"/>
+                <w:color w:val="000000"/>
+                <w:sz w:val="22"/>
+                <w:szCs w:val="22"/>
+              </w:rPr>
+              <w:t xml:space="preserve">6.93 </w:t>
+            </w:r>
+          </w:p>
+        </w:tc>
+        <w:tc>
+          <w:tcPr>
+            <w:tcW w:w="996" w:type="dxa"/>
             <w:vMerge w:val="restart"/>
             <w:tcBorders>
               <w:top w:val="nil"/>
@@ -5166,13 +5287,21 @@
               <w:jc w:val="right"/>
               <w:rPr>
                 <w:rFonts w:eastAsia="DengXian"/>
-              </w:rPr>
-            </w:pPr>
-            <w:r>
-              <w:rPr>
-                <w:rFonts w:eastAsia="DengXian"/>
-              </w:rPr>
-              <w:t>±5.796</w:t>
+                <w:lang w:val="ru-RU"/>
+              </w:rPr>
+            </w:pPr>
+            <w:r>
+              <w:rPr>
+                <w:rFonts w:eastAsia="DengXian"/>
+              </w:rPr>
+              <w:t>±5.</w:t>
+            </w:r>
+            <w:r>
+              <w:rPr>
+                <w:rFonts w:eastAsia="DengXian"/>
+                <w:lang w:val="ru-RU"/>
+              </w:rPr>
+              <w:t>80</w:t>
             </w:r>
           </w:p>
         </w:tc>
@@ -5260,6 +5389,9 @@
             <w:r>
               <w:rPr>
                 <w:rFonts w:eastAsia="DengXian"/>
+                <w:color w:val="000000"/>
+                <w:sz w:val="22"/>
+                <w:szCs w:val="22"/>
               </w:rPr>
               <w:t xml:space="preserve">466.45 </w:t>
             </w:r>
@@ -5290,6 +5422,9 @@
             <w:r>
               <w:rPr>
                 <w:rFonts w:eastAsia="DengXian"/>
+                <w:color w:val="000000"/>
+                <w:sz w:val="22"/>
+                <w:szCs w:val="22"/>
               </w:rPr>
               <w:t xml:space="preserve">206.63 </w:t>
             </w:r>
@@ -5320,6 +5455,9 @@
             <w:r>
               <w:rPr>
                 <w:rFonts w:eastAsia="DengXian"/>
+                <w:color w:val="000000"/>
+                <w:sz w:val="22"/>
+                <w:szCs w:val="22"/>
               </w:rPr>
               <w:t xml:space="preserve">107.99 </w:t>
             </w:r>
@@ -5350,6 +5488,9 @@
             <w:r>
               <w:rPr>
                 <w:rFonts w:eastAsia="DengXian"/>
+                <w:color w:val="000000"/>
+                <w:sz w:val="22"/>
+                <w:szCs w:val="22"/>
               </w:rPr>
               <w:t xml:space="preserve">77.48 </w:t>
             </w:r>
@@ -5380,6 +5521,9 @@
             <w:r>
               <w:rPr>
                 <w:rFonts w:eastAsia="DengXian"/>
+                <w:color w:val="000000"/>
+                <w:sz w:val="22"/>
+                <w:szCs w:val="22"/>
               </w:rPr>
               <w:t xml:space="preserve">19.52 </w:t>
             </w:r>
@@ -5387,7 +5531,7 @@
         </w:tc>
         <w:tc>
           <w:tcPr>
-            <w:tcW w:w="904" w:type="dxa"/>
+            <w:tcW w:w="996" w:type="dxa"/>
             <w:vMerge/>
             <w:tcBorders>
               <w:top w:val="nil"/>
@@ -5506,6 +5650,9 @@
             <w:r>
               <w:rPr>
                 <w:rFonts w:eastAsia="DengXian"/>
+                <w:color w:val="000000"/>
+                <w:sz w:val="22"/>
+                <w:szCs w:val="22"/>
               </w:rPr>
               <w:t xml:space="preserve">1624.17 </w:t>
             </w:r>
@@ -5536,6 +5683,9 @@
             <w:r>
               <w:rPr>
                 <w:rFonts w:eastAsia="DengXian"/>
+                <w:color w:val="000000"/>
+                <w:sz w:val="22"/>
+                <w:szCs w:val="22"/>
               </w:rPr>
               <w:t xml:space="preserve">951.82 </w:t>
             </w:r>
@@ -5566,6 +5716,9 @@
             <w:r>
               <w:rPr>
                 <w:rFonts w:eastAsia="DengXian"/>
+                <w:color w:val="000000"/>
+                <w:sz w:val="22"/>
+                <w:szCs w:val="22"/>
               </w:rPr>
               <w:t xml:space="preserve">1094.84 </w:t>
             </w:r>
@@ -5596,6 +5749,9 @@
             <w:r>
               <w:rPr>
                 <w:rFonts w:eastAsia="DengXian"/>
+                <w:color w:val="000000"/>
+                <w:sz w:val="22"/>
+                <w:szCs w:val="22"/>
               </w:rPr>
               <w:t xml:space="preserve">1594.44 </w:t>
             </w:r>
@@ -5626,6 +5782,9 @@
             <w:r>
               <w:rPr>
                 <w:rFonts w:eastAsia="DengXian"/>
+                <w:color w:val="000000"/>
+                <w:sz w:val="22"/>
+                <w:szCs w:val="22"/>
               </w:rPr>
               <w:t xml:space="preserve">1446.16 </w:t>
             </w:r>
@@ -5633,7 +5792,7 @@
         </w:tc>
         <w:tc>
           <w:tcPr>
-            <w:tcW w:w="904" w:type="dxa"/>
+            <w:tcW w:w="996" w:type="dxa"/>
             <w:vMerge w:val="restart"/>
             <w:tcBorders>
               <w:top w:val="nil"/>
@@ -5746,6 +5905,9 @@
             <w:r>
               <w:rPr>
                 <w:rFonts w:eastAsia="DengXian"/>
+                <w:color w:val="000000"/>
+                <w:sz w:val="22"/>
+                <w:szCs w:val="22"/>
               </w:rPr>
               <w:t xml:space="preserve">6.96 </w:t>
             </w:r>
@@ -5776,6 +5938,9 @@
             <w:r>
               <w:rPr>
                 <w:rFonts w:eastAsia="DengXian"/>
+                <w:color w:val="000000"/>
+                <w:sz w:val="22"/>
+                <w:szCs w:val="22"/>
               </w:rPr>
               <w:t xml:space="preserve">-37.32 </w:t>
             </w:r>
@@ -5806,6 +5971,9 @@
             <w:r>
               <w:rPr>
                 <w:rFonts w:eastAsia="DengXian"/>
+                <w:color w:val="000000"/>
+                <w:sz w:val="22"/>
+                <w:szCs w:val="22"/>
               </w:rPr>
               <w:t xml:space="preserve">-27.90 </w:t>
             </w:r>
@@ -5836,6 +6004,9 @@
             <w:r>
               <w:rPr>
                 <w:rFonts w:eastAsia="DengXian"/>
+                <w:color w:val="000000"/>
+                <w:sz w:val="22"/>
+                <w:szCs w:val="22"/>
               </w:rPr>
               <w:t xml:space="preserve">5.00 </w:t>
             </w:r>
@@ -5866,6 +6037,9 @@
             <w:r>
               <w:rPr>
                 <w:rFonts w:eastAsia="DengXian"/>
+                <w:color w:val="000000"/>
+                <w:sz w:val="22"/>
+                <w:szCs w:val="22"/>
               </w:rPr>
               <w:t xml:space="preserve">-4.77 </w:t>
             </w:r>
@@ -5873,7 +6047,7 @@
         </w:tc>
         <w:tc>
           <w:tcPr>
-            <w:tcW w:w="904" w:type="dxa"/>
+            <w:tcW w:w="996" w:type="dxa"/>
             <w:vMerge/>
             <w:tcBorders>
               <w:top w:val="nil"/>
@@ -5990,6 +6164,9 @@
             <w:r>
               <w:rPr>
                 <w:rFonts w:eastAsia="DengXian"/>
+                <w:color w:val="000000"/>
+                <w:sz w:val="22"/>
+                <w:szCs w:val="22"/>
               </w:rPr>
               <w:t xml:space="preserve">40.30 </w:t>
             </w:r>
@@ -6020,6 +6197,9 @@
             <w:r>
               <w:rPr>
                 <w:rFonts w:eastAsia="DengXian"/>
+                <w:color w:val="000000"/>
+                <w:sz w:val="22"/>
+                <w:szCs w:val="22"/>
               </w:rPr>
               <w:t xml:space="preserve">30.85 </w:t>
             </w:r>
@@ -6050,6 +6230,9 @@
             <w:r>
               <w:rPr>
                 <w:rFonts w:eastAsia="DengXian"/>
+                <w:color w:val="000000"/>
+                <w:sz w:val="22"/>
+                <w:szCs w:val="22"/>
               </w:rPr>
               <w:t xml:space="preserve">33.09 </w:t>
             </w:r>
@@ -6080,6 +6263,9 @@
             <w:r>
               <w:rPr>
                 <w:rFonts w:eastAsia="DengXian"/>
+                <w:color w:val="000000"/>
+                <w:sz w:val="22"/>
+                <w:szCs w:val="22"/>
               </w:rPr>
               <w:t xml:space="preserve">39.93 </w:t>
             </w:r>
@@ -6110,6 +6296,9 @@
             <w:r>
               <w:rPr>
                 <w:rFonts w:eastAsia="DengXian"/>
+                <w:color w:val="000000"/>
+                <w:sz w:val="22"/>
+                <w:szCs w:val="22"/>
               </w:rPr>
               <w:t xml:space="preserve">38.03 </w:t>
             </w:r>
@@ -6117,7 +6306,7 @@
         </w:tc>
         <w:tc>
           <w:tcPr>
-            <w:tcW w:w="904" w:type="dxa"/>
+            <w:tcW w:w="996" w:type="dxa"/>
             <w:vMerge w:val="restart"/>
             <w:tcBorders>
               <w:top w:val="nil"/>
@@ -6230,6 +6419,9 @@
             <w:r>
               <w:rPr>
                 <w:rFonts w:eastAsia="DengXian"/>
+                <w:color w:val="000000"/>
+                <w:sz w:val="22"/>
+                <w:szCs w:val="22"/>
               </w:rPr>
               <w:t xml:space="preserve">3.42 </w:t>
             </w:r>
@@ -6260,6 +6452,9 @@
             <w:r>
               <w:rPr>
                 <w:rFonts w:eastAsia="DengXian"/>
+                <w:color w:val="000000"/>
+                <w:sz w:val="22"/>
+                <w:szCs w:val="22"/>
               </w:rPr>
               <w:t xml:space="preserve">-20.83 </w:t>
             </w:r>
@@ -6290,6 +6485,9 @@
             <w:r>
               <w:rPr>
                 <w:rFonts w:eastAsia="DengXian"/>
+                <w:color w:val="000000"/>
+                <w:sz w:val="22"/>
+                <w:szCs w:val="22"/>
               </w:rPr>
               <w:t xml:space="preserve">-15.09 </w:t>
             </w:r>
@@ -6320,6 +6518,9 @@
             <w:r>
               <w:rPr>
                 <w:rFonts w:eastAsia="DengXian"/>
+                <w:color w:val="000000"/>
+                <w:sz w:val="22"/>
+                <w:szCs w:val="22"/>
               </w:rPr>
               <w:t xml:space="preserve">2.47 </w:t>
             </w:r>
@@ -6350,6 +6551,9 @@
             <w:r>
               <w:rPr>
                 <w:rFonts w:eastAsia="DengXian"/>
+                <w:color w:val="000000"/>
+                <w:sz w:val="22"/>
+                <w:szCs w:val="22"/>
               </w:rPr>
               <w:t xml:space="preserve">-2.41 </w:t>
             </w:r>
@@ -6357,7 +6561,7 @@
         </w:tc>
         <w:tc>
           <w:tcPr>
-            <w:tcW w:w="904" w:type="dxa"/>
+            <w:tcW w:w="996" w:type="dxa"/>
             <w:vMerge/>
             <w:tcBorders>
               <w:top w:val="nil"/>
@@ -6484,6 +6688,9 @@
             <w:r>
               <w:rPr>
                 <w:rFonts w:eastAsia="DengXian"/>
+                <w:color w:val="000000"/>
+                <w:sz w:val="22"/>
+                <w:szCs w:val="22"/>
               </w:rPr>
               <w:t xml:space="preserve">1.71 </w:t>
             </w:r>
@@ -6514,6 +6721,9 @@
             <w:r>
               <w:rPr>
                 <w:rFonts w:eastAsia="DengXian"/>
+                <w:color w:val="000000"/>
+                <w:sz w:val="22"/>
+                <w:szCs w:val="22"/>
               </w:rPr>
               <w:t xml:space="preserve">1.81 </w:t>
             </w:r>
@@ -6544,6 +6754,9 @@
             <w:r>
               <w:rPr>
                 <w:rFonts w:eastAsia="DengXian"/>
+                <w:color w:val="000000"/>
+                <w:sz w:val="22"/>
+                <w:szCs w:val="22"/>
               </w:rPr>
               <w:t xml:space="preserve">1.49 </w:t>
             </w:r>
@@ -6574,6 +6787,9 @@
             <w:r>
               <w:rPr>
                 <w:rFonts w:eastAsia="DengXian"/>
+                <w:color w:val="000000"/>
+                <w:sz w:val="22"/>
+                <w:szCs w:val="22"/>
               </w:rPr>
               <w:t xml:space="preserve">1.69 </w:t>
             </w:r>
@@ -6604,6 +6820,9 @@
             <w:r>
               <w:rPr>
                 <w:rFonts w:eastAsia="DengXian"/>
+                <w:color w:val="000000"/>
+                <w:sz w:val="22"/>
+                <w:szCs w:val="22"/>
               </w:rPr>
               <w:t xml:space="preserve">1.68 </w:t>
             </w:r>
@@ -6611,7 +6830,7 @@
         </w:tc>
         <w:tc>
           <w:tcPr>
-            <w:tcW w:w="904" w:type="dxa"/>
+            <w:tcW w:w="996" w:type="dxa"/>
             <w:vMerge w:val="restart"/>
             <w:tcBorders>
               <w:top w:val="single" w:sz="4" w:space="0" w:color="auto"/>
@@ -6721,6 +6940,9 @@
             <w:r>
               <w:rPr>
                 <w:rFonts w:eastAsia="DengXian"/>
+                <w:color w:val="000000"/>
+                <w:sz w:val="22"/>
+                <w:szCs w:val="22"/>
               </w:rPr>
               <w:t xml:space="preserve">-0.08 </w:t>
             </w:r>
@@ -6751,6 +6973,9 @@
             <w:r>
               <w:rPr>
                 <w:rFonts w:eastAsia="DengXian"/>
+                <w:color w:val="000000"/>
+                <w:sz w:val="22"/>
+                <w:szCs w:val="22"/>
               </w:rPr>
               <w:t xml:space="preserve">5.51 </w:t>
             </w:r>
@@ -6781,6 +7006,9 @@
             <w:r>
               <w:rPr>
                 <w:rFonts w:eastAsia="DengXian"/>
+                <w:color w:val="000000"/>
+                <w:sz w:val="22"/>
+                <w:szCs w:val="22"/>
               </w:rPr>
               <w:t xml:space="preserve">-13.34 </w:t>
             </w:r>
@@ -6811,6 +7039,9 @@
             <w:r>
               <w:rPr>
                 <w:rFonts w:eastAsia="DengXian"/>
+                <w:color w:val="000000"/>
+                <w:sz w:val="22"/>
+                <w:szCs w:val="22"/>
               </w:rPr>
               <w:t xml:space="preserve">-1.69 </w:t>
             </w:r>
@@ -6841,6 +7072,9 @@
             <w:r>
               <w:rPr>
                 <w:rFonts w:eastAsia="DengXian"/>
+                <w:color w:val="000000"/>
+                <w:sz w:val="22"/>
+                <w:szCs w:val="22"/>
               </w:rPr>
               <w:t xml:space="preserve">-1.93 </w:t>
             </w:r>
@@ -6848,7 +7082,7 @@
         </w:tc>
         <w:tc>
           <w:tcPr>
-            <w:tcW w:w="904" w:type="dxa"/>
+            <w:tcW w:w="996" w:type="dxa"/>
             <w:vMerge/>
             <w:tcBorders>
               <w:top w:val="single" w:sz="4" w:space="0" w:color="auto"/>
@@ -8206,6 +8440,7 @@
         <w:ind w:firstLine="420"/>
         <w:rPr>
           <w:rFonts w:eastAsiaTheme="minorEastAsia"/>
+          <w:lang w:val="ru-RU"/>
         </w:rPr>
       </w:pPr>
       <w:bookmarkStart w:id="14" w:name="_Toc181269732"/>
@@ -8228,6 +8463,7 @@
       <w:r>
         <w:rPr>
           <w:rFonts w:eastAsiaTheme="minorEastAsia"/>
+          <w:lang w:val="ru-RU"/>
         </w:rPr>
         <w:t>-7</w:t>
       </w:r>
@@ -8239,6 +8475,7 @@
         <w:spacing w:before="156" w:after="156"/>
         <w:rPr>
           <w:rFonts w:eastAsiaTheme="minorEastAsia"/>
+          <w:lang w:val="ru-RU"/>
         </w:rPr>
       </w:pPr>
       <w:r>
@@ -8251,6 +8488,7 @@
       <w:r>
         <w:rPr>
           <w:rFonts w:eastAsiaTheme="minorEastAsia"/>
+          <w:lang w:val="ru-RU"/>
         </w:rPr>
         <w:t>1</w:t>
       </w:r>
@@ -8264,6 +8502,7 @@
       <w:r>
         <w:rPr>
           <w:rFonts w:eastAsiaTheme="minorEastAsia"/>
+          <w:lang w:val="ru-RU"/>
         </w:rPr>
         <w:t>4</w:t>
       </w:r>
@@ -8280,7 +8519,7 @@
         <w:spacing w:before="156" w:after="156"/>
         <w:rPr>
           <w:rFonts w:eastAsiaTheme="minorEastAsia"/>
-          <w:lang w:eastAsia="zh-TW"/>
+          <w:lang w:val="ru-RU" w:eastAsia="zh-TW"/>
         </w:rPr>
       </w:pPr>
       <w:r>
@@ -8295,7 +8534,14 @@
           <w:rFonts w:eastAsiaTheme="minorEastAsia"/>
           <w:lang w:eastAsia="zh-TW"/>
         </w:rPr>
-        <w:t>Python:</w:t>
+        <w:t>Python</w:t>
+      </w:r>
+      <w:r>
+        <w:rPr>
+          <w:rFonts w:eastAsiaTheme="minorEastAsia"/>
+          <w:lang w:val="ru-RU" w:eastAsia="zh-TW"/>
+        </w:rPr>
+        <w:t>:</w:t>
       </w:r>
     </w:p>
     <w:p>
@@ -8328,6 +8574,7 @@
           <w:kern w:val="0"/>
           <w:sz w:val="16"/>
           <w:szCs w:val="16"/>
+          <w:lang w:val="ru-RU"/>
         </w:rPr>
       </w:pPr>
       <w:r>
@@ -8338,9 +8585,19 @@
           <w:sz w:val="16"/>
           <w:szCs w:val="16"/>
         </w:rPr>
-        <w:t xml:space="preserve">def </w:t>
-      </w:r>
-      <w:proofErr w:type="spellStart"/>
+        <w:t>def</w:t>
+      </w:r>
+      <w:r>
+        <w:rPr>
+          <w:rFonts w:ascii="Courier New" w:eastAsia="宋体" w:hAnsi="Courier New" w:cs="Courier New"/>
+          <w:color w:val="0033B3"/>
+          <w:kern w:val="0"/>
+          <w:sz w:val="16"/>
+          <w:szCs w:val="16"/>
+          <w:lang w:val="ru-RU"/>
+        </w:rPr>
+        <w:t xml:space="preserve"> </w:t>
+      </w:r>
       <w:r>
         <w:rPr>
           <w:rFonts w:ascii="Courier New" w:eastAsia="宋体" w:hAnsi="Courier New" w:cs="Courier New"/>
@@ -8349,9 +8606,50 @@
           <w:sz w:val="16"/>
           <w:szCs w:val="16"/>
         </w:rPr>
-        <w:t>generate_super_exponential</w:t>
-      </w:r>
-      <w:proofErr w:type="spellEnd"/>
+        <w:t>generate</w:t>
+      </w:r>
+      <w:r>
+        <w:rPr>
+          <w:rFonts w:ascii="Courier New" w:eastAsia="宋体" w:hAnsi="Courier New" w:cs="Courier New"/>
+          <w:color w:val="00627A"/>
+          <w:kern w:val="0"/>
+          <w:sz w:val="16"/>
+          <w:szCs w:val="16"/>
+          <w:lang w:val="ru-RU"/>
+        </w:rPr>
+        <w:t>_</w:t>
+      </w:r>
+      <w:r>
+        <w:rPr>
+          <w:rFonts w:ascii="Courier New" w:eastAsia="宋体" w:hAnsi="Courier New" w:cs="Courier New"/>
+          <w:color w:val="00627A"/>
+          <w:kern w:val="0"/>
+          <w:sz w:val="16"/>
+          <w:szCs w:val="16"/>
+        </w:rPr>
+        <w:t>super</w:t>
+      </w:r>
+      <w:r>
+        <w:rPr>
+          <w:rFonts w:ascii="Courier New" w:eastAsia="宋体" w:hAnsi="Courier New" w:cs="Courier New"/>
+          <w:color w:val="00627A"/>
+          <w:kern w:val="0"/>
+          <w:sz w:val="16"/>
+          <w:szCs w:val="16"/>
+          <w:lang w:val="ru-RU"/>
+        </w:rPr>
+        <w:t>_</w:t>
+      </w:r>
+      <w:r>
+        <w:rPr>
+          <w:rFonts w:ascii="Courier New" w:eastAsia="宋体" w:hAnsi="Courier New" w:cs="Courier New"/>
+          <w:color w:val="00627A"/>
+          <w:kern w:val="0"/>
+          <w:sz w:val="16"/>
+          <w:szCs w:val="16"/>
+        </w:rPr>
+        <w:t>exponential</w:t>
+      </w:r>
       <w:r>
         <w:rPr>
           <w:rFonts w:ascii="Courier New" w:eastAsia="宋体" w:hAnsi="Courier New" w:cs="Courier New"/>
@@ -8359,6 +8657,7 @@
           <w:kern w:val="0"/>
           <w:sz w:val="16"/>
           <w:szCs w:val="16"/>
+          <w:lang w:val="ru-RU"/>
         </w:rPr>
         <w:t>(</w:t>
       </w:r>
@@ -8379,6 +8678,7 @@
           <w:kern w:val="0"/>
           <w:sz w:val="16"/>
           <w:szCs w:val="16"/>
+          <w:lang w:val="ru-RU"/>
         </w:rPr>
         <w:t xml:space="preserve">, </w:t>
       </w:r>
@@ -8390,7 +8690,18 @@
           <w:sz w:val="16"/>
           <w:szCs w:val="16"/>
         </w:rPr>
-        <w:t>lambda1</w:t>
+        <w:t>lambda</w:t>
+      </w:r>
+      <w:r>
+        <w:rPr>
+          <w:rFonts w:ascii="Courier New" w:eastAsia="宋体" w:hAnsi="Courier New" w:cs="Courier New"/>
+          <w:color w:val="000000"/>
+          <w:kern w:val="0"/>
+          <w:sz w:val="16"/>
+          <w:szCs w:val="16"/>
+          <w:lang w:val="ru-RU"/>
+        </w:rPr>
+        <w:t>1</w:t>
       </w:r>
       <w:r>
         <w:rPr>
@@ -8399,6 +8710,7 @@
           <w:kern w:val="0"/>
           <w:sz w:val="16"/>
           <w:szCs w:val="16"/>
+          <w:lang w:val="ru-RU"/>
         </w:rPr>
         <w:t xml:space="preserve">, </w:t>
       </w:r>
@@ -8410,7 +8722,18 @@
           <w:sz w:val="16"/>
           <w:szCs w:val="16"/>
         </w:rPr>
-        <w:t>lambda2</w:t>
+        <w:t>lambda</w:t>
+      </w:r>
+      <w:r>
+        <w:rPr>
+          <w:rFonts w:ascii="Courier New" w:eastAsia="宋体" w:hAnsi="Courier New" w:cs="Courier New"/>
+          <w:color w:val="000000"/>
+          <w:kern w:val="0"/>
+          <w:sz w:val="16"/>
+          <w:szCs w:val="16"/>
+          <w:lang w:val="ru-RU"/>
+        </w:rPr>
+        <w:t>2</w:t>
       </w:r>
       <w:r>
         <w:rPr>
@@ -8419,6 +8742,7 @@
           <w:kern w:val="0"/>
           <w:sz w:val="16"/>
           <w:szCs w:val="16"/>
+          <w:lang w:val="ru-RU"/>
         </w:rPr>
         <w:t xml:space="preserve">, </w:t>
       </w:r>
@@ -8439,6 +8763,7 @@
           <w:kern w:val="0"/>
           <w:sz w:val="16"/>
           <w:szCs w:val="16"/>
+          <w:lang w:val="ru-RU"/>
         </w:rPr>
         <w:t>):</w:t>
       </w:r>
@@ -8449,6 +8774,7 @@
           <w:kern w:val="0"/>
           <w:sz w:val="16"/>
           <w:szCs w:val="16"/>
+          <w:lang w:val="ru-RU"/>
         </w:rPr>
         <w:br/>
         <w:t xml:space="preserve">    </w:t>
@@ -8461,7 +8787,18 @@
           <w:sz w:val="16"/>
           <w:szCs w:val="16"/>
         </w:rPr>
-        <w:t xml:space="preserve">u </w:t>
+        <w:t>u</w:t>
+      </w:r>
+      <w:r>
+        <w:rPr>
+          <w:rFonts w:ascii="Courier New" w:eastAsia="宋体" w:hAnsi="Courier New" w:cs="Courier New"/>
+          <w:color w:val="000000"/>
+          <w:kern w:val="0"/>
+          <w:sz w:val="16"/>
+          <w:szCs w:val="16"/>
+          <w:lang w:val="ru-RU"/>
+        </w:rPr>
+        <w:t xml:space="preserve"> </w:t>
       </w:r>
       <w:r>
         <w:rPr>
@@ -8470,10 +8807,10 @@
           <w:kern w:val="0"/>
           <w:sz w:val="16"/>
           <w:szCs w:val="16"/>
+          <w:lang w:val="ru-RU"/>
         </w:rPr>
         <w:t xml:space="preserve">= </w:t>
       </w:r>
-      <w:proofErr w:type="spellStart"/>
       <w:r>
         <w:rPr>
           <w:rFonts w:ascii="Courier New" w:eastAsia="宋体" w:hAnsi="Courier New" w:cs="Courier New"/>
@@ -8482,9 +8819,8 @@
           <w:sz w:val="16"/>
           <w:szCs w:val="16"/>
         </w:rPr>
-        <w:t>np.random.rand</w:t>
-      </w:r>
-      <w:proofErr w:type="spellEnd"/>
+        <w:t>np</w:t>
+      </w:r>
       <w:r>
         <w:rPr>
           <w:rFonts w:ascii="Courier New" w:eastAsia="宋体" w:hAnsi="Courier New" w:cs="Courier New"/>
@@ -8492,6 +8828,49 @@
           <w:kern w:val="0"/>
           <w:sz w:val="16"/>
           <w:szCs w:val="16"/>
+          <w:lang w:val="ru-RU"/>
+        </w:rPr>
+        <w:t>.</w:t>
+      </w:r>
+      <w:r>
+        <w:rPr>
+          <w:rFonts w:ascii="Courier New" w:eastAsia="宋体" w:hAnsi="Courier New" w:cs="Courier New"/>
+          <w:color w:val="080808"/>
+          <w:kern w:val="0"/>
+          <w:sz w:val="16"/>
+          <w:szCs w:val="16"/>
+        </w:rPr>
+        <w:t>random</w:t>
+      </w:r>
+      <w:r>
+        <w:rPr>
+          <w:rFonts w:ascii="Courier New" w:eastAsia="宋体" w:hAnsi="Courier New" w:cs="Courier New"/>
+          <w:color w:val="080808"/>
+          <w:kern w:val="0"/>
+          <w:sz w:val="16"/>
+          <w:szCs w:val="16"/>
+          <w:lang w:val="ru-RU"/>
+        </w:rPr>
+        <w:t>.</w:t>
+      </w:r>
+      <w:r>
+        <w:rPr>
+          <w:rFonts w:ascii="Courier New" w:eastAsia="宋体" w:hAnsi="Courier New" w:cs="Courier New"/>
+          <w:color w:val="080808"/>
+          <w:kern w:val="0"/>
+          <w:sz w:val="16"/>
+          <w:szCs w:val="16"/>
+        </w:rPr>
+        <w:t>rand</w:t>
+      </w:r>
+      <w:r>
+        <w:rPr>
+          <w:rFonts w:ascii="Courier New" w:eastAsia="宋体" w:hAnsi="Courier New" w:cs="Courier New"/>
+          <w:color w:val="080808"/>
+          <w:kern w:val="0"/>
+          <w:sz w:val="16"/>
+          <w:szCs w:val="16"/>
+          <w:lang w:val="ru-RU"/>
         </w:rPr>
         <w:t>(</w:t>
       </w:r>
@@ -8512,6 +8891,7 @@
           <w:kern w:val="0"/>
           <w:sz w:val="16"/>
           <w:szCs w:val="16"/>
+          <w:lang w:val="ru-RU"/>
         </w:rPr>
         <w:t>)</w:t>
       </w:r>
@@ -8522,6 +8902,7 @@
           <w:kern w:val="0"/>
           <w:sz w:val="16"/>
           <w:szCs w:val="16"/>
+          <w:lang w:val="ru-RU"/>
         </w:rPr>
         <w:br/>
         <w:t xml:space="preserve">    </w:t>
@@ -8534,9 +8915,19 @@
           <w:sz w:val="16"/>
           <w:szCs w:val="16"/>
         </w:rPr>
-        <w:t xml:space="preserve">return </w:t>
-      </w:r>
-      <w:proofErr w:type="spellStart"/>
+        <w:t>return</w:t>
+      </w:r>
+      <w:r>
+        <w:rPr>
+          <w:rFonts w:ascii="Courier New" w:eastAsia="宋体" w:hAnsi="Courier New" w:cs="Courier New"/>
+          <w:color w:val="0033B3"/>
+          <w:kern w:val="0"/>
+          <w:sz w:val="16"/>
+          <w:szCs w:val="16"/>
+          <w:lang w:val="ru-RU"/>
+        </w:rPr>
+        <w:t xml:space="preserve"> </w:t>
+      </w:r>
       <w:r>
         <w:rPr>
           <w:rFonts w:ascii="Courier New" w:eastAsia="宋体" w:hAnsi="Courier New" w:cs="Courier New"/>
@@ -8545,9 +8936,8 @@
           <w:sz w:val="16"/>
           <w:szCs w:val="16"/>
         </w:rPr>
-        <w:t>np.where</w:t>
-      </w:r>
-      <w:proofErr w:type="spellEnd"/>
+        <w:t>np</w:t>
+      </w:r>
       <w:r>
         <w:rPr>
           <w:rFonts w:ascii="Courier New" w:eastAsia="宋体" w:hAnsi="Courier New" w:cs="Courier New"/>
@@ -8555,6 +8945,28 @@
           <w:kern w:val="0"/>
           <w:sz w:val="16"/>
           <w:szCs w:val="16"/>
+          <w:lang w:val="ru-RU"/>
+        </w:rPr>
+        <w:t>.</w:t>
+      </w:r>
+      <w:r>
+        <w:rPr>
+          <w:rFonts w:ascii="Courier New" w:eastAsia="宋体" w:hAnsi="Courier New" w:cs="Courier New"/>
+          <w:color w:val="080808"/>
+          <w:kern w:val="0"/>
+          <w:sz w:val="16"/>
+          <w:szCs w:val="16"/>
+        </w:rPr>
+        <w:t>where</w:t>
+      </w:r>
+      <w:r>
+        <w:rPr>
+          <w:rFonts w:ascii="Courier New" w:eastAsia="宋体" w:hAnsi="Courier New" w:cs="Courier New"/>
+          <w:color w:val="080808"/>
+          <w:kern w:val="0"/>
+          <w:sz w:val="16"/>
+          <w:szCs w:val="16"/>
+          <w:lang w:val="ru-RU"/>
         </w:rPr>
         <w:t>(</w:t>
       </w:r>
@@ -8566,7 +8978,18 @@
           <w:sz w:val="16"/>
           <w:szCs w:val="16"/>
         </w:rPr>
-        <w:t xml:space="preserve">u </w:t>
+        <w:t>u</w:t>
+      </w:r>
+      <w:r>
+        <w:rPr>
+          <w:rFonts w:ascii="Courier New" w:eastAsia="宋体" w:hAnsi="Courier New" w:cs="Courier New"/>
+          <w:color w:val="000000"/>
+          <w:kern w:val="0"/>
+          <w:sz w:val="16"/>
+          <w:szCs w:val="16"/>
+          <w:lang w:val="ru-RU"/>
+        </w:rPr>
+        <w:t xml:space="preserve"> </w:t>
       </w:r>
       <w:r>
         <w:rPr>
@@ -8575,6 +8998,7 @@
           <w:kern w:val="0"/>
           <w:sz w:val="16"/>
           <w:szCs w:val="16"/>
+          <w:lang w:val="ru-RU"/>
         </w:rPr>
         <w:t xml:space="preserve">&lt; </w:t>
       </w:r>
@@ -8595,6 +9019,7 @@
           <w:kern w:val="0"/>
           <w:sz w:val="16"/>
           <w:szCs w:val="16"/>
+          <w:lang w:val="ru-RU"/>
         </w:rPr>
         <w:t>,</w:t>
       </w:r>
@@ -8605,11 +9030,11 @@
           <w:kern w:val="0"/>
           <w:sz w:val="16"/>
           <w:szCs w:val="16"/>
+          <w:lang w:val="ru-RU"/>
         </w:rPr>
         <w:br/>
         <w:t xml:space="preserve">                    </w:t>
       </w:r>
-      <w:proofErr w:type="spellStart"/>
       <w:r>
         <w:rPr>
           <w:rFonts w:ascii="Courier New" w:eastAsia="宋体" w:hAnsi="Courier New" w:cs="Courier New"/>
@@ -8618,9 +9043,8 @@
           <w:sz w:val="16"/>
           <w:szCs w:val="16"/>
         </w:rPr>
-        <w:t>np.random.exponential</w:t>
-      </w:r>
-      <w:proofErr w:type="spellEnd"/>
+        <w:t>np</w:t>
+      </w:r>
       <w:r>
         <w:rPr>
           <w:rFonts w:ascii="Courier New" w:eastAsia="宋体" w:hAnsi="Courier New" w:cs="Courier New"/>
@@ -8628,6 +9052,49 @@
           <w:kern w:val="0"/>
           <w:sz w:val="16"/>
           <w:szCs w:val="16"/>
+          <w:lang w:val="ru-RU"/>
+        </w:rPr>
+        <w:t>.</w:t>
+      </w:r>
+      <w:r>
+        <w:rPr>
+          <w:rFonts w:ascii="Courier New" w:eastAsia="宋体" w:hAnsi="Courier New" w:cs="Courier New"/>
+          <w:color w:val="080808"/>
+          <w:kern w:val="0"/>
+          <w:sz w:val="16"/>
+          <w:szCs w:val="16"/>
+        </w:rPr>
+        <w:t>random</w:t>
+      </w:r>
+      <w:r>
+        <w:rPr>
+          <w:rFonts w:ascii="Courier New" w:eastAsia="宋体" w:hAnsi="Courier New" w:cs="Courier New"/>
+          <w:color w:val="080808"/>
+          <w:kern w:val="0"/>
+          <w:sz w:val="16"/>
+          <w:szCs w:val="16"/>
+          <w:lang w:val="ru-RU"/>
+        </w:rPr>
+        <w:t>.</w:t>
+      </w:r>
+      <w:r>
+        <w:rPr>
+          <w:rFonts w:ascii="Courier New" w:eastAsia="宋体" w:hAnsi="Courier New" w:cs="Courier New"/>
+          <w:color w:val="080808"/>
+          <w:kern w:val="0"/>
+          <w:sz w:val="16"/>
+          <w:szCs w:val="16"/>
+        </w:rPr>
+        <w:t>exponential</w:t>
+      </w:r>
+      <w:r>
+        <w:rPr>
+          <w:rFonts w:ascii="Courier New" w:eastAsia="宋体" w:hAnsi="Courier New" w:cs="Courier New"/>
+          <w:color w:val="080808"/>
+          <w:kern w:val="0"/>
+          <w:sz w:val="16"/>
+          <w:szCs w:val="16"/>
+          <w:lang w:val="ru-RU"/>
         </w:rPr>
         <w:t>(</w:t>
       </w:r>
@@ -8638,6 +9105,7 @@
           <w:kern w:val="0"/>
           <w:sz w:val="16"/>
           <w:szCs w:val="16"/>
+          <w:lang w:val="ru-RU"/>
         </w:rPr>
         <w:t>1</w:t>
       </w:r>
@@ -8648,6 +9116,7 @@
           <w:kern w:val="0"/>
           <w:sz w:val="16"/>
           <w:szCs w:val="16"/>
+          <w:lang w:val="ru-RU"/>
         </w:rPr>
         <w:t>/</w:t>
       </w:r>
@@ -8659,7 +9128,18 @@
           <w:sz w:val="16"/>
           <w:szCs w:val="16"/>
         </w:rPr>
-        <w:t>lambda1</w:t>
+        <w:t>lambda</w:t>
+      </w:r>
+      <w:r>
+        <w:rPr>
+          <w:rFonts w:ascii="Courier New" w:eastAsia="宋体" w:hAnsi="Courier New" w:cs="Courier New"/>
+          <w:color w:val="000000"/>
+          <w:kern w:val="0"/>
+          <w:sz w:val="16"/>
+          <w:szCs w:val="16"/>
+          <w:lang w:val="ru-RU"/>
+        </w:rPr>
+        <w:t>1</w:t>
       </w:r>
       <w:r>
         <w:rPr>
@@ -8668,6 +9148,7 @@
           <w:kern w:val="0"/>
           <w:sz w:val="16"/>
           <w:szCs w:val="16"/>
+          <w:lang w:val="ru-RU"/>
         </w:rPr>
         <w:t xml:space="preserve">, </w:t>
       </w:r>
@@ -8688,6 +9169,7 @@
           <w:kern w:val="0"/>
           <w:sz w:val="16"/>
           <w:szCs w:val="16"/>
+          <w:lang w:val="ru-RU"/>
         </w:rPr>
         <w:t>),</w:t>
       </w:r>
@@ -8698,11 +9180,11 @@
           <w:kern w:val="0"/>
           <w:sz w:val="16"/>
           <w:szCs w:val="16"/>
+          <w:lang w:val="ru-RU"/>
         </w:rPr>
         <w:br/>
         <w:t xml:space="preserve">                    </w:t>
       </w:r>
-      <w:proofErr w:type="spellStart"/>
       <w:r>
         <w:rPr>
           <w:rFonts w:ascii="Courier New" w:eastAsia="宋体" w:hAnsi="Courier New" w:cs="Courier New"/>
@@ -8711,9 +9193,8 @@
           <w:sz w:val="16"/>
           <w:szCs w:val="16"/>
         </w:rPr>
-        <w:t>np.random.exponential</w:t>
-      </w:r>
-      <w:proofErr w:type="spellEnd"/>
+        <w:t>np</w:t>
+      </w:r>
       <w:r>
         <w:rPr>
           <w:rFonts w:ascii="Courier New" w:eastAsia="宋体" w:hAnsi="Courier New" w:cs="Courier New"/>
@@ -8721,6 +9202,49 @@
           <w:kern w:val="0"/>
           <w:sz w:val="16"/>
           <w:szCs w:val="16"/>
+          <w:lang w:val="ru-RU"/>
+        </w:rPr>
+        <w:t>.</w:t>
+      </w:r>
+      <w:r>
+        <w:rPr>
+          <w:rFonts w:ascii="Courier New" w:eastAsia="宋体" w:hAnsi="Courier New" w:cs="Courier New"/>
+          <w:color w:val="080808"/>
+          <w:kern w:val="0"/>
+          <w:sz w:val="16"/>
+          <w:szCs w:val="16"/>
+        </w:rPr>
+        <w:t>random</w:t>
+      </w:r>
+      <w:r>
+        <w:rPr>
+          <w:rFonts w:ascii="Courier New" w:eastAsia="宋体" w:hAnsi="Courier New" w:cs="Courier New"/>
+          <w:color w:val="080808"/>
+          <w:kern w:val="0"/>
+          <w:sz w:val="16"/>
+          <w:szCs w:val="16"/>
+          <w:lang w:val="ru-RU"/>
+        </w:rPr>
+        <w:t>.</w:t>
+      </w:r>
+      <w:r>
+        <w:rPr>
+          <w:rFonts w:ascii="Courier New" w:eastAsia="宋体" w:hAnsi="Courier New" w:cs="Courier New"/>
+          <w:color w:val="080808"/>
+          <w:kern w:val="0"/>
+          <w:sz w:val="16"/>
+          <w:szCs w:val="16"/>
+        </w:rPr>
+        <w:t>exponential</w:t>
+      </w:r>
+      <w:r>
+        <w:rPr>
+          <w:rFonts w:ascii="Courier New" w:eastAsia="宋体" w:hAnsi="Courier New" w:cs="Courier New"/>
+          <w:color w:val="080808"/>
+          <w:kern w:val="0"/>
+          <w:sz w:val="16"/>
+          <w:szCs w:val="16"/>
+          <w:lang w:val="ru-RU"/>
         </w:rPr>
         <w:t>(</w:t>
       </w:r>
@@ -8731,6 +9255,7 @@
           <w:kern w:val="0"/>
           <w:sz w:val="16"/>
           <w:szCs w:val="16"/>
+          <w:lang w:val="ru-RU"/>
         </w:rPr>
         <w:t>1</w:t>
       </w:r>
@@ -8741,6 +9266,7 @@
           <w:kern w:val="0"/>
           <w:sz w:val="16"/>
           <w:szCs w:val="16"/>
+          <w:lang w:val="ru-RU"/>
         </w:rPr>
         <w:t>/</w:t>
       </w:r>
@@ -8752,7 +9278,18 @@
           <w:sz w:val="16"/>
           <w:szCs w:val="16"/>
         </w:rPr>
-        <w:t>lambda2</w:t>
+        <w:t>lambda</w:t>
+      </w:r>
+      <w:r>
+        <w:rPr>
+          <w:rFonts w:ascii="Courier New" w:eastAsia="宋体" w:hAnsi="Courier New" w:cs="Courier New"/>
+          <w:color w:val="000000"/>
+          <w:kern w:val="0"/>
+          <w:sz w:val="16"/>
+          <w:szCs w:val="16"/>
+          <w:lang w:val="ru-RU"/>
+        </w:rPr>
+        <w:t>2</w:t>
       </w:r>
       <w:r>
         <w:rPr>
@@ -8761,6 +9298,7 @@
           <w:kern w:val="0"/>
           <w:sz w:val="16"/>
           <w:szCs w:val="16"/>
+          <w:lang w:val="ru-RU"/>
         </w:rPr>
         <w:t xml:space="preserve">, </w:t>
       </w:r>
@@ -8781,6 +9319,7 @@
           <w:kern w:val="0"/>
           <w:sz w:val="16"/>
           <w:szCs w:val="16"/>
+          <w:lang w:val="ru-RU"/>
         </w:rPr>
         <w:t>))</w:t>
       </w:r>
@@ -8791,6 +9330,7 @@
           <w:kern w:val="0"/>
           <w:sz w:val="16"/>
           <w:szCs w:val="16"/>
+          <w:lang w:val="ru-RU"/>
         </w:rPr>
         <w:br/>
       </w:r>
@@ -8801,6 +9341,7 @@
           <w:kern w:val="0"/>
           <w:sz w:val="16"/>
           <w:szCs w:val="16"/>
+          <w:lang w:val="ru-RU"/>
         </w:rPr>
         <w:br/>
       </w:r>
@@ -8811,6 +9352,7 @@
           <w:kern w:val="0"/>
           <w:sz w:val="16"/>
           <w:szCs w:val="16"/>
+          <w:lang w:val="ru-RU"/>
         </w:rPr>
         <w:br/>
       </w:r>
@@ -8822,9 +9364,19 @@
           <w:sz w:val="16"/>
           <w:szCs w:val="16"/>
         </w:rPr>
-        <w:t xml:space="preserve">def </w:t>
-      </w:r>
-      <w:proofErr w:type="spellStart"/>
+        <w:t>def</w:t>
+      </w:r>
+      <w:r>
+        <w:rPr>
+          <w:rFonts w:ascii="Courier New" w:eastAsia="宋体" w:hAnsi="Courier New" w:cs="Courier New"/>
+          <w:color w:val="0033B3"/>
+          <w:kern w:val="0"/>
+          <w:sz w:val="16"/>
+          <w:szCs w:val="16"/>
+          <w:lang w:val="ru-RU"/>
+        </w:rPr>
+        <w:t xml:space="preserve"> </w:t>
+      </w:r>
       <w:r>
         <w:rPr>
           <w:rFonts w:ascii="Courier New" w:eastAsia="宋体" w:hAnsi="Courier New" w:cs="Courier New"/>
@@ -8833,9 +9385,29 @@
           <w:sz w:val="16"/>
           <w:szCs w:val="16"/>
         </w:rPr>
-        <w:t>generate_sequence</w:t>
-      </w:r>
-      <w:proofErr w:type="spellEnd"/>
+        <w:t>generate</w:t>
+      </w:r>
+      <w:r>
+        <w:rPr>
+          <w:rFonts w:ascii="Courier New" w:eastAsia="宋体" w:hAnsi="Courier New" w:cs="Courier New"/>
+          <w:color w:val="00627A"/>
+          <w:kern w:val="0"/>
+          <w:sz w:val="16"/>
+          <w:szCs w:val="16"/>
+          <w:lang w:val="ru-RU"/>
+        </w:rPr>
+        <w:t>_</w:t>
+      </w:r>
+      <w:r>
+        <w:rPr>
+          <w:rFonts w:ascii="Courier New" w:eastAsia="宋体" w:hAnsi="Courier New" w:cs="Courier New"/>
+          <w:color w:val="00627A"/>
+          <w:kern w:val="0"/>
+          <w:sz w:val="16"/>
+          <w:szCs w:val="16"/>
+        </w:rPr>
+        <w:t>sequence</w:t>
+      </w:r>
       <w:r>
         <w:rPr>
           <w:rFonts w:ascii="Courier New" w:eastAsia="宋体" w:hAnsi="Courier New" w:cs="Courier New"/>
@@ -8843,6 +9415,7 @@
           <w:kern w:val="0"/>
           <w:sz w:val="16"/>
           <w:szCs w:val="16"/>
+          <w:lang w:val="ru-RU"/>
         </w:rPr>
         <w:t>(</w:t>
       </w:r>
@@ -8863,6 +9436,7 @@
           <w:kern w:val="0"/>
           <w:sz w:val="16"/>
           <w:szCs w:val="16"/>
+          <w:lang w:val="ru-RU"/>
         </w:rPr>
         <w:t>):</w:t>
       </w:r>
@@ -8873,11 +9447,11 @@
           <w:kern w:val="0"/>
           <w:sz w:val="16"/>
           <w:szCs w:val="16"/>
+          <w:lang w:val="ru-RU"/>
         </w:rPr>
         <w:br/>
         <w:t xml:space="preserve">    </w:t>
       </w:r>
-      <w:proofErr w:type="spellStart"/>
       <w:r>
         <w:rPr>
           <w:rFonts w:ascii="Courier New" w:eastAsia="宋体" w:hAnsi="Courier New" w:cs="Courier New"/>
@@ -8886,9 +9460,8 @@
           <w:sz w:val="16"/>
           <w:szCs w:val="16"/>
         </w:rPr>
-        <w:t>target_mean</w:t>
-      </w:r>
-      <w:proofErr w:type="spellEnd"/>
+        <w:t>target</w:t>
+      </w:r>
       <w:r>
         <w:rPr>
           <w:rFonts w:ascii="Courier New" w:eastAsia="宋体" w:hAnsi="Courier New" w:cs="Courier New"/>
@@ -8896,6 +9469,28 @@
           <w:kern w:val="0"/>
           <w:sz w:val="16"/>
           <w:szCs w:val="16"/>
+          <w:lang w:val="ru-RU"/>
+        </w:rPr>
+        <w:t>_</w:t>
+      </w:r>
+      <w:r>
+        <w:rPr>
+          <w:rFonts w:ascii="Courier New" w:eastAsia="宋体" w:hAnsi="Courier New" w:cs="Courier New"/>
+          <w:color w:val="000000"/>
+          <w:kern w:val="0"/>
+          <w:sz w:val="16"/>
+          <w:szCs w:val="16"/>
+        </w:rPr>
+        <w:t>mean</w:t>
+      </w:r>
+      <w:r>
+        <w:rPr>
+          <w:rFonts w:ascii="Courier New" w:eastAsia="宋体" w:hAnsi="Courier New" w:cs="Courier New"/>
+          <w:color w:val="000000"/>
+          <w:kern w:val="0"/>
+          <w:sz w:val="16"/>
+          <w:szCs w:val="16"/>
+          <w:lang w:val="ru-RU"/>
         </w:rPr>
         <w:t xml:space="preserve"> </w:t>
       </w:r>
@@ -8906,10 +9501,10 @@
           <w:kern w:val="0"/>
           <w:sz w:val="16"/>
           <w:szCs w:val="16"/>
+          <w:lang w:val="ru-RU"/>
         </w:rPr>
         <w:t xml:space="preserve">= </w:t>
       </w:r>
-      <w:proofErr w:type="spellStart"/>
       <w:r>
         <w:rPr>
           <w:rFonts w:ascii="Courier New" w:eastAsia="宋体" w:hAnsi="Courier New" w:cs="Courier New"/>
@@ -8918,9 +9513,8 @@
           <w:sz w:val="16"/>
           <w:szCs w:val="16"/>
         </w:rPr>
-        <w:t>np.mean</w:t>
-      </w:r>
-      <w:proofErr w:type="spellEnd"/>
+        <w:t>np</w:t>
+      </w:r>
       <w:r>
         <w:rPr>
           <w:rFonts w:ascii="Courier New" w:eastAsia="宋体" w:hAnsi="Courier New" w:cs="Courier New"/>
@@ -8928,6 +9522,28 @@
           <w:kern w:val="0"/>
           <w:sz w:val="16"/>
           <w:szCs w:val="16"/>
+          <w:lang w:val="ru-RU"/>
+        </w:rPr>
+        <w:t>.</w:t>
+      </w:r>
+      <w:r>
+        <w:rPr>
+          <w:rFonts w:ascii="Courier New" w:eastAsia="宋体" w:hAnsi="Courier New" w:cs="Courier New"/>
+          <w:color w:val="080808"/>
+          <w:kern w:val="0"/>
+          <w:sz w:val="16"/>
+          <w:szCs w:val="16"/>
+        </w:rPr>
+        <w:t>mean</w:t>
+      </w:r>
+      <w:r>
+        <w:rPr>
+          <w:rFonts w:ascii="Courier New" w:eastAsia="宋体" w:hAnsi="Courier New" w:cs="Courier New"/>
+          <w:color w:val="080808"/>
+          <w:kern w:val="0"/>
+          <w:sz w:val="16"/>
+          <w:szCs w:val="16"/>
+          <w:lang w:val="ru-RU"/>
         </w:rPr>
         <w:t>(</w:t>
       </w:r>
@@ -8948,6 +9564,7 @@
           <w:kern w:val="0"/>
           <w:sz w:val="16"/>
           <w:szCs w:val="16"/>
+          <w:lang w:val="ru-RU"/>
         </w:rPr>
         <w:t>)</w:t>
       </w:r>
@@ -8958,6 +9575,7 @@
           <w:kern w:val="0"/>
           <w:sz w:val="16"/>
           <w:szCs w:val="16"/>
+          <w:lang w:val="ru-RU"/>
         </w:rPr>
         <w:br/>
       </w:r>
@@ -8968,6 +9586,7 @@
           <w:kern w:val="0"/>
           <w:sz w:val="16"/>
           <w:szCs w:val="16"/>
+          <w:lang w:val="ru-RU"/>
         </w:rPr>
         <w:br/>
         <w:t xml:space="preserve">    </w:t>
@@ -8980,7 +9599,18 @@
           <w:sz w:val="16"/>
           <w:szCs w:val="16"/>
         </w:rPr>
-        <w:t xml:space="preserve">size </w:t>
+        <w:t>size</w:t>
+      </w:r>
+      <w:r>
+        <w:rPr>
+          <w:rFonts w:ascii="Courier New" w:eastAsia="宋体" w:hAnsi="Courier New" w:cs="Courier New"/>
+          <w:color w:val="000000"/>
+          <w:kern w:val="0"/>
+          <w:sz w:val="16"/>
+          <w:szCs w:val="16"/>
+          <w:lang w:val="ru-RU"/>
+        </w:rPr>
+        <w:t xml:space="preserve"> </w:t>
       </w:r>
       <w:r>
         <w:rPr>
@@ -8989,6 +9619,7 @@
           <w:kern w:val="0"/>
           <w:sz w:val="16"/>
           <w:szCs w:val="16"/>
+          <w:lang w:val="ru-RU"/>
         </w:rPr>
         <w:t xml:space="preserve">= </w:t>
       </w:r>
@@ -9011,6 +9642,7 @@
           <w:kern w:val="0"/>
           <w:sz w:val="16"/>
           <w:szCs w:val="16"/>
+          <w:lang w:val="ru-RU"/>
         </w:rPr>
         <w:t>(</w:t>
       </w:r>
@@ -9031,6 +9663,7 @@
           <w:kern w:val="0"/>
           <w:sz w:val="16"/>
           <w:szCs w:val="16"/>
+          <w:lang w:val="ru-RU"/>
         </w:rPr>
         <w:t>)</w:t>
       </w:r>
@@ -9041,6 +9674,7 @@
           <w:kern w:val="0"/>
           <w:sz w:val="16"/>
           <w:szCs w:val="16"/>
+          <w:lang w:val="ru-RU"/>
         </w:rPr>
         <w:br/>
         <w:t xml:space="preserve">    </w:t>
@@ -9053,7 +9687,18 @@
           <w:sz w:val="16"/>
           <w:szCs w:val="16"/>
         </w:rPr>
-        <w:t xml:space="preserve">lambda1 </w:t>
+        <w:t>lambda</w:t>
+      </w:r>
+      <w:r>
+        <w:rPr>
+          <w:rFonts w:ascii="Courier New" w:eastAsia="宋体" w:hAnsi="Courier New" w:cs="Courier New"/>
+          <w:color w:val="000000"/>
+          <w:kern w:val="0"/>
+          <w:sz w:val="16"/>
+          <w:szCs w:val="16"/>
+          <w:lang w:val="ru-RU"/>
+        </w:rPr>
+        <w:t xml:space="preserve">1 </w:t>
       </w:r>
       <w:r>
         <w:rPr>
@@ -9062,6 +9707,7 @@
           <w:kern w:val="0"/>
           <w:sz w:val="16"/>
           <w:szCs w:val="16"/>
+          <w:lang w:val="ru-RU"/>
         </w:rPr>
         <w:t xml:space="preserve">= </w:t>
       </w:r>
@@ -9072,6 +9718,7 @@
           <w:kern w:val="0"/>
           <w:sz w:val="16"/>
           <w:szCs w:val="16"/>
+          <w:lang w:val="ru-RU"/>
         </w:rPr>
         <w:t xml:space="preserve">1 </w:t>
       </w:r>
@@ -9082,10 +9729,10 @@
           <w:kern w:val="0"/>
           <w:sz w:val="16"/>
           <w:szCs w:val="16"/>
+          <w:lang w:val="ru-RU"/>
         </w:rPr>
         <w:t>/ (</w:t>
       </w:r>
-      <w:proofErr w:type="spellStart"/>
       <w:r>
         <w:rPr>
           <w:rFonts w:ascii="Courier New" w:eastAsia="宋体" w:hAnsi="Courier New" w:cs="Courier New"/>
@@ -9094,9 +9741,8 @@
           <w:sz w:val="16"/>
           <w:szCs w:val="16"/>
         </w:rPr>
-        <w:t>target_mean</w:t>
-      </w:r>
-      <w:proofErr w:type="spellEnd"/>
+        <w:t>target</w:t>
+      </w:r>
       <w:r>
         <w:rPr>
           <w:rFonts w:ascii="Courier New" w:eastAsia="宋体" w:hAnsi="Courier New" w:cs="Courier New"/>
@@ -9104,6 +9750,28 @@
           <w:kern w:val="0"/>
           <w:sz w:val="16"/>
           <w:szCs w:val="16"/>
+          <w:lang w:val="ru-RU"/>
+        </w:rPr>
+        <w:t>_</w:t>
+      </w:r>
+      <w:r>
+        <w:rPr>
+          <w:rFonts w:ascii="Courier New" w:eastAsia="宋体" w:hAnsi="Courier New" w:cs="Courier New"/>
+          <w:color w:val="000000"/>
+          <w:kern w:val="0"/>
+          <w:sz w:val="16"/>
+          <w:szCs w:val="16"/>
+        </w:rPr>
+        <w:t>mean</w:t>
+      </w:r>
+      <w:r>
+        <w:rPr>
+          <w:rFonts w:ascii="Courier New" w:eastAsia="宋体" w:hAnsi="Courier New" w:cs="Courier New"/>
+          <w:color w:val="000000"/>
+          <w:kern w:val="0"/>
+          <w:sz w:val="16"/>
+          <w:szCs w:val="16"/>
+          <w:lang w:val="ru-RU"/>
         </w:rPr>
         <w:t xml:space="preserve"> </w:t>
       </w:r>
@@ -9114,6 +9782,7 @@
           <w:kern w:val="0"/>
           <w:sz w:val="16"/>
           <w:szCs w:val="16"/>
+          <w:lang w:val="ru-RU"/>
         </w:rPr>
         <w:t xml:space="preserve">* </w:t>
       </w:r>
@@ -9124,6 +9793,7 @@
           <w:kern w:val="0"/>
           <w:sz w:val="16"/>
           <w:szCs w:val="16"/>
+          <w:lang w:val="ru-RU"/>
         </w:rPr>
         <w:t>0.2</w:t>
       </w:r>
@@ -9134,6 +9804,7 @@
           <w:kern w:val="0"/>
           <w:sz w:val="16"/>
           <w:szCs w:val="16"/>
+          <w:lang w:val="ru-RU"/>
         </w:rPr>
         <w:t xml:space="preserve">)  </w:t>
       </w:r>
@@ -9146,6 +9817,7 @@
           <w:kern w:val="0"/>
           <w:sz w:val="16"/>
           <w:szCs w:val="16"/>
+          <w:lang w:val="ru-RU"/>
         </w:rPr>
         <w:t xml:space="preserve"># </w:t>
       </w:r>
@@ -9170,6 +9842,7 @@
           <w:kern w:val="0"/>
           <w:sz w:val="16"/>
           <w:szCs w:val="16"/>
+          <w:lang w:val="ru-RU"/>
         </w:rPr>
         <w:br/>
         <w:t xml:space="preserve">    </w:t>
@@ -9182,7 +9855,18 @@
           <w:sz w:val="16"/>
           <w:szCs w:val="16"/>
         </w:rPr>
-        <w:t xml:space="preserve">lambda2 </w:t>
+        <w:t>lambda</w:t>
+      </w:r>
+      <w:r>
+        <w:rPr>
+          <w:rFonts w:ascii="Courier New" w:eastAsia="宋体" w:hAnsi="Courier New" w:cs="Courier New"/>
+          <w:color w:val="000000"/>
+          <w:kern w:val="0"/>
+          <w:sz w:val="16"/>
+          <w:szCs w:val="16"/>
+          <w:lang w:val="ru-RU"/>
+        </w:rPr>
+        <w:t xml:space="preserve">2 </w:t>
       </w:r>
       <w:r>
         <w:rPr>
@@ -9191,6 +9875,7 @@
           <w:kern w:val="0"/>
           <w:sz w:val="16"/>
           <w:szCs w:val="16"/>
+          <w:lang w:val="ru-RU"/>
         </w:rPr>
         <w:t xml:space="preserve">= </w:t>
       </w:r>
@@ -9201,6 +9886,7 @@
           <w:kern w:val="0"/>
           <w:sz w:val="16"/>
           <w:szCs w:val="16"/>
+          <w:lang w:val="ru-RU"/>
         </w:rPr>
         <w:t xml:space="preserve">1 </w:t>
       </w:r>
@@ -9211,10 +9897,10 @@
           <w:kern w:val="0"/>
           <w:sz w:val="16"/>
           <w:szCs w:val="16"/>
+          <w:lang w:val="ru-RU"/>
         </w:rPr>
         <w:t>/ (</w:t>
       </w:r>
-      <w:proofErr w:type="spellStart"/>
       <w:r>
         <w:rPr>
           <w:rFonts w:ascii="Courier New" w:eastAsia="宋体" w:hAnsi="Courier New" w:cs="Courier New"/>
@@ -9223,9 +9909,8 @@
           <w:sz w:val="16"/>
           <w:szCs w:val="16"/>
         </w:rPr>
-        <w:t>target_mean</w:t>
-      </w:r>
-      <w:proofErr w:type="spellEnd"/>
+        <w:t>target</w:t>
+      </w:r>
       <w:r>
         <w:rPr>
           <w:rFonts w:ascii="Courier New" w:eastAsia="宋体" w:hAnsi="Courier New" w:cs="Courier New"/>
@@ -9233,6 +9918,28 @@
           <w:kern w:val="0"/>
           <w:sz w:val="16"/>
           <w:szCs w:val="16"/>
+          <w:lang w:val="ru-RU"/>
+        </w:rPr>
+        <w:t>_</w:t>
+      </w:r>
+      <w:r>
+        <w:rPr>
+          <w:rFonts w:ascii="Courier New" w:eastAsia="宋体" w:hAnsi="Courier New" w:cs="Courier New"/>
+          <w:color w:val="000000"/>
+          <w:kern w:val="0"/>
+          <w:sz w:val="16"/>
+          <w:szCs w:val="16"/>
+        </w:rPr>
+        <w:t>mean</w:t>
+      </w:r>
+      <w:r>
+        <w:rPr>
+          <w:rFonts w:ascii="Courier New" w:eastAsia="宋体" w:hAnsi="Courier New" w:cs="Courier New"/>
+          <w:color w:val="000000"/>
+          <w:kern w:val="0"/>
+          <w:sz w:val="16"/>
+          <w:szCs w:val="16"/>
+          <w:lang w:val="ru-RU"/>
         </w:rPr>
         <w:t xml:space="preserve"> </w:t>
       </w:r>
@@ -9243,6 +9950,7 @@
           <w:kern w:val="0"/>
           <w:sz w:val="16"/>
           <w:szCs w:val="16"/>
+          <w:lang w:val="ru-RU"/>
         </w:rPr>
         <w:t xml:space="preserve">* </w:t>
       </w:r>
@@ -9253,6 +9961,7 @@
           <w:kern w:val="0"/>
           <w:sz w:val="16"/>
           <w:szCs w:val="16"/>
+          <w:lang w:val="ru-RU"/>
         </w:rPr>
         <w:t>1.8</w:t>
       </w:r>
@@ -9263,6 +9972,7 @@
           <w:kern w:val="0"/>
           <w:sz w:val="16"/>
           <w:szCs w:val="16"/>
+          <w:lang w:val="ru-RU"/>
         </w:rPr>
         <w:t xml:space="preserve">)  </w:t>
       </w:r>
@@ -9275,6 +9985,7 @@
           <w:kern w:val="0"/>
           <w:sz w:val="16"/>
           <w:szCs w:val="16"/>
+          <w:lang w:val="ru-RU"/>
         </w:rPr>
         <w:t xml:space="preserve"># </w:t>
       </w:r>
@@ -9299,6 +10010,7 @@
           <w:kern w:val="0"/>
           <w:sz w:val="16"/>
           <w:szCs w:val="16"/>
+          <w:lang w:val="ru-RU"/>
         </w:rPr>
         <w:br/>
         <w:t xml:space="preserve">    </w:t>
@@ -9311,7 +10023,18 @@
           <w:sz w:val="16"/>
           <w:szCs w:val="16"/>
         </w:rPr>
-        <w:t xml:space="preserve">p </w:t>
+        <w:t>p</w:t>
+      </w:r>
+      <w:r>
+        <w:rPr>
+          <w:rFonts w:ascii="Courier New" w:eastAsia="宋体" w:hAnsi="Courier New" w:cs="Courier New"/>
+          <w:color w:val="000000"/>
+          <w:kern w:val="0"/>
+          <w:sz w:val="16"/>
+          <w:szCs w:val="16"/>
+          <w:lang w:val="ru-RU"/>
+        </w:rPr>
+        <w:t xml:space="preserve"> </w:t>
       </w:r>
       <w:r>
         <w:rPr>
@@ -9320,6 +10043,7 @@
           <w:kern w:val="0"/>
           <w:sz w:val="16"/>
           <w:szCs w:val="16"/>
+          <w:lang w:val="ru-RU"/>
         </w:rPr>
         <w:t xml:space="preserve">= </w:t>
       </w:r>
@@ -9330,6 +10054,7 @@
           <w:kern w:val="0"/>
           <w:sz w:val="16"/>
           <w:szCs w:val="16"/>
+          <w:lang w:val="ru-RU"/>
         </w:rPr>
         <w:t xml:space="preserve">0.5  </w:t>
       </w:r>
@@ -9342,6 +10067,7 @@
           <w:kern w:val="0"/>
           <w:sz w:val="16"/>
           <w:szCs w:val="16"/>
+          <w:lang w:val="ru-RU"/>
         </w:rPr>
         <w:t xml:space="preserve"># </w:t>
       </w:r>
@@ -9355,7 +10081,7 @@
           <w:sz w:val="16"/>
           <w:szCs w:val="16"/>
         </w:rPr>
-        <w:t>权重，设定每个指数分布选取的概率</w:t>
+        <w:t>权重</w:t>
       </w:r>
       <w:r>
         <w:rPr>
@@ -9366,8 +10092,9 @@
           <w:kern w:val="0"/>
           <w:sz w:val="16"/>
           <w:szCs w:val="16"/>
-        </w:rPr>
-        <w:br/>
+          <w:lang w:val="ru-RU"/>
+        </w:rPr>
+        <w:t>，</w:t>
       </w:r>
       <w:r>
         <w:rPr>
@@ -9379,646 +10106,7 @@
           <w:sz w:val="16"/>
           <w:szCs w:val="16"/>
         </w:rPr>
-        <w:br/>
-        <w:t xml:space="preserve">    </w:t>
-      </w:r>
-      <w:r>
-        <w:rPr>
-          <w:rFonts w:ascii="Courier New" w:eastAsia="宋体" w:hAnsi="Courier New" w:cs="Courier New"/>
-          <w:color w:val="0033B3"/>
-          <w:kern w:val="0"/>
-          <w:sz w:val="16"/>
-          <w:szCs w:val="16"/>
-        </w:rPr>
-        <w:t>while True</w:t>
-      </w:r>
-      <w:r>
-        <w:rPr>
-          <w:rFonts w:ascii="Courier New" w:eastAsia="宋体" w:hAnsi="Courier New" w:cs="Courier New"/>
-          <w:color w:val="080808"/>
-          <w:kern w:val="0"/>
-          <w:sz w:val="16"/>
-          <w:szCs w:val="16"/>
-        </w:rPr>
-        <w:t>:</w:t>
-      </w:r>
-      <w:r>
-        <w:rPr>
-          <w:rFonts w:ascii="Courier New" w:eastAsia="宋体" w:hAnsi="Courier New" w:cs="Courier New"/>
-          <w:color w:val="080808"/>
-          <w:kern w:val="0"/>
-          <w:sz w:val="16"/>
-          <w:szCs w:val="16"/>
-        </w:rPr>
-        <w:br/>
-        <w:t xml:space="preserve">        </w:t>
-      </w:r>
-      <w:proofErr w:type="spellStart"/>
-      <w:r>
-        <w:rPr>
-          <w:rFonts w:ascii="Courier New" w:eastAsia="宋体" w:hAnsi="Courier New" w:cs="Courier New"/>
-          <w:color w:val="000000"/>
-          <w:kern w:val="0"/>
-          <w:sz w:val="16"/>
-          <w:szCs w:val="16"/>
-        </w:rPr>
-        <w:t>generatedSequence</w:t>
-      </w:r>
-      <w:proofErr w:type="spellEnd"/>
-      <w:r>
-        <w:rPr>
-          <w:rFonts w:ascii="Courier New" w:eastAsia="宋体" w:hAnsi="Courier New" w:cs="Courier New"/>
-          <w:color w:val="000000"/>
-          <w:kern w:val="0"/>
-          <w:sz w:val="16"/>
-          <w:szCs w:val="16"/>
-        </w:rPr>
-        <w:t xml:space="preserve"> </w:t>
-      </w:r>
-      <w:r>
-        <w:rPr>
-          <w:rFonts w:ascii="Courier New" w:eastAsia="宋体" w:hAnsi="Courier New" w:cs="Courier New"/>
-          <w:color w:val="080808"/>
-          <w:kern w:val="0"/>
-          <w:sz w:val="16"/>
-          <w:szCs w:val="16"/>
-        </w:rPr>
-        <w:t xml:space="preserve">= </w:t>
-      </w:r>
-      <w:proofErr w:type="spellStart"/>
-      <w:r>
-        <w:rPr>
-          <w:rFonts w:ascii="Courier New" w:eastAsia="宋体" w:hAnsi="Courier New" w:cs="Courier New"/>
-          <w:color w:val="080808"/>
-          <w:kern w:val="0"/>
-          <w:sz w:val="16"/>
-          <w:szCs w:val="16"/>
-        </w:rPr>
-        <w:t>generate_super_exponential</w:t>
-      </w:r>
-      <w:proofErr w:type="spellEnd"/>
-      <w:r>
-        <w:rPr>
-          <w:rFonts w:ascii="Courier New" w:eastAsia="宋体" w:hAnsi="Courier New" w:cs="Courier New"/>
-          <w:color w:val="080808"/>
-          <w:kern w:val="0"/>
-          <w:sz w:val="16"/>
-          <w:szCs w:val="16"/>
-        </w:rPr>
-        <w:t>(</w:t>
-      </w:r>
-      <w:r>
-        <w:rPr>
-          <w:rFonts w:ascii="Courier New" w:eastAsia="宋体" w:hAnsi="Courier New" w:cs="Courier New"/>
-          <w:color w:val="000000"/>
-          <w:kern w:val="0"/>
-          <w:sz w:val="16"/>
-          <w:szCs w:val="16"/>
-        </w:rPr>
-        <w:t>size</w:t>
-      </w:r>
-      <w:r>
-        <w:rPr>
-          <w:rFonts w:ascii="Courier New" w:eastAsia="宋体" w:hAnsi="Courier New" w:cs="Courier New"/>
-          <w:color w:val="080808"/>
-          <w:kern w:val="0"/>
-          <w:sz w:val="16"/>
-          <w:szCs w:val="16"/>
-        </w:rPr>
-        <w:t xml:space="preserve">, </w:t>
-      </w:r>
-      <w:r>
-        <w:rPr>
-          <w:rFonts w:ascii="Courier New" w:eastAsia="宋体" w:hAnsi="Courier New" w:cs="Courier New"/>
-          <w:color w:val="000000"/>
-          <w:kern w:val="0"/>
-          <w:sz w:val="16"/>
-          <w:szCs w:val="16"/>
-        </w:rPr>
-        <w:t>lambda1</w:t>
-      </w:r>
-      <w:r>
-        <w:rPr>
-          <w:rFonts w:ascii="Courier New" w:eastAsia="宋体" w:hAnsi="Courier New" w:cs="Courier New"/>
-          <w:color w:val="080808"/>
-          <w:kern w:val="0"/>
-          <w:sz w:val="16"/>
-          <w:szCs w:val="16"/>
-        </w:rPr>
-        <w:t xml:space="preserve">, </w:t>
-      </w:r>
-      <w:r>
-        <w:rPr>
-          <w:rFonts w:ascii="Courier New" w:eastAsia="宋体" w:hAnsi="Courier New" w:cs="Courier New"/>
-          <w:color w:val="000000"/>
-          <w:kern w:val="0"/>
-          <w:sz w:val="16"/>
-          <w:szCs w:val="16"/>
-        </w:rPr>
-        <w:t>lambda2</w:t>
-      </w:r>
-      <w:r>
-        <w:rPr>
-          <w:rFonts w:ascii="Courier New" w:eastAsia="宋体" w:hAnsi="Courier New" w:cs="Courier New"/>
-          <w:color w:val="080808"/>
-          <w:kern w:val="0"/>
-          <w:sz w:val="16"/>
-          <w:szCs w:val="16"/>
-        </w:rPr>
-        <w:t xml:space="preserve">, </w:t>
-      </w:r>
-      <w:r>
-        <w:rPr>
-          <w:rFonts w:ascii="Courier New" w:eastAsia="宋体" w:hAnsi="Courier New" w:cs="Courier New"/>
-          <w:color w:val="000000"/>
-          <w:kern w:val="0"/>
-          <w:sz w:val="16"/>
-          <w:szCs w:val="16"/>
-        </w:rPr>
-        <w:t>p</w:t>
-      </w:r>
-      <w:r>
-        <w:rPr>
-          <w:rFonts w:ascii="Courier New" w:eastAsia="宋体" w:hAnsi="Courier New" w:cs="Courier New"/>
-          <w:color w:val="080808"/>
-          <w:kern w:val="0"/>
-          <w:sz w:val="16"/>
-          <w:szCs w:val="16"/>
-        </w:rPr>
-        <w:t>)</w:t>
-      </w:r>
-      <w:r>
-        <w:rPr>
-          <w:rFonts w:ascii="Courier New" w:eastAsia="宋体" w:hAnsi="Courier New" w:cs="Courier New"/>
-          <w:color w:val="080808"/>
-          <w:kern w:val="0"/>
-          <w:sz w:val="16"/>
-          <w:szCs w:val="16"/>
-        </w:rPr>
-        <w:br/>
-        <w:t xml:space="preserve">        </w:t>
-      </w:r>
-      <w:r>
-        <w:rPr>
-          <w:rFonts w:ascii="Courier New" w:eastAsia="宋体" w:hAnsi="Courier New" w:cs="Courier New"/>
-          <w:color w:val="000000"/>
-          <w:kern w:val="0"/>
-          <w:sz w:val="16"/>
-          <w:szCs w:val="16"/>
-        </w:rPr>
-        <w:t>correlation</w:t>
-      </w:r>
-      <w:r>
-        <w:rPr>
-          <w:rFonts w:ascii="Courier New" w:eastAsia="宋体" w:hAnsi="Courier New" w:cs="Courier New"/>
-          <w:color w:val="080808"/>
-          <w:kern w:val="0"/>
-          <w:sz w:val="16"/>
-          <w:szCs w:val="16"/>
-        </w:rPr>
-        <w:t xml:space="preserve">, _ = </w:t>
-      </w:r>
-      <w:proofErr w:type="spellStart"/>
-      <w:r>
-        <w:rPr>
-          <w:rFonts w:ascii="Courier New" w:eastAsia="宋体" w:hAnsi="Courier New" w:cs="Courier New"/>
-          <w:color w:val="080808"/>
-          <w:kern w:val="0"/>
-          <w:sz w:val="16"/>
-          <w:szCs w:val="16"/>
-        </w:rPr>
-        <w:t>pearsonr</w:t>
-      </w:r>
-      <w:proofErr w:type="spellEnd"/>
-      <w:r>
-        <w:rPr>
-          <w:rFonts w:ascii="Courier New" w:eastAsia="宋体" w:hAnsi="Courier New" w:cs="Courier New"/>
-          <w:color w:val="080808"/>
-          <w:kern w:val="0"/>
-          <w:sz w:val="16"/>
-          <w:szCs w:val="16"/>
-        </w:rPr>
-        <w:t>(</w:t>
-      </w:r>
-      <w:proofErr w:type="spellStart"/>
-      <w:r>
-        <w:rPr>
-          <w:rFonts w:ascii="Courier New" w:eastAsia="宋体" w:hAnsi="Courier New" w:cs="Courier New"/>
-          <w:color w:val="080808"/>
-          <w:kern w:val="0"/>
-          <w:sz w:val="16"/>
-          <w:szCs w:val="16"/>
-        </w:rPr>
-        <w:t>np.sort</w:t>
-      </w:r>
-      <w:proofErr w:type="spellEnd"/>
-      <w:r>
-        <w:rPr>
-          <w:rFonts w:ascii="Courier New" w:eastAsia="宋体" w:hAnsi="Courier New" w:cs="Courier New"/>
-          <w:color w:val="080808"/>
-          <w:kern w:val="0"/>
-          <w:sz w:val="16"/>
-          <w:szCs w:val="16"/>
-        </w:rPr>
-        <w:t>(</w:t>
-      </w:r>
-      <w:r>
-        <w:rPr>
-          <w:rFonts w:ascii="Courier New" w:eastAsia="宋体" w:hAnsi="Courier New" w:cs="Courier New"/>
-          <w:color w:val="000000"/>
-          <w:kern w:val="0"/>
-          <w:sz w:val="16"/>
-          <w:szCs w:val="16"/>
-        </w:rPr>
-        <w:t>sequence</w:t>
-      </w:r>
-      <w:r>
-        <w:rPr>
-          <w:rFonts w:ascii="Courier New" w:eastAsia="宋体" w:hAnsi="Courier New" w:cs="Courier New"/>
-          <w:color w:val="080808"/>
-          <w:kern w:val="0"/>
-          <w:sz w:val="16"/>
-          <w:szCs w:val="16"/>
-        </w:rPr>
-        <w:t xml:space="preserve">), </w:t>
-      </w:r>
-      <w:proofErr w:type="spellStart"/>
-      <w:r>
-        <w:rPr>
-          <w:rFonts w:ascii="Courier New" w:eastAsia="宋体" w:hAnsi="Courier New" w:cs="Courier New"/>
-          <w:color w:val="080808"/>
-          <w:kern w:val="0"/>
-          <w:sz w:val="16"/>
-          <w:szCs w:val="16"/>
-        </w:rPr>
-        <w:t>np.sort</w:t>
-      </w:r>
-      <w:proofErr w:type="spellEnd"/>
-      <w:r>
-        <w:rPr>
-          <w:rFonts w:ascii="Courier New" w:eastAsia="宋体" w:hAnsi="Courier New" w:cs="Courier New"/>
-          <w:color w:val="080808"/>
-          <w:kern w:val="0"/>
-          <w:sz w:val="16"/>
-          <w:szCs w:val="16"/>
-        </w:rPr>
-        <w:t>(</w:t>
-      </w:r>
-      <w:proofErr w:type="spellStart"/>
-      <w:r>
-        <w:rPr>
-          <w:rFonts w:ascii="Courier New" w:eastAsia="宋体" w:hAnsi="Courier New" w:cs="Courier New"/>
-          <w:color w:val="000000"/>
-          <w:kern w:val="0"/>
-          <w:sz w:val="16"/>
-          <w:szCs w:val="16"/>
-        </w:rPr>
-        <w:t>generatedSequence</w:t>
-      </w:r>
-      <w:proofErr w:type="spellEnd"/>
-      <w:r>
-        <w:rPr>
-          <w:rFonts w:ascii="Courier New" w:eastAsia="宋体" w:hAnsi="Courier New" w:cs="Courier New"/>
-          <w:color w:val="080808"/>
-          <w:kern w:val="0"/>
-          <w:sz w:val="16"/>
-          <w:szCs w:val="16"/>
-        </w:rPr>
-        <w:t>))</w:t>
-      </w:r>
-      <w:r>
-        <w:rPr>
-          <w:rFonts w:ascii="Courier New" w:eastAsia="宋体" w:hAnsi="Courier New" w:cs="Courier New"/>
-          <w:color w:val="080808"/>
-          <w:kern w:val="0"/>
-          <w:sz w:val="16"/>
-          <w:szCs w:val="16"/>
-        </w:rPr>
-        <w:br/>
-      </w:r>
-      <w:r>
-        <w:rPr>
-          <w:rFonts w:ascii="Courier New" w:eastAsia="宋体" w:hAnsi="Courier New" w:cs="Courier New"/>
-          <w:color w:val="080808"/>
-          <w:kern w:val="0"/>
-          <w:sz w:val="16"/>
-          <w:szCs w:val="16"/>
-        </w:rPr>
-        <w:br/>
-        <w:t xml:space="preserve">        </w:t>
-      </w:r>
-      <w:r>
-        <w:rPr>
-          <w:rFonts w:ascii="Courier New" w:eastAsia="宋体" w:hAnsi="Courier New" w:cs="Courier New"/>
-          <w:color w:val="0033B3"/>
-          <w:kern w:val="0"/>
-          <w:sz w:val="16"/>
-          <w:szCs w:val="16"/>
-        </w:rPr>
-        <w:t xml:space="preserve">if </w:t>
-      </w:r>
-      <w:r>
-        <w:rPr>
-          <w:rFonts w:ascii="Courier New" w:eastAsia="宋体" w:hAnsi="Courier New" w:cs="Courier New"/>
-          <w:color w:val="080808"/>
-          <w:kern w:val="0"/>
-          <w:sz w:val="16"/>
-          <w:szCs w:val="16"/>
-        </w:rPr>
-        <w:t>(</w:t>
-      </w:r>
-      <w:r>
-        <w:rPr>
-          <w:rFonts w:ascii="Courier New" w:eastAsia="宋体" w:hAnsi="Courier New" w:cs="Courier New"/>
-          <w:color w:val="000080"/>
-          <w:kern w:val="0"/>
-          <w:sz w:val="16"/>
-          <w:szCs w:val="16"/>
-        </w:rPr>
-        <w:t>abs</w:t>
-      </w:r>
-      <w:r>
-        <w:rPr>
-          <w:rFonts w:ascii="Courier New" w:eastAsia="宋体" w:hAnsi="Courier New" w:cs="Courier New"/>
-          <w:color w:val="080808"/>
-          <w:kern w:val="0"/>
-          <w:sz w:val="16"/>
-          <w:szCs w:val="16"/>
-        </w:rPr>
-        <w:t>(</w:t>
-      </w:r>
-      <w:proofErr w:type="spellStart"/>
-      <w:r>
-        <w:rPr>
-          <w:rFonts w:ascii="Courier New" w:eastAsia="宋体" w:hAnsi="Courier New" w:cs="Courier New"/>
-          <w:color w:val="080808"/>
-          <w:kern w:val="0"/>
-          <w:sz w:val="16"/>
-          <w:szCs w:val="16"/>
-        </w:rPr>
-        <w:t>np.var</w:t>
-      </w:r>
-      <w:proofErr w:type="spellEnd"/>
-      <w:r>
-        <w:rPr>
-          <w:rFonts w:ascii="Courier New" w:eastAsia="宋体" w:hAnsi="Courier New" w:cs="Courier New"/>
-          <w:color w:val="080808"/>
-          <w:kern w:val="0"/>
-          <w:sz w:val="16"/>
-          <w:szCs w:val="16"/>
-        </w:rPr>
-        <w:t>(</w:t>
-      </w:r>
-      <w:proofErr w:type="spellStart"/>
-      <w:r>
-        <w:rPr>
-          <w:rFonts w:ascii="Courier New" w:eastAsia="宋体" w:hAnsi="Courier New" w:cs="Courier New"/>
-          <w:color w:val="000000"/>
-          <w:kern w:val="0"/>
-          <w:sz w:val="16"/>
-          <w:szCs w:val="16"/>
-        </w:rPr>
-        <w:t>generatedSequence</w:t>
-      </w:r>
-      <w:proofErr w:type="spellEnd"/>
-      <w:r>
-        <w:rPr>
-          <w:rFonts w:ascii="Courier New" w:eastAsia="宋体" w:hAnsi="Courier New" w:cs="Courier New"/>
-          <w:color w:val="080808"/>
-          <w:kern w:val="0"/>
-          <w:sz w:val="16"/>
-          <w:szCs w:val="16"/>
-        </w:rPr>
-        <w:t xml:space="preserve">) - </w:t>
-      </w:r>
-      <w:proofErr w:type="spellStart"/>
-      <w:r>
-        <w:rPr>
-          <w:rFonts w:ascii="Courier New" w:eastAsia="宋体" w:hAnsi="Courier New" w:cs="Courier New"/>
-          <w:color w:val="080808"/>
-          <w:kern w:val="0"/>
-          <w:sz w:val="16"/>
-          <w:szCs w:val="16"/>
-        </w:rPr>
-        <w:t>np.var</w:t>
-      </w:r>
-      <w:proofErr w:type="spellEnd"/>
-      <w:r>
-        <w:rPr>
-          <w:rFonts w:ascii="Courier New" w:eastAsia="宋体" w:hAnsi="Courier New" w:cs="Courier New"/>
-          <w:color w:val="080808"/>
-          <w:kern w:val="0"/>
-          <w:sz w:val="16"/>
-          <w:szCs w:val="16"/>
-        </w:rPr>
-        <w:t>(</w:t>
-      </w:r>
-      <w:r>
-        <w:rPr>
-          <w:rFonts w:ascii="Courier New" w:eastAsia="宋体" w:hAnsi="Courier New" w:cs="Courier New"/>
-          <w:color w:val="000000"/>
-          <w:kern w:val="0"/>
-          <w:sz w:val="16"/>
-          <w:szCs w:val="16"/>
-        </w:rPr>
-        <w:t>sequence</w:t>
-      </w:r>
-      <w:r>
-        <w:rPr>
-          <w:rFonts w:ascii="Courier New" w:eastAsia="宋体" w:hAnsi="Courier New" w:cs="Courier New"/>
-          <w:color w:val="080808"/>
-          <w:kern w:val="0"/>
-          <w:sz w:val="16"/>
-          <w:szCs w:val="16"/>
-        </w:rPr>
-        <w:t xml:space="preserve">)) &lt; </w:t>
-      </w:r>
-      <w:r>
-        <w:rPr>
-          <w:rFonts w:ascii="Courier New" w:eastAsia="宋体" w:hAnsi="Courier New" w:cs="Courier New"/>
-          <w:color w:val="1750EB"/>
-          <w:kern w:val="0"/>
-          <w:sz w:val="16"/>
-          <w:szCs w:val="16"/>
-        </w:rPr>
-        <w:t>10</w:t>
-      </w:r>
-      <w:r>
-        <w:rPr>
-          <w:rFonts w:ascii="Courier New" w:eastAsia="宋体" w:hAnsi="Courier New" w:cs="Courier New"/>
-          <w:color w:val="080808"/>
-          <w:kern w:val="0"/>
-          <w:sz w:val="16"/>
-          <w:szCs w:val="16"/>
-        </w:rPr>
-        <w:t xml:space="preserve">) </w:t>
-      </w:r>
-      <w:r>
-        <w:rPr>
-          <w:rFonts w:ascii="Courier New" w:eastAsia="宋体" w:hAnsi="Courier New" w:cs="Courier New"/>
-          <w:color w:val="0033B3"/>
-          <w:kern w:val="0"/>
-          <w:sz w:val="16"/>
-          <w:szCs w:val="16"/>
-        </w:rPr>
-        <w:t xml:space="preserve">and </w:t>
-      </w:r>
-      <w:r>
-        <w:rPr>
-          <w:rFonts w:ascii="Courier New" w:eastAsia="宋体" w:hAnsi="Courier New" w:cs="Courier New"/>
-          <w:color w:val="080808"/>
-          <w:kern w:val="0"/>
-          <w:sz w:val="16"/>
-          <w:szCs w:val="16"/>
-        </w:rPr>
-        <w:t>(</w:t>
-      </w:r>
-      <w:r>
-        <w:rPr>
-          <w:rFonts w:ascii="Courier New" w:eastAsia="宋体" w:hAnsi="Courier New" w:cs="Courier New"/>
-          <w:color w:val="000080"/>
-          <w:kern w:val="0"/>
-          <w:sz w:val="16"/>
-          <w:szCs w:val="16"/>
-        </w:rPr>
-        <w:t>abs</w:t>
-      </w:r>
-      <w:r>
-        <w:rPr>
-          <w:rFonts w:ascii="Courier New" w:eastAsia="宋体" w:hAnsi="Courier New" w:cs="Courier New"/>
-          <w:color w:val="080808"/>
-          <w:kern w:val="0"/>
-          <w:sz w:val="16"/>
-          <w:szCs w:val="16"/>
-        </w:rPr>
-        <w:t>(</w:t>
-      </w:r>
-      <w:proofErr w:type="spellStart"/>
-      <w:r>
-        <w:rPr>
-          <w:rFonts w:ascii="Courier New" w:eastAsia="宋体" w:hAnsi="Courier New" w:cs="Courier New"/>
-          <w:color w:val="080808"/>
-          <w:kern w:val="0"/>
-          <w:sz w:val="16"/>
-          <w:szCs w:val="16"/>
-        </w:rPr>
-        <w:t>np.mean</w:t>
-      </w:r>
-      <w:proofErr w:type="spellEnd"/>
-      <w:r>
-        <w:rPr>
-          <w:rFonts w:ascii="Courier New" w:eastAsia="宋体" w:hAnsi="Courier New" w:cs="Courier New"/>
-          <w:color w:val="080808"/>
-          <w:kern w:val="0"/>
-          <w:sz w:val="16"/>
-          <w:szCs w:val="16"/>
-        </w:rPr>
-        <w:t>(</w:t>
-      </w:r>
-      <w:proofErr w:type="spellStart"/>
-      <w:r>
-        <w:rPr>
-          <w:rFonts w:ascii="Courier New" w:eastAsia="宋体" w:hAnsi="Courier New" w:cs="Courier New"/>
-          <w:color w:val="000000"/>
-          <w:kern w:val="0"/>
-          <w:sz w:val="16"/>
-          <w:szCs w:val="16"/>
-        </w:rPr>
-        <w:t>generatedSequence</w:t>
-      </w:r>
-      <w:proofErr w:type="spellEnd"/>
-      <w:r>
-        <w:rPr>
-          <w:rFonts w:ascii="Courier New" w:eastAsia="宋体" w:hAnsi="Courier New" w:cs="Courier New"/>
-          <w:color w:val="080808"/>
-          <w:kern w:val="0"/>
-          <w:sz w:val="16"/>
-          <w:szCs w:val="16"/>
-        </w:rPr>
-        <w:t xml:space="preserve">) - </w:t>
-      </w:r>
-      <w:proofErr w:type="spellStart"/>
-      <w:r>
-        <w:rPr>
-          <w:rFonts w:ascii="Courier New" w:eastAsia="宋体" w:hAnsi="Courier New" w:cs="Courier New"/>
-          <w:color w:val="080808"/>
-          <w:kern w:val="0"/>
-          <w:sz w:val="16"/>
-          <w:szCs w:val="16"/>
-        </w:rPr>
-        <w:t>np.mean</w:t>
-      </w:r>
-      <w:proofErr w:type="spellEnd"/>
-      <w:r>
-        <w:rPr>
-          <w:rFonts w:ascii="Courier New" w:eastAsia="宋体" w:hAnsi="Courier New" w:cs="Courier New"/>
-          <w:color w:val="080808"/>
-          <w:kern w:val="0"/>
-          <w:sz w:val="16"/>
-          <w:szCs w:val="16"/>
-        </w:rPr>
-        <w:t>(</w:t>
-      </w:r>
-      <w:r>
-        <w:rPr>
-          <w:rFonts w:ascii="Courier New" w:eastAsia="宋体" w:hAnsi="Courier New" w:cs="Courier New"/>
-          <w:color w:val="000000"/>
-          <w:kern w:val="0"/>
-          <w:sz w:val="16"/>
-          <w:szCs w:val="16"/>
-        </w:rPr>
-        <w:t>sequence</w:t>
-      </w:r>
-      <w:r>
-        <w:rPr>
-          <w:rFonts w:ascii="Courier New" w:eastAsia="宋体" w:hAnsi="Courier New" w:cs="Courier New"/>
-          <w:color w:val="080808"/>
-          <w:kern w:val="0"/>
-          <w:sz w:val="16"/>
-          <w:szCs w:val="16"/>
-        </w:rPr>
-        <w:t xml:space="preserve">)) &lt; </w:t>
-      </w:r>
-      <w:r>
-        <w:rPr>
-          <w:rFonts w:ascii="Courier New" w:eastAsia="宋体" w:hAnsi="Courier New" w:cs="Courier New"/>
-          <w:color w:val="1750EB"/>
-          <w:kern w:val="0"/>
-          <w:sz w:val="16"/>
-          <w:szCs w:val="16"/>
-        </w:rPr>
-        <w:t>1</w:t>
-      </w:r>
-      <w:r>
-        <w:rPr>
-          <w:rFonts w:ascii="Courier New" w:eastAsia="宋体" w:hAnsi="Courier New" w:cs="Courier New"/>
-          <w:color w:val="080808"/>
-          <w:kern w:val="0"/>
-          <w:sz w:val="16"/>
-          <w:szCs w:val="16"/>
-        </w:rPr>
-        <w:t>):</w:t>
-      </w:r>
-      <w:r>
-        <w:rPr>
-          <w:rFonts w:ascii="Courier New" w:eastAsia="宋体" w:hAnsi="Courier New" w:cs="Courier New"/>
-          <w:color w:val="080808"/>
-          <w:kern w:val="0"/>
-          <w:sz w:val="16"/>
-          <w:szCs w:val="16"/>
-        </w:rPr>
-        <w:br/>
-        <w:t xml:space="preserve">            </w:t>
-      </w:r>
-      <w:r>
-        <w:rPr>
-          <w:rFonts w:ascii="Courier New" w:eastAsia="宋体" w:hAnsi="Courier New" w:cs="Courier New"/>
-          <w:color w:val="0033B3"/>
-          <w:kern w:val="0"/>
-          <w:sz w:val="16"/>
-          <w:szCs w:val="16"/>
-        </w:rPr>
-        <w:t xml:space="preserve">break  </w:t>
+        <w:t>设定每个指数分布选取的概率</w:t>
       </w:r>
       <w:r>
         <w:rPr>
@@ -10029,8 +10117,9 @@
           <w:kern w:val="0"/>
           <w:sz w:val="16"/>
           <w:szCs w:val="16"/>
-        </w:rPr>
-        <w:t xml:space="preserve"># </w:t>
+          <w:lang w:val="ru-RU"/>
+        </w:rPr>
+        <w:br/>
       </w:r>
       <w:r>
         <w:rPr>
@@ -10041,8 +10130,913 @@
           <w:kern w:val="0"/>
           <w:sz w:val="16"/>
           <w:szCs w:val="16"/>
-        </w:rPr>
-        <w:t>满足条件，退出循环</w:t>
+          <w:lang w:val="ru-RU"/>
+        </w:rPr>
+        <w:br/>
+        <w:t xml:space="preserve">    </w:t>
+      </w:r>
+      <w:r>
+        <w:rPr>
+          <w:rFonts w:ascii="Courier New" w:eastAsia="宋体" w:hAnsi="Courier New" w:cs="Courier New"/>
+          <w:color w:val="0033B3"/>
+          <w:kern w:val="0"/>
+          <w:sz w:val="16"/>
+          <w:szCs w:val="16"/>
+        </w:rPr>
+        <w:t>while</w:t>
+      </w:r>
+      <w:r>
+        <w:rPr>
+          <w:rFonts w:ascii="Courier New" w:eastAsia="宋体" w:hAnsi="Courier New" w:cs="Courier New"/>
+          <w:color w:val="0033B3"/>
+          <w:kern w:val="0"/>
+          <w:sz w:val="16"/>
+          <w:szCs w:val="16"/>
+          <w:lang w:val="ru-RU"/>
+        </w:rPr>
+        <w:t xml:space="preserve"> </w:t>
+      </w:r>
+      <w:r>
+        <w:rPr>
+          <w:rFonts w:ascii="Courier New" w:eastAsia="宋体" w:hAnsi="Courier New" w:cs="Courier New"/>
+          <w:color w:val="0033B3"/>
+          <w:kern w:val="0"/>
+          <w:sz w:val="16"/>
+          <w:szCs w:val="16"/>
+        </w:rPr>
+        <w:t>True</w:t>
+      </w:r>
+      <w:r>
+        <w:rPr>
+          <w:rFonts w:ascii="Courier New" w:eastAsia="宋体" w:hAnsi="Courier New" w:cs="Courier New"/>
+          <w:color w:val="080808"/>
+          <w:kern w:val="0"/>
+          <w:sz w:val="16"/>
+          <w:szCs w:val="16"/>
+          <w:lang w:val="ru-RU"/>
+        </w:rPr>
+        <w:t>:</w:t>
+      </w:r>
+      <w:r>
+        <w:rPr>
+          <w:rFonts w:ascii="Courier New" w:eastAsia="宋体" w:hAnsi="Courier New" w:cs="Courier New"/>
+          <w:color w:val="080808"/>
+          <w:kern w:val="0"/>
+          <w:sz w:val="16"/>
+          <w:szCs w:val="16"/>
+          <w:lang w:val="ru-RU"/>
+        </w:rPr>
+        <w:br/>
+        <w:t xml:space="preserve">        </w:t>
+      </w:r>
+      <w:proofErr w:type="spellStart"/>
+      <w:r>
+        <w:rPr>
+          <w:rFonts w:ascii="Courier New" w:eastAsia="宋体" w:hAnsi="Courier New" w:cs="Courier New"/>
+          <w:color w:val="000000"/>
+          <w:kern w:val="0"/>
+          <w:sz w:val="16"/>
+          <w:szCs w:val="16"/>
+        </w:rPr>
+        <w:t>generatedSequence</w:t>
+      </w:r>
+      <w:proofErr w:type="spellEnd"/>
+      <w:r>
+        <w:rPr>
+          <w:rFonts w:ascii="Courier New" w:eastAsia="宋体" w:hAnsi="Courier New" w:cs="Courier New"/>
+          <w:color w:val="000000"/>
+          <w:kern w:val="0"/>
+          <w:sz w:val="16"/>
+          <w:szCs w:val="16"/>
+          <w:lang w:val="ru-RU"/>
+        </w:rPr>
+        <w:t xml:space="preserve"> </w:t>
+      </w:r>
+      <w:r>
+        <w:rPr>
+          <w:rFonts w:ascii="Courier New" w:eastAsia="宋体" w:hAnsi="Courier New" w:cs="Courier New"/>
+          <w:color w:val="080808"/>
+          <w:kern w:val="0"/>
+          <w:sz w:val="16"/>
+          <w:szCs w:val="16"/>
+          <w:lang w:val="ru-RU"/>
+        </w:rPr>
+        <w:t xml:space="preserve">= </w:t>
+      </w:r>
+      <w:r>
+        <w:rPr>
+          <w:rFonts w:ascii="Courier New" w:eastAsia="宋体" w:hAnsi="Courier New" w:cs="Courier New"/>
+          <w:color w:val="080808"/>
+          <w:kern w:val="0"/>
+          <w:sz w:val="16"/>
+          <w:szCs w:val="16"/>
+        </w:rPr>
+        <w:t>generate</w:t>
+      </w:r>
+      <w:r>
+        <w:rPr>
+          <w:rFonts w:ascii="Courier New" w:eastAsia="宋体" w:hAnsi="Courier New" w:cs="Courier New"/>
+          <w:color w:val="080808"/>
+          <w:kern w:val="0"/>
+          <w:sz w:val="16"/>
+          <w:szCs w:val="16"/>
+          <w:lang w:val="ru-RU"/>
+        </w:rPr>
+        <w:t>_</w:t>
+      </w:r>
+      <w:r>
+        <w:rPr>
+          <w:rFonts w:ascii="Courier New" w:eastAsia="宋体" w:hAnsi="Courier New" w:cs="Courier New"/>
+          <w:color w:val="080808"/>
+          <w:kern w:val="0"/>
+          <w:sz w:val="16"/>
+          <w:szCs w:val="16"/>
+        </w:rPr>
+        <w:t>super</w:t>
+      </w:r>
+      <w:r>
+        <w:rPr>
+          <w:rFonts w:ascii="Courier New" w:eastAsia="宋体" w:hAnsi="Courier New" w:cs="Courier New"/>
+          <w:color w:val="080808"/>
+          <w:kern w:val="0"/>
+          <w:sz w:val="16"/>
+          <w:szCs w:val="16"/>
+          <w:lang w:val="ru-RU"/>
+        </w:rPr>
+        <w:t>_</w:t>
+      </w:r>
+      <w:r>
+        <w:rPr>
+          <w:rFonts w:ascii="Courier New" w:eastAsia="宋体" w:hAnsi="Courier New" w:cs="Courier New"/>
+          <w:color w:val="080808"/>
+          <w:kern w:val="0"/>
+          <w:sz w:val="16"/>
+          <w:szCs w:val="16"/>
+        </w:rPr>
+        <w:t>exponential</w:t>
+      </w:r>
+      <w:r>
+        <w:rPr>
+          <w:rFonts w:ascii="Courier New" w:eastAsia="宋体" w:hAnsi="Courier New" w:cs="Courier New"/>
+          <w:color w:val="080808"/>
+          <w:kern w:val="0"/>
+          <w:sz w:val="16"/>
+          <w:szCs w:val="16"/>
+          <w:lang w:val="ru-RU"/>
+        </w:rPr>
+        <w:t>(</w:t>
+      </w:r>
+      <w:r>
+        <w:rPr>
+          <w:rFonts w:ascii="Courier New" w:eastAsia="宋体" w:hAnsi="Courier New" w:cs="Courier New"/>
+          <w:color w:val="000000"/>
+          <w:kern w:val="0"/>
+          <w:sz w:val="16"/>
+          <w:szCs w:val="16"/>
+        </w:rPr>
+        <w:t>size</w:t>
+      </w:r>
+      <w:r>
+        <w:rPr>
+          <w:rFonts w:ascii="Courier New" w:eastAsia="宋体" w:hAnsi="Courier New" w:cs="Courier New"/>
+          <w:color w:val="080808"/>
+          <w:kern w:val="0"/>
+          <w:sz w:val="16"/>
+          <w:szCs w:val="16"/>
+          <w:lang w:val="ru-RU"/>
+        </w:rPr>
+        <w:t xml:space="preserve">, </w:t>
+      </w:r>
+      <w:r>
+        <w:rPr>
+          <w:rFonts w:ascii="Courier New" w:eastAsia="宋体" w:hAnsi="Courier New" w:cs="Courier New"/>
+          <w:color w:val="000000"/>
+          <w:kern w:val="0"/>
+          <w:sz w:val="16"/>
+          <w:szCs w:val="16"/>
+        </w:rPr>
+        <w:t>lambda</w:t>
+      </w:r>
+      <w:r>
+        <w:rPr>
+          <w:rFonts w:ascii="Courier New" w:eastAsia="宋体" w:hAnsi="Courier New" w:cs="Courier New"/>
+          <w:color w:val="000000"/>
+          <w:kern w:val="0"/>
+          <w:sz w:val="16"/>
+          <w:szCs w:val="16"/>
+          <w:lang w:val="ru-RU"/>
+        </w:rPr>
+        <w:t>1</w:t>
+      </w:r>
+      <w:r>
+        <w:rPr>
+          <w:rFonts w:ascii="Courier New" w:eastAsia="宋体" w:hAnsi="Courier New" w:cs="Courier New"/>
+          <w:color w:val="080808"/>
+          <w:kern w:val="0"/>
+          <w:sz w:val="16"/>
+          <w:szCs w:val="16"/>
+          <w:lang w:val="ru-RU"/>
+        </w:rPr>
+        <w:t xml:space="preserve">, </w:t>
+      </w:r>
+      <w:r>
+        <w:rPr>
+          <w:rFonts w:ascii="Courier New" w:eastAsia="宋体" w:hAnsi="Courier New" w:cs="Courier New"/>
+          <w:color w:val="000000"/>
+          <w:kern w:val="0"/>
+          <w:sz w:val="16"/>
+          <w:szCs w:val="16"/>
+        </w:rPr>
+        <w:t>lambda</w:t>
+      </w:r>
+      <w:r>
+        <w:rPr>
+          <w:rFonts w:ascii="Courier New" w:eastAsia="宋体" w:hAnsi="Courier New" w:cs="Courier New"/>
+          <w:color w:val="000000"/>
+          <w:kern w:val="0"/>
+          <w:sz w:val="16"/>
+          <w:szCs w:val="16"/>
+          <w:lang w:val="ru-RU"/>
+        </w:rPr>
+        <w:t>2</w:t>
+      </w:r>
+      <w:r>
+        <w:rPr>
+          <w:rFonts w:ascii="Courier New" w:eastAsia="宋体" w:hAnsi="Courier New" w:cs="Courier New"/>
+          <w:color w:val="080808"/>
+          <w:kern w:val="0"/>
+          <w:sz w:val="16"/>
+          <w:szCs w:val="16"/>
+          <w:lang w:val="ru-RU"/>
+        </w:rPr>
+        <w:t xml:space="preserve">, </w:t>
+      </w:r>
+      <w:r>
+        <w:rPr>
+          <w:rFonts w:ascii="Courier New" w:eastAsia="宋体" w:hAnsi="Courier New" w:cs="Courier New"/>
+          <w:color w:val="000000"/>
+          <w:kern w:val="0"/>
+          <w:sz w:val="16"/>
+          <w:szCs w:val="16"/>
+        </w:rPr>
+        <w:t>p</w:t>
+      </w:r>
+      <w:r>
+        <w:rPr>
+          <w:rFonts w:ascii="Courier New" w:eastAsia="宋体" w:hAnsi="Courier New" w:cs="Courier New"/>
+          <w:color w:val="080808"/>
+          <w:kern w:val="0"/>
+          <w:sz w:val="16"/>
+          <w:szCs w:val="16"/>
+          <w:lang w:val="ru-RU"/>
+        </w:rPr>
+        <w:t>)</w:t>
+      </w:r>
+      <w:r>
+        <w:rPr>
+          <w:rFonts w:ascii="Courier New" w:eastAsia="宋体" w:hAnsi="Courier New" w:cs="Courier New"/>
+          <w:color w:val="080808"/>
+          <w:kern w:val="0"/>
+          <w:sz w:val="16"/>
+          <w:szCs w:val="16"/>
+          <w:lang w:val="ru-RU"/>
+        </w:rPr>
+        <w:br/>
+        <w:t xml:space="preserve">        </w:t>
+      </w:r>
+      <w:r>
+        <w:rPr>
+          <w:rFonts w:ascii="Courier New" w:eastAsia="宋体" w:hAnsi="Courier New" w:cs="Courier New"/>
+          <w:color w:val="000000"/>
+          <w:kern w:val="0"/>
+          <w:sz w:val="16"/>
+          <w:szCs w:val="16"/>
+        </w:rPr>
+        <w:t>correlation</w:t>
+      </w:r>
+      <w:r>
+        <w:rPr>
+          <w:rFonts w:ascii="Courier New" w:eastAsia="宋体" w:hAnsi="Courier New" w:cs="Courier New"/>
+          <w:color w:val="080808"/>
+          <w:kern w:val="0"/>
+          <w:sz w:val="16"/>
+          <w:szCs w:val="16"/>
+          <w:lang w:val="ru-RU"/>
+        </w:rPr>
+        <w:t xml:space="preserve">, _ = </w:t>
+      </w:r>
+      <w:proofErr w:type="spellStart"/>
+      <w:r>
+        <w:rPr>
+          <w:rFonts w:ascii="Courier New" w:eastAsia="宋体" w:hAnsi="Courier New" w:cs="Courier New"/>
+          <w:color w:val="080808"/>
+          <w:kern w:val="0"/>
+          <w:sz w:val="16"/>
+          <w:szCs w:val="16"/>
+        </w:rPr>
+        <w:t>pearsonr</w:t>
+      </w:r>
+      <w:proofErr w:type="spellEnd"/>
+      <w:r>
+        <w:rPr>
+          <w:rFonts w:ascii="Courier New" w:eastAsia="宋体" w:hAnsi="Courier New" w:cs="Courier New"/>
+          <w:color w:val="080808"/>
+          <w:kern w:val="0"/>
+          <w:sz w:val="16"/>
+          <w:szCs w:val="16"/>
+          <w:lang w:val="ru-RU"/>
+        </w:rPr>
+        <w:t>(</w:t>
+      </w:r>
+      <w:r>
+        <w:rPr>
+          <w:rFonts w:ascii="Courier New" w:eastAsia="宋体" w:hAnsi="Courier New" w:cs="Courier New"/>
+          <w:color w:val="080808"/>
+          <w:kern w:val="0"/>
+          <w:sz w:val="16"/>
+          <w:szCs w:val="16"/>
+        </w:rPr>
+        <w:t>np</w:t>
+      </w:r>
+      <w:r>
+        <w:rPr>
+          <w:rFonts w:ascii="Courier New" w:eastAsia="宋体" w:hAnsi="Courier New" w:cs="Courier New"/>
+          <w:color w:val="080808"/>
+          <w:kern w:val="0"/>
+          <w:sz w:val="16"/>
+          <w:szCs w:val="16"/>
+          <w:lang w:val="ru-RU"/>
+        </w:rPr>
+        <w:t>.</w:t>
+      </w:r>
+      <w:r>
+        <w:rPr>
+          <w:rFonts w:ascii="Courier New" w:eastAsia="宋体" w:hAnsi="Courier New" w:cs="Courier New"/>
+          <w:color w:val="080808"/>
+          <w:kern w:val="0"/>
+          <w:sz w:val="16"/>
+          <w:szCs w:val="16"/>
+        </w:rPr>
+        <w:t>sort</w:t>
+      </w:r>
+      <w:r>
+        <w:rPr>
+          <w:rFonts w:ascii="Courier New" w:eastAsia="宋体" w:hAnsi="Courier New" w:cs="Courier New"/>
+          <w:color w:val="080808"/>
+          <w:kern w:val="0"/>
+          <w:sz w:val="16"/>
+          <w:szCs w:val="16"/>
+          <w:lang w:val="ru-RU"/>
+        </w:rPr>
+        <w:t>(</w:t>
+      </w:r>
+      <w:r>
+        <w:rPr>
+          <w:rFonts w:ascii="Courier New" w:eastAsia="宋体" w:hAnsi="Courier New" w:cs="Courier New"/>
+          <w:color w:val="000000"/>
+          <w:kern w:val="0"/>
+          <w:sz w:val="16"/>
+          <w:szCs w:val="16"/>
+        </w:rPr>
+        <w:t>sequence</w:t>
+      </w:r>
+      <w:r>
+        <w:rPr>
+          <w:rFonts w:ascii="Courier New" w:eastAsia="宋体" w:hAnsi="Courier New" w:cs="Courier New"/>
+          <w:color w:val="080808"/>
+          <w:kern w:val="0"/>
+          <w:sz w:val="16"/>
+          <w:szCs w:val="16"/>
+          <w:lang w:val="ru-RU"/>
+        </w:rPr>
+        <w:t xml:space="preserve">), </w:t>
+      </w:r>
+      <w:r>
+        <w:rPr>
+          <w:rFonts w:ascii="Courier New" w:eastAsia="宋体" w:hAnsi="Courier New" w:cs="Courier New"/>
+          <w:color w:val="080808"/>
+          <w:kern w:val="0"/>
+          <w:sz w:val="16"/>
+          <w:szCs w:val="16"/>
+        </w:rPr>
+        <w:t>np</w:t>
+      </w:r>
+      <w:r>
+        <w:rPr>
+          <w:rFonts w:ascii="Courier New" w:eastAsia="宋体" w:hAnsi="Courier New" w:cs="Courier New"/>
+          <w:color w:val="080808"/>
+          <w:kern w:val="0"/>
+          <w:sz w:val="16"/>
+          <w:szCs w:val="16"/>
+          <w:lang w:val="ru-RU"/>
+        </w:rPr>
+        <w:t>.</w:t>
+      </w:r>
+      <w:r>
+        <w:rPr>
+          <w:rFonts w:ascii="Courier New" w:eastAsia="宋体" w:hAnsi="Courier New" w:cs="Courier New"/>
+          <w:color w:val="080808"/>
+          <w:kern w:val="0"/>
+          <w:sz w:val="16"/>
+          <w:szCs w:val="16"/>
+        </w:rPr>
+        <w:t>sort</w:t>
+      </w:r>
+      <w:r>
+        <w:rPr>
+          <w:rFonts w:ascii="Courier New" w:eastAsia="宋体" w:hAnsi="Courier New" w:cs="Courier New"/>
+          <w:color w:val="080808"/>
+          <w:kern w:val="0"/>
+          <w:sz w:val="16"/>
+          <w:szCs w:val="16"/>
+          <w:lang w:val="ru-RU"/>
+        </w:rPr>
+        <w:t>(</w:t>
+      </w:r>
+      <w:proofErr w:type="spellStart"/>
+      <w:r>
+        <w:rPr>
+          <w:rFonts w:ascii="Courier New" w:eastAsia="宋体" w:hAnsi="Courier New" w:cs="Courier New"/>
+          <w:color w:val="000000"/>
+          <w:kern w:val="0"/>
+          <w:sz w:val="16"/>
+          <w:szCs w:val="16"/>
+        </w:rPr>
+        <w:t>generatedSequence</w:t>
+      </w:r>
+      <w:proofErr w:type="spellEnd"/>
+      <w:r>
+        <w:rPr>
+          <w:rFonts w:ascii="Courier New" w:eastAsia="宋体" w:hAnsi="Courier New" w:cs="Courier New"/>
+          <w:color w:val="080808"/>
+          <w:kern w:val="0"/>
+          <w:sz w:val="16"/>
+          <w:szCs w:val="16"/>
+          <w:lang w:val="ru-RU"/>
+        </w:rPr>
+        <w:t>))</w:t>
+      </w:r>
+      <w:r>
+        <w:rPr>
+          <w:rFonts w:ascii="Courier New" w:eastAsia="宋体" w:hAnsi="Courier New" w:cs="Courier New"/>
+          <w:color w:val="080808"/>
+          <w:kern w:val="0"/>
+          <w:sz w:val="16"/>
+          <w:szCs w:val="16"/>
+          <w:lang w:val="ru-RU"/>
+        </w:rPr>
+        <w:br/>
+      </w:r>
+      <w:r>
+        <w:rPr>
+          <w:rFonts w:ascii="Courier New" w:eastAsia="宋体" w:hAnsi="Courier New" w:cs="Courier New"/>
+          <w:color w:val="080808"/>
+          <w:kern w:val="0"/>
+          <w:sz w:val="16"/>
+          <w:szCs w:val="16"/>
+          <w:lang w:val="ru-RU"/>
+        </w:rPr>
+        <w:br/>
+        <w:t xml:space="preserve">        </w:t>
+      </w:r>
+      <w:r>
+        <w:rPr>
+          <w:rFonts w:ascii="Courier New" w:eastAsia="宋体" w:hAnsi="Courier New" w:cs="Courier New"/>
+          <w:color w:val="0033B3"/>
+          <w:kern w:val="0"/>
+          <w:sz w:val="16"/>
+          <w:szCs w:val="16"/>
+        </w:rPr>
+        <w:t>if</w:t>
+      </w:r>
+      <w:r>
+        <w:rPr>
+          <w:rFonts w:ascii="Courier New" w:eastAsia="宋体" w:hAnsi="Courier New" w:cs="Courier New"/>
+          <w:color w:val="0033B3"/>
+          <w:kern w:val="0"/>
+          <w:sz w:val="16"/>
+          <w:szCs w:val="16"/>
+          <w:lang w:val="ru-RU"/>
+        </w:rPr>
+        <w:t xml:space="preserve"> </w:t>
+      </w:r>
+      <w:r>
+        <w:rPr>
+          <w:rFonts w:ascii="Courier New" w:eastAsia="宋体" w:hAnsi="Courier New" w:cs="Courier New"/>
+          <w:color w:val="080808"/>
+          <w:kern w:val="0"/>
+          <w:sz w:val="16"/>
+          <w:szCs w:val="16"/>
+          <w:lang w:val="ru-RU"/>
+        </w:rPr>
+        <w:t>(</w:t>
+      </w:r>
+      <w:r>
+        <w:rPr>
+          <w:rFonts w:ascii="Courier New" w:eastAsia="宋体" w:hAnsi="Courier New" w:cs="Courier New"/>
+          <w:color w:val="000080"/>
+          <w:kern w:val="0"/>
+          <w:sz w:val="16"/>
+          <w:szCs w:val="16"/>
+        </w:rPr>
+        <w:t>abs</w:t>
+      </w:r>
+      <w:r>
+        <w:rPr>
+          <w:rFonts w:ascii="Courier New" w:eastAsia="宋体" w:hAnsi="Courier New" w:cs="Courier New"/>
+          <w:color w:val="080808"/>
+          <w:kern w:val="0"/>
+          <w:sz w:val="16"/>
+          <w:szCs w:val="16"/>
+          <w:lang w:val="ru-RU"/>
+        </w:rPr>
+        <w:t>(</w:t>
+      </w:r>
+      <w:r>
+        <w:rPr>
+          <w:rFonts w:ascii="Courier New" w:eastAsia="宋体" w:hAnsi="Courier New" w:cs="Courier New"/>
+          <w:color w:val="080808"/>
+          <w:kern w:val="0"/>
+          <w:sz w:val="16"/>
+          <w:szCs w:val="16"/>
+        </w:rPr>
+        <w:t>np</w:t>
+      </w:r>
+      <w:r>
+        <w:rPr>
+          <w:rFonts w:ascii="Courier New" w:eastAsia="宋体" w:hAnsi="Courier New" w:cs="Courier New"/>
+          <w:color w:val="080808"/>
+          <w:kern w:val="0"/>
+          <w:sz w:val="16"/>
+          <w:szCs w:val="16"/>
+          <w:lang w:val="ru-RU"/>
+        </w:rPr>
+        <w:t>.</w:t>
+      </w:r>
+      <w:r>
+        <w:rPr>
+          <w:rFonts w:ascii="Courier New" w:eastAsia="宋体" w:hAnsi="Courier New" w:cs="Courier New"/>
+          <w:color w:val="080808"/>
+          <w:kern w:val="0"/>
+          <w:sz w:val="16"/>
+          <w:szCs w:val="16"/>
+        </w:rPr>
+        <w:t>var</w:t>
+      </w:r>
+      <w:r>
+        <w:rPr>
+          <w:rFonts w:ascii="Courier New" w:eastAsia="宋体" w:hAnsi="Courier New" w:cs="Courier New"/>
+          <w:color w:val="080808"/>
+          <w:kern w:val="0"/>
+          <w:sz w:val="16"/>
+          <w:szCs w:val="16"/>
+          <w:lang w:val="ru-RU"/>
+        </w:rPr>
+        <w:t>(</w:t>
+      </w:r>
+      <w:proofErr w:type="spellStart"/>
+      <w:r>
+        <w:rPr>
+          <w:rFonts w:ascii="Courier New" w:eastAsia="宋体" w:hAnsi="Courier New" w:cs="Courier New"/>
+          <w:color w:val="000000"/>
+          <w:kern w:val="0"/>
+          <w:sz w:val="16"/>
+          <w:szCs w:val="16"/>
+        </w:rPr>
+        <w:t>generatedSequence</w:t>
+      </w:r>
+      <w:proofErr w:type="spellEnd"/>
+      <w:r>
+        <w:rPr>
+          <w:rFonts w:ascii="Courier New" w:eastAsia="宋体" w:hAnsi="Courier New" w:cs="Courier New"/>
+          <w:color w:val="080808"/>
+          <w:kern w:val="0"/>
+          <w:sz w:val="16"/>
+          <w:szCs w:val="16"/>
+          <w:lang w:val="ru-RU"/>
+        </w:rPr>
+        <w:t xml:space="preserve">) - </w:t>
+      </w:r>
+      <w:r>
+        <w:rPr>
+          <w:rFonts w:ascii="Courier New" w:eastAsia="宋体" w:hAnsi="Courier New" w:cs="Courier New"/>
+          <w:color w:val="080808"/>
+          <w:kern w:val="0"/>
+          <w:sz w:val="16"/>
+          <w:szCs w:val="16"/>
+        </w:rPr>
+        <w:t>np</w:t>
+      </w:r>
+      <w:r>
+        <w:rPr>
+          <w:rFonts w:ascii="Courier New" w:eastAsia="宋体" w:hAnsi="Courier New" w:cs="Courier New"/>
+          <w:color w:val="080808"/>
+          <w:kern w:val="0"/>
+          <w:sz w:val="16"/>
+          <w:szCs w:val="16"/>
+          <w:lang w:val="ru-RU"/>
+        </w:rPr>
+        <w:t>.</w:t>
+      </w:r>
+      <w:r>
+        <w:rPr>
+          <w:rFonts w:ascii="Courier New" w:eastAsia="宋体" w:hAnsi="Courier New" w:cs="Courier New"/>
+          <w:color w:val="080808"/>
+          <w:kern w:val="0"/>
+          <w:sz w:val="16"/>
+          <w:szCs w:val="16"/>
+        </w:rPr>
+        <w:t>var</w:t>
+      </w:r>
+      <w:r>
+        <w:rPr>
+          <w:rFonts w:ascii="Courier New" w:eastAsia="宋体" w:hAnsi="Courier New" w:cs="Courier New"/>
+          <w:color w:val="080808"/>
+          <w:kern w:val="0"/>
+          <w:sz w:val="16"/>
+          <w:szCs w:val="16"/>
+          <w:lang w:val="ru-RU"/>
+        </w:rPr>
+        <w:t>(</w:t>
+      </w:r>
+      <w:r>
+        <w:rPr>
+          <w:rFonts w:ascii="Courier New" w:eastAsia="宋体" w:hAnsi="Courier New" w:cs="Courier New"/>
+          <w:color w:val="000000"/>
+          <w:kern w:val="0"/>
+          <w:sz w:val="16"/>
+          <w:szCs w:val="16"/>
+        </w:rPr>
+        <w:t>sequence</w:t>
+      </w:r>
+      <w:r>
+        <w:rPr>
+          <w:rFonts w:ascii="Courier New" w:eastAsia="宋体" w:hAnsi="Courier New" w:cs="Courier New"/>
+          <w:color w:val="080808"/>
+          <w:kern w:val="0"/>
+          <w:sz w:val="16"/>
+          <w:szCs w:val="16"/>
+          <w:lang w:val="ru-RU"/>
+        </w:rPr>
+        <w:t xml:space="preserve">)) &lt; </w:t>
+      </w:r>
+      <w:r>
+        <w:rPr>
+          <w:rFonts w:ascii="Courier New" w:eastAsia="宋体" w:hAnsi="Courier New" w:cs="Courier New"/>
+          <w:color w:val="1750EB"/>
+          <w:kern w:val="0"/>
+          <w:sz w:val="16"/>
+          <w:szCs w:val="16"/>
+          <w:lang w:val="ru-RU"/>
+        </w:rPr>
+        <w:t>10</w:t>
+      </w:r>
+      <w:r>
+        <w:rPr>
+          <w:rFonts w:ascii="Courier New" w:eastAsia="宋体" w:hAnsi="Courier New" w:cs="Courier New"/>
+          <w:color w:val="080808"/>
+          <w:kern w:val="0"/>
+          <w:sz w:val="16"/>
+          <w:szCs w:val="16"/>
+          <w:lang w:val="ru-RU"/>
+        </w:rPr>
+        <w:t xml:space="preserve">) </w:t>
+      </w:r>
+      <w:r>
+        <w:rPr>
+          <w:rFonts w:ascii="Courier New" w:eastAsia="宋体" w:hAnsi="Courier New" w:cs="Courier New"/>
+          <w:color w:val="0033B3"/>
+          <w:kern w:val="0"/>
+          <w:sz w:val="16"/>
+          <w:szCs w:val="16"/>
+        </w:rPr>
+        <w:t>and</w:t>
+      </w:r>
+      <w:r>
+        <w:rPr>
+          <w:rFonts w:ascii="Courier New" w:eastAsia="宋体" w:hAnsi="Courier New" w:cs="Courier New"/>
+          <w:color w:val="0033B3"/>
+          <w:kern w:val="0"/>
+          <w:sz w:val="16"/>
+          <w:szCs w:val="16"/>
+          <w:lang w:val="ru-RU"/>
+        </w:rPr>
+        <w:t xml:space="preserve"> </w:t>
+      </w:r>
+      <w:r>
+        <w:rPr>
+          <w:rFonts w:ascii="Courier New" w:eastAsia="宋体" w:hAnsi="Courier New" w:cs="Courier New"/>
+          <w:color w:val="080808"/>
+          <w:kern w:val="0"/>
+          <w:sz w:val="16"/>
+          <w:szCs w:val="16"/>
+          <w:lang w:val="ru-RU"/>
+        </w:rPr>
+        <w:t>(</w:t>
+      </w:r>
+      <w:r>
+        <w:rPr>
+          <w:rFonts w:ascii="Courier New" w:eastAsia="宋体" w:hAnsi="Courier New" w:cs="Courier New"/>
+          <w:color w:val="000080"/>
+          <w:kern w:val="0"/>
+          <w:sz w:val="16"/>
+          <w:szCs w:val="16"/>
+        </w:rPr>
+        <w:t>abs</w:t>
+      </w:r>
+      <w:r>
+        <w:rPr>
+          <w:rFonts w:ascii="Courier New" w:eastAsia="宋体" w:hAnsi="Courier New" w:cs="Courier New"/>
+          <w:color w:val="080808"/>
+          <w:kern w:val="0"/>
+          <w:sz w:val="16"/>
+          <w:szCs w:val="16"/>
+          <w:lang w:val="ru-RU"/>
+        </w:rPr>
+        <w:t>(</w:t>
+      </w:r>
+      <w:r>
+        <w:rPr>
+          <w:rFonts w:ascii="Courier New" w:eastAsia="宋体" w:hAnsi="Courier New" w:cs="Courier New"/>
+          <w:color w:val="080808"/>
+          <w:kern w:val="0"/>
+          <w:sz w:val="16"/>
+          <w:szCs w:val="16"/>
+        </w:rPr>
+        <w:t>np</w:t>
+      </w:r>
+      <w:r>
+        <w:rPr>
+          <w:rFonts w:ascii="Courier New" w:eastAsia="宋体" w:hAnsi="Courier New" w:cs="Courier New"/>
+          <w:color w:val="080808"/>
+          <w:kern w:val="0"/>
+          <w:sz w:val="16"/>
+          <w:szCs w:val="16"/>
+          <w:lang w:val="ru-RU"/>
+        </w:rPr>
+        <w:t>.</w:t>
+      </w:r>
+      <w:r>
+        <w:rPr>
+          <w:rFonts w:ascii="Courier New" w:eastAsia="宋体" w:hAnsi="Courier New" w:cs="Courier New"/>
+          <w:color w:val="080808"/>
+          <w:kern w:val="0"/>
+          <w:sz w:val="16"/>
+          <w:szCs w:val="16"/>
+        </w:rPr>
+        <w:t>mean</w:t>
+      </w:r>
+      <w:r>
+        <w:rPr>
+          <w:rFonts w:ascii="Courier New" w:eastAsia="宋体" w:hAnsi="Courier New" w:cs="Courier New"/>
+          <w:color w:val="080808"/>
+          <w:kern w:val="0"/>
+          <w:sz w:val="16"/>
+          <w:szCs w:val="16"/>
+          <w:lang w:val="ru-RU"/>
+        </w:rPr>
+        <w:t>(</w:t>
+      </w:r>
+      <w:proofErr w:type="spellStart"/>
+      <w:r>
+        <w:rPr>
+          <w:rFonts w:ascii="Courier New" w:eastAsia="宋体" w:hAnsi="Courier New" w:cs="Courier New"/>
+          <w:color w:val="000000"/>
+          <w:kern w:val="0"/>
+          <w:sz w:val="16"/>
+          <w:szCs w:val="16"/>
+        </w:rPr>
+        <w:t>generatedSequence</w:t>
+      </w:r>
+      <w:proofErr w:type="spellEnd"/>
+      <w:r>
+        <w:rPr>
+          <w:rFonts w:ascii="Courier New" w:eastAsia="宋体" w:hAnsi="Courier New" w:cs="Courier New"/>
+          <w:color w:val="080808"/>
+          <w:kern w:val="0"/>
+          <w:sz w:val="16"/>
+          <w:szCs w:val="16"/>
+          <w:lang w:val="ru-RU"/>
+        </w:rPr>
+        <w:t xml:space="preserve">) - </w:t>
+      </w:r>
+      <w:r>
+        <w:rPr>
+          <w:rFonts w:ascii="Courier New" w:eastAsia="宋体" w:hAnsi="Courier New" w:cs="Courier New"/>
+          <w:color w:val="080808"/>
+          <w:kern w:val="0"/>
+          <w:sz w:val="16"/>
+          <w:szCs w:val="16"/>
+        </w:rPr>
+        <w:t>np</w:t>
+      </w:r>
+      <w:r>
+        <w:rPr>
+          <w:rFonts w:ascii="Courier New" w:eastAsia="宋体" w:hAnsi="Courier New" w:cs="Courier New"/>
+          <w:color w:val="080808"/>
+          <w:kern w:val="0"/>
+          <w:sz w:val="16"/>
+          <w:szCs w:val="16"/>
+          <w:lang w:val="ru-RU"/>
+        </w:rPr>
+        <w:t>.</w:t>
+      </w:r>
+      <w:r>
+        <w:rPr>
+          <w:rFonts w:ascii="Courier New" w:eastAsia="宋体" w:hAnsi="Courier New" w:cs="Courier New"/>
+          <w:color w:val="080808"/>
+          <w:kern w:val="0"/>
+          <w:sz w:val="16"/>
+          <w:szCs w:val="16"/>
+        </w:rPr>
+        <w:t>mean</w:t>
+      </w:r>
+      <w:r>
+        <w:rPr>
+          <w:rFonts w:ascii="Courier New" w:eastAsia="宋体" w:hAnsi="Courier New" w:cs="Courier New"/>
+          <w:color w:val="080808"/>
+          <w:kern w:val="0"/>
+          <w:sz w:val="16"/>
+          <w:szCs w:val="16"/>
+          <w:lang w:val="ru-RU"/>
+        </w:rPr>
+        <w:t>(</w:t>
+      </w:r>
+      <w:r>
+        <w:rPr>
+          <w:rFonts w:ascii="Courier New" w:eastAsia="宋体" w:hAnsi="Courier New" w:cs="Courier New"/>
+          <w:color w:val="000000"/>
+          <w:kern w:val="0"/>
+          <w:sz w:val="16"/>
+          <w:szCs w:val="16"/>
+        </w:rPr>
+        <w:t>sequence</w:t>
+      </w:r>
+      <w:r>
+        <w:rPr>
+          <w:rFonts w:ascii="Courier New" w:eastAsia="宋体" w:hAnsi="Courier New" w:cs="Courier New"/>
+          <w:color w:val="080808"/>
+          <w:kern w:val="0"/>
+          <w:sz w:val="16"/>
+          <w:szCs w:val="16"/>
+          <w:lang w:val="ru-RU"/>
+        </w:rPr>
+        <w:t xml:space="preserve">)) &lt; </w:t>
+      </w:r>
+      <w:r>
+        <w:rPr>
+          <w:rFonts w:ascii="Courier New" w:eastAsia="宋体" w:hAnsi="Courier New" w:cs="Courier New"/>
+          <w:color w:val="1750EB"/>
+          <w:kern w:val="0"/>
+          <w:sz w:val="16"/>
+          <w:szCs w:val="16"/>
+          <w:lang w:val="ru-RU"/>
+        </w:rPr>
+        <w:t>1</w:t>
+      </w:r>
+      <w:r>
+        <w:rPr>
+          <w:rFonts w:ascii="Courier New" w:eastAsia="宋体" w:hAnsi="Courier New" w:cs="Courier New"/>
+          <w:color w:val="080808"/>
+          <w:kern w:val="0"/>
+          <w:sz w:val="16"/>
+          <w:szCs w:val="16"/>
+          <w:lang w:val="ru-RU"/>
+        </w:rPr>
+        <w:t>):</w:t>
+      </w:r>
+      <w:r>
+        <w:rPr>
+          <w:rFonts w:ascii="Courier New" w:eastAsia="宋体" w:hAnsi="Courier New" w:cs="Courier New"/>
+          <w:color w:val="080808"/>
+          <w:kern w:val="0"/>
+          <w:sz w:val="16"/>
+          <w:szCs w:val="16"/>
+          <w:lang w:val="ru-RU"/>
+        </w:rPr>
+        <w:br/>
+        <w:t xml:space="preserve">            </w:t>
+      </w:r>
+      <w:r>
+        <w:rPr>
+          <w:rFonts w:ascii="Courier New" w:eastAsia="宋体" w:hAnsi="Courier New" w:cs="Courier New"/>
+          <w:color w:val="0033B3"/>
+          <w:kern w:val="0"/>
+          <w:sz w:val="16"/>
+          <w:szCs w:val="16"/>
+        </w:rPr>
+        <w:t>break</w:t>
+      </w:r>
+      <w:r>
+        <w:rPr>
+          <w:rFonts w:ascii="Courier New" w:eastAsia="宋体" w:hAnsi="Courier New" w:cs="Courier New"/>
+          <w:color w:val="0033B3"/>
+          <w:kern w:val="0"/>
+          <w:sz w:val="16"/>
+          <w:szCs w:val="16"/>
+          <w:lang w:val="ru-RU"/>
+        </w:rPr>
+        <w:t xml:space="preserve">  </w:t>
       </w:r>
       <w:r>
         <w:rPr>
@@ -10053,9 +11047,9 @@
           <w:kern w:val="0"/>
           <w:sz w:val="16"/>
           <w:szCs w:val="16"/>
-        </w:rPr>
-        <w:br/>
-        <w:t xml:space="preserve">    </w:t>
+          <w:lang w:val="ru-RU"/>
+        </w:rPr>
+        <w:t xml:space="preserve"># </w:t>
       </w:r>
       <w:r>
         <w:rPr>
@@ -10067,6 +11061,58 @@
           <w:sz w:val="16"/>
           <w:szCs w:val="16"/>
         </w:rPr>
+        <w:t>满足条件</w:t>
+      </w:r>
+      <w:r>
+        <w:rPr>
+          <w:rFonts w:ascii="Courier New" w:eastAsia="宋体" w:hAnsi="Courier New" w:cs="Courier New"/>
+          <w:i/>
+          <w:iCs/>
+          <w:color w:val="8C8C8C"/>
+          <w:kern w:val="0"/>
+          <w:sz w:val="16"/>
+          <w:szCs w:val="16"/>
+          <w:lang w:val="ru-RU"/>
+        </w:rPr>
+        <w:t>，</w:t>
+      </w:r>
+      <w:r>
+        <w:rPr>
+          <w:rFonts w:ascii="Courier New" w:eastAsia="宋体" w:hAnsi="Courier New" w:cs="Courier New"/>
+          <w:i/>
+          <w:iCs/>
+          <w:color w:val="8C8C8C"/>
+          <w:kern w:val="0"/>
+          <w:sz w:val="16"/>
+          <w:szCs w:val="16"/>
+        </w:rPr>
+        <w:t>退出循环</w:t>
+      </w:r>
+      <w:r>
+        <w:rPr>
+          <w:rFonts w:ascii="Courier New" w:eastAsia="宋体" w:hAnsi="Courier New" w:cs="Courier New"/>
+          <w:i/>
+          <w:iCs/>
+          <w:color w:val="8C8C8C"/>
+          <w:kern w:val="0"/>
+          <w:sz w:val="16"/>
+          <w:szCs w:val="16"/>
+          <w:lang w:val="ru-RU"/>
+        </w:rPr>
+        <w:br/>
+        <w:t xml:space="preserve">    </w:t>
+      </w:r>
+      <w:r>
+        <w:rPr>
+          <w:rFonts w:ascii="Courier New" w:eastAsia="宋体" w:hAnsi="Courier New" w:cs="Courier New"/>
+          <w:i/>
+          <w:iCs/>
+          <w:color w:val="8C8C8C"/>
+          <w:kern w:val="0"/>
+          <w:sz w:val="16"/>
+          <w:szCs w:val="16"/>
+          <w:lang w:val="ru-RU"/>
+        </w:rPr>
         <w:br/>
         <w:t xml:space="preserve">    </w:t>
       </w:r>
@@ -10078,7 +11124,18 @@
           <w:sz w:val="16"/>
           <w:szCs w:val="16"/>
         </w:rPr>
-        <w:t xml:space="preserve">return </w:t>
+        <w:t>return</w:t>
+      </w:r>
+      <w:r>
+        <w:rPr>
+          <w:rFonts w:ascii="Courier New" w:eastAsia="宋体" w:hAnsi="Courier New" w:cs="Courier New"/>
+          <w:color w:val="0033B3"/>
+          <w:kern w:val="0"/>
+          <w:sz w:val="16"/>
+          <w:szCs w:val="16"/>
+          <w:lang w:val="ru-RU"/>
+        </w:rPr>
+        <w:t xml:space="preserve"> </w:t>
       </w:r>
       <w:proofErr w:type="spellStart"/>
       <w:r>
@@ -10104,6 +11161,7 @@
           <w:kern w:val="0"/>
           <w:sz w:val="16"/>
           <w:szCs w:val="16"/>
+          <w:lang w:val="ru-RU"/>
         </w:rPr>
       </w:pPr>
       <w:r>
@@ -10113,6 +11171,7 @@
           <w:kern w:val="0"/>
           <w:sz w:val="16"/>
           <w:szCs w:val="16"/>
+          <w:lang w:val="ru-RU"/>
         </w:rPr>
         <w:br w:type="page"/>
       </w:r>
@@ -10615,6 +11674,7 @@
           <w:tcPr>
             <w:tcW w:w="1008" w:type="dxa"/>
             <w:noWrap/>
+            <w:vAlign w:val="center"/>
             <w:hideMark/>
           </w:tcPr>
           <w:p>
@@ -10628,6 +11688,9 @@
             <w:r>
               <w:rPr>
                 <w:rFonts w:eastAsia="DengXian"/>
+                <w:color w:val="000000"/>
+                <w:sz w:val="22"/>
+                <w:szCs w:val="22"/>
               </w:rPr>
               <w:t xml:space="preserve">18.59 </w:t>
             </w:r>
@@ -10637,6 +11700,7 @@
           <w:tcPr>
             <w:tcW w:w="1008" w:type="dxa"/>
             <w:noWrap/>
+            <w:vAlign w:val="center"/>
             <w:hideMark/>
           </w:tcPr>
           <w:p>
@@ -10650,6 +11714,9 @@
             <w:r>
               <w:rPr>
                 <w:rFonts w:eastAsia="DengXian"/>
+                <w:color w:val="000000"/>
+                <w:sz w:val="22"/>
+                <w:szCs w:val="22"/>
               </w:rPr>
               <w:t xml:space="preserve">19.21 </w:t>
             </w:r>
@@ -10659,6 +11726,7 @@
           <w:tcPr>
             <w:tcW w:w="1008" w:type="dxa"/>
             <w:noWrap/>
+            <w:vAlign w:val="center"/>
             <w:hideMark/>
           </w:tcPr>
           <w:p>
@@ -10672,6 +11740,9 @@
             <w:r>
               <w:rPr>
                 <w:rFonts w:eastAsia="DengXian"/>
+                <w:color w:val="000000"/>
+                <w:sz w:val="22"/>
+                <w:szCs w:val="22"/>
               </w:rPr>
               <w:t xml:space="preserve">19.04 </w:t>
             </w:r>
@@ -10681,6 +11752,7 @@
           <w:tcPr>
             <w:tcW w:w="996" w:type="dxa"/>
             <w:noWrap/>
+            <w:vAlign w:val="center"/>
             <w:hideMark/>
           </w:tcPr>
           <w:p>
@@ -10694,6 +11766,9 @@
             <w:r>
               <w:rPr>
                 <w:rFonts w:eastAsia="DengXian"/>
+                <w:color w:val="000000"/>
+                <w:sz w:val="22"/>
+                <w:szCs w:val="22"/>
               </w:rPr>
               <w:t xml:space="preserve">18.83 </w:t>
             </w:r>
@@ -10703,6 +11778,7 @@
           <w:tcPr>
             <w:tcW w:w="996" w:type="dxa"/>
             <w:noWrap/>
+            <w:vAlign w:val="center"/>
             <w:hideMark/>
           </w:tcPr>
           <w:p>
@@ -10716,6 +11792,9 @@
             <w:r>
               <w:rPr>
                 <w:rFonts w:eastAsia="DengXian"/>
+                <w:color w:val="000000"/>
+                <w:sz w:val="22"/>
+                <w:szCs w:val="22"/>
               </w:rPr>
               <w:t xml:space="preserve">24.25 </w:t>
             </w:r>
@@ -10793,6 +11872,7 @@
           <w:tcPr>
             <w:tcW w:w="1008" w:type="dxa"/>
             <w:noWrap/>
+            <w:vAlign w:val="center"/>
             <w:hideMark/>
           </w:tcPr>
           <w:p>
@@ -10806,6 +11886,9 @@
             <w:r>
               <w:rPr>
                 <w:rFonts w:eastAsia="DengXian"/>
+                <w:color w:val="000000"/>
+                <w:sz w:val="22"/>
+                <w:szCs w:val="22"/>
               </w:rPr>
               <w:t xml:space="preserve">-18.62 </w:t>
             </w:r>
@@ -10815,6 +11898,7 @@
           <w:tcPr>
             <w:tcW w:w="1008" w:type="dxa"/>
             <w:noWrap/>
+            <w:vAlign w:val="center"/>
             <w:hideMark/>
           </w:tcPr>
           <w:p>
@@ -10828,6 +11912,9 @@
             <w:r>
               <w:rPr>
                 <w:rFonts w:eastAsia="DengXian"/>
+                <w:color w:val="000000"/>
+                <w:sz w:val="22"/>
+                <w:szCs w:val="22"/>
               </w:rPr>
               <w:t xml:space="preserve">-15.91 </w:t>
             </w:r>
@@ -10837,6 +11924,7 @@
           <w:tcPr>
             <w:tcW w:w="1008" w:type="dxa"/>
             <w:noWrap/>
+            <w:vAlign w:val="center"/>
             <w:hideMark/>
           </w:tcPr>
           <w:p>
@@ -10850,6 +11938,9 @@
             <w:r>
               <w:rPr>
                 <w:rFonts w:eastAsia="DengXian"/>
+                <w:color w:val="000000"/>
+                <w:sz w:val="22"/>
+                <w:szCs w:val="22"/>
               </w:rPr>
               <w:t xml:space="preserve">-16.65 </w:t>
             </w:r>
@@ -10859,6 +11950,7 @@
           <w:tcPr>
             <w:tcW w:w="996" w:type="dxa"/>
             <w:noWrap/>
+            <w:vAlign w:val="center"/>
             <w:hideMark/>
           </w:tcPr>
           <w:p>
@@ -10872,6 +11964,9 @@
             <w:r>
               <w:rPr>
                 <w:rFonts w:eastAsia="DengXian"/>
+                <w:color w:val="000000"/>
+                <w:sz w:val="22"/>
+                <w:szCs w:val="22"/>
               </w:rPr>
               <w:t xml:space="preserve">-17.59 </w:t>
             </w:r>
@@ -10881,6 +11976,7 @@
           <w:tcPr>
             <w:tcW w:w="996" w:type="dxa"/>
             <w:noWrap/>
+            <w:vAlign w:val="center"/>
             <w:hideMark/>
           </w:tcPr>
           <w:p>
@@ -10894,6 +11990,9 @@
             <w:r>
               <w:rPr>
                 <w:rFonts w:eastAsia="DengXian"/>
+                <w:color w:val="000000"/>
+                <w:sz w:val="22"/>
+                <w:szCs w:val="22"/>
               </w:rPr>
               <w:t xml:space="preserve">6.14 </w:t>
             </w:r>
@@ -10953,7 +12052,7 @@
                 <w:b/>
                 <w:bCs/>
               </w:rPr>
-              <w:t>. и</w:t>
+              <w:t xml:space="preserve">. </w:t>
             </w:r>
             <w:proofErr w:type="spellStart"/>
             <w:r>
@@ -10962,7 +12061,7 @@
                 <w:b/>
                 <w:bCs/>
               </w:rPr>
-              <w:t>нт</w:t>
+              <w:t>инт</w:t>
             </w:r>
             <w:proofErr w:type="spellEnd"/>
             <w:r>
@@ -11003,6 +12102,7 @@
           <w:tcPr>
             <w:tcW w:w="1008" w:type="dxa"/>
             <w:noWrap/>
+            <w:vAlign w:val="center"/>
             <w:hideMark/>
           </w:tcPr>
           <w:p>
@@ -11016,8 +12116,11 @@
             <w:r>
               <w:rPr>
                 <w:rFonts w:eastAsia="DengXian"/>
-              </w:rPr>
-              <w:t>±15.347</w:t>
+                <w:color w:val="000000"/>
+                <w:sz w:val="22"/>
+                <w:szCs w:val="22"/>
+              </w:rPr>
+              <w:t xml:space="preserve">15.35 </w:t>
             </w:r>
           </w:p>
         </w:tc>
@@ -11025,6 +12128,7 @@
           <w:tcPr>
             <w:tcW w:w="1008" w:type="dxa"/>
             <w:noWrap/>
+            <w:vAlign w:val="center"/>
             <w:hideMark/>
           </w:tcPr>
           <w:p>
@@ -11038,8 +12142,11 @@
             <w:r>
               <w:rPr>
                 <w:rFonts w:eastAsia="DengXian"/>
-              </w:rPr>
-              <w:t>±8.890</w:t>
+                <w:color w:val="000000"/>
+                <w:sz w:val="22"/>
+                <w:szCs w:val="22"/>
+              </w:rPr>
+              <w:t xml:space="preserve">8.89 </w:t>
             </w:r>
           </w:p>
         </w:tc>
@@ -11047,6 +12154,7 @@
           <w:tcPr>
             <w:tcW w:w="1008" w:type="dxa"/>
             <w:noWrap/>
+            <w:vAlign w:val="center"/>
             <w:hideMark/>
           </w:tcPr>
           <w:p>
@@ -11060,8 +12168,11 @@
             <w:r>
               <w:rPr>
                 <w:rFonts w:eastAsia="DengXian"/>
-              </w:rPr>
-              <w:t>±6.424</w:t>
+                <w:color w:val="000000"/>
+                <w:sz w:val="22"/>
+                <w:szCs w:val="22"/>
+              </w:rPr>
+              <w:t xml:space="preserve">6.42 </w:t>
             </w:r>
           </w:p>
         </w:tc>
@@ -11069,6 +12180,7 @@
           <w:tcPr>
             <w:tcW w:w="996" w:type="dxa"/>
             <w:noWrap/>
+            <w:vAlign w:val="center"/>
             <w:hideMark/>
           </w:tcPr>
           <w:p>
@@ -11082,8 +12194,11 @@
             <w:r>
               <w:rPr>
                 <w:rFonts w:eastAsia="DengXian"/>
-              </w:rPr>
-              <w:t>±5.212</w:t>
+                <w:color w:val="000000"/>
+                <w:sz w:val="22"/>
+                <w:szCs w:val="22"/>
+              </w:rPr>
+              <w:t xml:space="preserve">5.21 </w:t>
             </w:r>
           </w:p>
         </w:tc>
@@ -11091,6 +12206,7 @@
           <w:tcPr>
             <w:tcW w:w="996" w:type="dxa"/>
             <w:noWrap/>
+            <w:vAlign w:val="center"/>
             <w:hideMark/>
           </w:tcPr>
           <w:p>
@@ -11104,8 +12220,11 @@
             <w:r>
               <w:rPr>
                 <w:rFonts w:eastAsia="DengXian"/>
-              </w:rPr>
-              <w:t>±4.444</w:t>
+                <w:color w:val="000000"/>
+                <w:sz w:val="22"/>
+                <w:szCs w:val="22"/>
+              </w:rPr>
+              <w:t xml:space="preserve">4.44 </w:t>
             </w:r>
           </w:p>
         </w:tc>
@@ -11122,13 +12241,21 @@
               <w:jc w:val="center"/>
               <w:rPr>
                 <w:rFonts w:eastAsia="DengXian"/>
-              </w:rPr>
-            </w:pPr>
-            <w:r>
-              <w:rPr>
-                <w:rFonts w:eastAsia="DengXian"/>
-              </w:rPr>
-              <w:t>±3.489</w:t>
+                <w:lang w:val="ru-RU"/>
+              </w:rPr>
+            </w:pPr>
+            <w:r>
+              <w:rPr>
+                <w:rFonts w:eastAsia="DengXian"/>
+              </w:rPr>
+              <w:t>±3.4</w:t>
+            </w:r>
+            <w:r>
+              <w:rPr>
+                <w:rFonts w:eastAsia="DengXian"/>
+                <w:lang w:val="ru-RU"/>
+              </w:rPr>
+              <w:t>9</w:t>
             </w:r>
           </w:p>
         </w:tc>
@@ -11181,6 +12308,7 @@
           <w:tcPr>
             <w:tcW w:w="1008" w:type="dxa"/>
             <w:noWrap/>
+            <w:vAlign w:val="center"/>
             <w:hideMark/>
           </w:tcPr>
           <w:p>
@@ -11194,6 +12322,9 @@
             <w:r>
               <w:rPr>
                 <w:rFonts w:eastAsia="DengXian"/>
+                <w:color w:val="000000"/>
+                <w:sz w:val="22"/>
+                <w:szCs w:val="22"/>
               </w:rPr>
               <w:t xml:space="preserve">339.93 </w:t>
             </w:r>
@@ -11203,6 +12334,7 @@
           <w:tcPr>
             <w:tcW w:w="1008" w:type="dxa"/>
             <w:noWrap/>
+            <w:vAlign w:val="center"/>
             <w:hideMark/>
           </w:tcPr>
           <w:p>
@@ -11216,6 +12348,9 @@
             <w:r>
               <w:rPr>
                 <w:rFonts w:eastAsia="DengXian"/>
+                <w:color w:val="000000"/>
+                <w:sz w:val="22"/>
+                <w:szCs w:val="22"/>
               </w:rPr>
               <w:t xml:space="preserve">154.84 </w:t>
             </w:r>
@@ -11225,6 +12360,7 @@
           <w:tcPr>
             <w:tcW w:w="1008" w:type="dxa"/>
             <w:noWrap/>
+            <w:vAlign w:val="center"/>
             <w:hideMark/>
           </w:tcPr>
           <w:p>
@@ -11238,6 +12374,9 @@
             <w:r>
               <w:rPr>
                 <w:rFonts w:eastAsia="DengXian"/>
+                <w:color w:val="000000"/>
+                <w:sz w:val="22"/>
+                <w:szCs w:val="22"/>
               </w:rPr>
               <w:t xml:space="preserve">84.13 </w:t>
             </w:r>
@@ -11247,6 +12386,7 @@
           <w:tcPr>
             <w:tcW w:w="996" w:type="dxa"/>
             <w:noWrap/>
+            <w:vAlign w:val="center"/>
             <w:hideMark/>
           </w:tcPr>
           <w:p>
@@ -11260,6 +12400,9 @@
             <w:r>
               <w:rPr>
                 <w:rFonts w:eastAsia="DengXian"/>
+                <w:color w:val="000000"/>
+                <w:sz w:val="22"/>
+                <w:szCs w:val="22"/>
               </w:rPr>
               <w:t xml:space="preserve">49.41 </w:t>
             </w:r>
@@ -11269,6 +12412,7 @@
           <w:tcPr>
             <w:tcW w:w="996" w:type="dxa"/>
             <w:noWrap/>
+            <w:vAlign w:val="center"/>
             <w:hideMark/>
           </w:tcPr>
           <w:p>
@@ -11282,6 +12426,9 @@
             <w:r>
               <w:rPr>
                 <w:rFonts w:eastAsia="DengXian"/>
+                <w:color w:val="000000"/>
+                <w:sz w:val="22"/>
+                <w:szCs w:val="22"/>
               </w:rPr>
               <w:t xml:space="preserve">27.38 </w:t>
             </w:r>
@@ -11341,7 +12488,7 @@
                 <w:b/>
                 <w:bCs/>
               </w:rPr>
-              <w:t>. и</w:t>
+              <w:t xml:space="preserve">. </w:t>
             </w:r>
             <w:proofErr w:type="spellStart"/>
             <w:r>
@@ -11350,7 +12497,7 @@
                 <w:b/>
                 <w:bCs/>
               </w:rPr>
-              <w:t>нт</w:t>
+              <w:t>инт</w:t>
             </w:r>
             <w:proofErr w:type="spellEnd"/>
             <w:r>
@@ -11391,6 +12538,7 @@
           <w:tcPr>
             <w:tcW w:w="1008" w:type="dxa"/>
             <w:noWrap/>
+            <w:vAlign w:val="center"/>
             <w:hideMark/>
           </w:tcPr>
           <w:p>
@@ -11404,8 +12552,11 @@
             <w:r>
               <w:rPr>
                 <w:rFonts w:eastAsia="DengXian"/>
-              </w:rPr>
-              <w:t>±18.308</w:t>
+                <w:color w:val="000000"/>
+                <w:sz w:val="22"/>
+                <w:szCs w:val="22"/>
+              </w:rPr>
+              <w:t xml:space="preserve">18.31 </w:t>
             </w:r>
           </w:p>
         </w:tc>
@@ -11413,6 +12564,7 @@
           <w:tcPr>
             <w:tcW w:w="1008" w:type="dxa"/>
             <w:noWrap/>
+            <w:vAlign w:val="center"/>
             <w:hideMark/>
           </w:tcPr>
           <w:p>
@@ -11426,8 +12578,11 @@
             <w:r>
               <w:rPr>
                 <w:rFonts w:eastAsia="DengXian"/>
-              </w:rPr>
-              <w:t>±10.606</w:t>
+                <w:color w:val="000000"/>
+                <w:sz w:val="22"/>
+                <w:szCs w:val="22"/>
+              </w:rPr>
+              <w:t xml:space="preserve">10.61 </w:t>
             </w:r>
           </w:p>
         </w:tc>
@@ -11435,6 +12590,7 @@
           <w:tcPr>
             <w:tcW w:w="1008" w:type="dxa"/>
             <w:noWrap/>
+            <w:vAlign w:val="center"/>
             <w:hideMark/>
           </w:tcPr>
           <w:p>
@@ -11448,8 +12604,11 @@
             <w:r>
               <w:rPr>
                 <w:rFonts w:eastAsia="DengXian"/>
-              </w:rPr>
-              <w:t>±7.663</w:t>
+                <w:color w:val="000000"/>
+                <w:sz w:val="22"/>
+                <w:szCs w:val="22"/>
+              </w:rPr>
+              <w:t xml:space="preserve">7.66 </w:t>
             </w:r>
           </w:p>
         </w:tc>
@@ -11457,6 +12616,7 @@
           <w:tcPr>
             <w:tcW w:w="996" w:type="dxa"/>
             <w:noWrap/>
+            <w:vAlign w:val="center"/>
             <w:hideMark/>
           </w:tcPr>
           <w:p>
@@ -11470,8 +12630,11 @@
             <w:r>
               <w:rPr>
                 <w:rFonts w:eastAsia="DengXian"/>
-              </w:rPr>
-              <w:t>±6.218</w:t>
+                <w:color w:val="000000"/>
+                <w:sz w:val="22"/>
+                <w:szCs w:val="22"/>
+              </w:rPr>
+              <w:t xml:space="preserve">6.22 </w:t>
             </w:r>
           </w:p>
         </w:tc>
@@ -11479,6 +12642,7 @@
           <w:tcPr>
             <w:tcW w:w="996" w:type="dxa"/>
             <w:noWrap/>
+            <w:vAlign w:val="center"/>
             <w:hideMark/>
           </w:tcPr>
           <w:p>
@@ -11492,8 +12656,11 @@
             <w:r>
               <w:rPr>
                 <w:rFonts w:eastAsia="DengXian"/>
-              </w:rPr>
-              <w:t>±5.301</w:t>
+                <w:color w:val="000000"/>
+                <w:sz w:val="22"/>
+                <w:szCs w:val="22"/>
+              </w:rPr>
+              <w:t xml:space="preserve">5.30 </w:t>
             </w:r>
           </w:p>
         </w:tc>
@@ -11509,13 +12676,14 @@
               <w:jc w:val="center"/>
               <w:rPr>
                 <w:rFonts w:eastAsia="DengXian"/>
-              </w:rPr>
-            </w:pPr>
-            <w:r>
-              <w:rPr>
-                <w:rFonts w:eastAsia="DengXian"/>
-              </w:rPr>
-              <w:t>±4.162</w:t>
+                <w:lang w:val="ru-RU"/>
+              </w:rPr>
+            </w:pPr>
+            <w:r>
+              <w:rPr>
+                <w:rFonts w:eastAsia="DengXian"/>
+              </w:rPr>
+              <w:t>±4.16</w:t>
             </w:r>
           </w:p>
         </w:tc>
@@ -11568,6 +12736,7 @@
           <w:tcPr>
             <w:tcW w:w="1008" w:type="dxa"/>
             <w:noWrap/>
+            <w:vAlign w:val="center"/>
             <w:hideMark/>
           </w:tcPr>
           <w:p>
@@ -11581,6 +12750,9 @@
             <w:r>
               <w:rPr>
                 <w:rFonts w:eastAsia="DengXian"/>
+                <w:color w:val="000000"/>
+                <w:sz w:val="22"/>
+                <w:szCs w:val="22"/>
               </w:rPr>
               <w:t xml:space="preserve">339.93 </w:t>
             </w:r>
@@ -11590,6 +12762,7 @@
           <w:tcPr>
             <w:tcW w:w="1008" w:type="dxa"/>
             <w:noWrap/>
+            <w:vAlign w:val="center"/>
             <w:hideMark/>
           </w:tcPr>
           <w:p>
@@ -11603,6 +12776,9 @@
             <w:r>
               <w:rPr>
                 <w:rFonts w:eastAsia="DengXian"/>
+                <w:color w:val="000000"/>
+                <w:sz w:val="22"/>
+                <w:szCs w:val="22"/>
               </w:rPr>
               <w:t xml:space="preserve">154.84 </w:t>
             </w:r>
@@ -11612,6 +12788,7 @@
           <w:tcPr>
             <w:tcW w:w="1008" w:type="dxa"/>
             <w:noWrap/>
+            <w:vAlign w:val="center"/>
             <w:hideMark/>
           </w:tcPr>
           <w:p>
@@ -11625,6 +12802,9 @@
             <w:r>
               <w:rPr>
                 <w:rFonts w:eastAsia="DengXian"/>
+                <w:color w:val="000000"/>
+                <w:sz w:val="22"/>
+                <w:szCs w:val="22"/>
               </w:rPr>
               <w:t xml:space="preserve">84.13 </w:t>
             </w:r>
@@ -11634,6 +12814,7 @@
           <w:tcPr>
             <w:tcW w:w="996" w:type="dxa"/>
             <w:noWrap/>
+            <w:vAlign w:val="center"/>
             <w:hideMark/>
           </w:tcPr>
           <w:p>
@@ -11647,6 +12828,9 @@
             <w:r>
               <w:rPr>
                 <w:rFonts w:eastAsia="DengXian"/>
+                <w:color w:val="000000"/>
+                <w:sz w:val="22"/>
+                <w:szCs w:val="22"/>
               </w:rPr>
               <w:t xml:space="preserve">49.41 </w:t>
             </w:r>
@@ -11656,6 +12840,7 @@
           <w:tcPr>
             <w:tcW w:w="996" w:type="dxa"/>
             <w:noWrap/>
+            <w:vAlign w:val="center"/>
             <w:hideMark/>
           </w:tcPr>
           <w:p>
@@ -11669,6 +12854,9 @@
             <w:r>
               <w:rPr>
                 <w:rFonts w:eastAsia="DengXian"/>
+                <w:color w:val="000000"/>
+                <w:sz w:val="22"/>
+                <w:szCs w:val="22"/>
               </w:rPr>
               <w:t xml:space="preserve">27.38 </w:t>
             </w:r>
@@ -11728,7 +12916,7 @@
                 <w:b/>
                 <w:bCs/>
               </w:rPr>
-              <w:t>. и</w:t>
+              <w:t xml:space="preserve">. </w:t>
             </w:r>
             <w:proofErr w:type="spellStart"/>
             <w:r>
@@ -11737,7 +12925,7 @@
                 <w:b/>
                 <w:bCs/>
               </w:rPr>
-              <w:t>нт</w:t>
+              <w:t>инт</w:t>
             </w:r>
             <w:proofErr w:type="spellEnd"/>
             <w:r>
@@ -11778,6 +12966,7 @@
           <w:tcPr>
             <w:tcW w:w="1008" w:type="dxa"/>
             <w:noWrap/>
+            <w:vAlign w:val="center"/>
             <w:hideMark/>
           </w:tcPr>
           <w:p>
@@ -11791,8 +12980,11 @@
             <w:r>
               <w:rPr>
                 <w:rFonts w:eastAsia="DengXian"/>
-              </w:rPr>
-              <w:t>±24.062</w:t>
+                <w:color w:val="000000"/>
+                <w:sz w:val="22"/>
+                <w:szCs w:val="22"/>
+              </w:rPr>
+              <w:t xml:space="preserve">24.06 </w:t>
             </w:r>
           </w:p>
         </w:tc>
@@ -11800,6 +12992,7 @@
           <w:tcPr>
             <w:tcW w:w="1008" w:type="dxa"/>
             <w:noWrap/>
+            <w:vAlign w:val="center"/>
             <w:hideMark/>
           </w:tcPr>
           <w:p>
@@ -11813,8 +13006,11 @@
             <w:r>
               <w:rPr>
                 <w:rFonts w:eastAsia="DengXian"/>
-              </w:rPr>
-              <w:t>±13.939</w:t>
+                <w:color w:val="000000"/>
+                <w:sz w:val="22"/>
+                <w:szCs w:val="22"/>
+              </w:rPr>
+              <w:t xml:space="preserve">13.94 </w:t>
             </w:r>
           </w:p>
         </w:tc>
@@ -11822,6 +13018,7 @@
           <w:tcPr>
             <w:tcW w:w="1008" w:type="dxa"/>
             <w:noWrap/>
+            <w:vAlign w:val="center"/>
             <w:hideMark/>
           </w:tcPr>
           <w:p>
@@ -11835,8 +13032,11 @@
             <w:r>
               <w:rPr>
                 <w:rFonts w:eastAsia="DengXian"/>
-              </w:rPr>
-              <w:t>±10.071</w:t>
+                <w:color w:val="000000"/>
+                <w:sz w:val="22"/>
+                <w:szCs w:val="22"/>
+              </w:rPr>
+              <w:t xml:space="preserve">10.07 </w:t>
             </w:r>
           </w:p>
         </w:tc>
@@ -11844,6 +13044,7 @@
           <w:tcPr>
             <w:tcW w:w="996" w:type="dxa"/>
             <w:noWrap/>
+            <w:vAlign w:val="center"/>
             <w:hideMark/>
           </w:tcPr>
           <w:p>
@@ -11857,8 +13058,11 @@
             <w:r>
               <w:rPr>
                 <w:rFonts w:eastAsia="DengXian"/>
-              </w:rPr>
-              <w:t>±8.172</w:t>
+                <w:color w:val="000000"/>
+                <w:sz w:val="22"/>
+                <w:szCs w:val="22"/>
+              </w:rPr>
+              <w:t xml:space="preserve">8.17 </w:t>
             </w:r>
           </w:p>
         </w:tc>
@@ -11866,6 +13070,7 @@
           <w:tcPr>
             <w:tcW w:w="996" w:type="dxa"/>
             <w:noWrap/>
+            <w:vAlign w:val="center"/>
             <w:hideMark/>
           </w:tcPr>
           <w:p>
@@ -11879,8 +13084,11 @@
             <w:r>
               <w:rPr>
                 <w:rFonts w:eastAsia="DengXian"/>
-              </w:rPr>
-              <w:t>±6.967</w:t>
+                <w:color w:val="000000"/>
+                <w:sz w:val="22"/>
+                <w:szCs w:val="22"/>
+              </w:rPr>
+              <w:t xml:space="preserve">6.97 </w:t>
             </w:r>
           </w:p>
         </w:tc>
@@ -11897,13 +13105,14 @@
               <w:jc w:val="center"/>
               <w:rPr>
                 <w:rFonts w:eastAsia="DengXian"/>
-              </w:rPr>
-            </w:pPr>
-            <w:r>
-              <w:rPr>
-                <w:rFonts w:eastAsia="DengXian"/>
-              </w:rPr>
-              <w:t>±5.470</w:t>
+                <w:lang w:val="ru-RU"/>
+              </w:rPr>
+            </w:pPr>
+            <w:r>
+              <w:rPr>
+                <w:rFonts w:eastAsia="DengXian"/>
+              </w:rPr>
+              <w:t>±5.47</w:t>
             </w:r>
           </w:p>
         </w:tc>
@@ -11956,6 +13165,7 @@
           <w:tcPr>
             <w:tcW w:w="1008" w:type="dxa"/>
             <w:noWrap/>
+            <w:vAlign w:val="center"/>
             <w:hideMark/>
           </w:tcPr>
           <w:p>
@@ -11969,6 +13179,9 @@
             <w:r>
               <w:rPr>
                 <w:rFonts w:eastAsia="DengXian"/>
+                <w:color w:val="000000"/>
+                <w:sz w:val="22"/>
+                <w:szCs w:val="22"/>
               </w:rPr>
               <w:t xml:space="preserve">339.93 </w:t>
             </w:r>
@@ -11978,6 +13191,7 @@
           <w:tcPr>
             <w:tcW w:w="1008" w:type="dxa"/>
             <w:noWrap/>
+            <w:vAlign w:val="center"/>
             <w:hideMark/>
           </w:tcPr>
           <w:p>
@@ -11991,6 +13205,9 @@
             <w:r>
               <w:rPr>
                 <w:rFonts w:eastAsia="DengXian"/>
+                <w:color w:val="000000"/>
+                <w:sz w:val="22"/>
+                <w:szCs w:val="22"/>
               </w:rPr>
               <w:t xml:space="preserve">154.84 </w:t>
             </w:r>
@@ -12000,6 +13217,7 @@
           <w:tcPr>
             <w:tcW w:w="1008" w:type="dxa"/>
             <w:noWrap/>
+            <w:vAlign w:val="center"/>
             <w:hideMark/>
           </w:tcPr>
           <w:p>
@@ -12013,6 +13231,9 @@
             <w:r>
               <w:rPr>
                 <w:rFonts w:eastAsia="DengXian"/>
+                <w:color w:val="000000"/>
+                <w:sz w:val="22"/>
+                <w:szCs w:val="22"/>
               </w:rPr>
               <w:t xml:space="preserve">84.13 </w:t>
             </w:r>
@@ -12022,6 +13243,7 @@
           <w:tcPr>
             <w:tcW w:w="996" w:type="dxa"/>
             <w:noWrap/>
+            <w:vAlign w:val="center"/>
             <w:hideMark/>
           </w:tcPr>
           <w:p>
@@ -12035,6 +13257,9 @@
             <w:r>
               <w:rPr>
                 <w:rFonts w:eastAsia="DengXian"/>
+                <w:color w:val="000000"/>
+                <w:sz w:val="22"/>
+                <w:szCs w:val="22"/>
               </w:rPr>
               <w:t xml:space="preserve">49.41 </w:t>
             </w:r>
@@ -12044,6 +13269,7 @@
           <w:tcPr>
             <w:tcW w:w="996" w:type="dxa"/>
             <w:noWrap/>
+            <w:vAlign w:val="center"/>
             <w:hideMark/>
           </w:tcPr>
           <w:p>
@@ -12057,6 +13283,9 @@
             <w:r>
               <w:rPr>
                 <w:rFonts w:eastAsia="DengXian"/>
+                <w:color w:val="000000"/>
+                <w:sz w:val="22"/>
+                <w:szCs w:val="22"/>
               </w:rPr>
               <w:t xml:space="preserve">27.38 </w:t>
             </w:r>
@@ -12140,6 +13369,7 @@
           <w:tcPr>
             <w:tcW w:w="1008" w:type="dxa"/>
             <w:noWrap/>
+            <w:vAlign w:val="center"/>
             <w:hideMark/>
           </w:tcPr>
           <w:p>
@@ -12153,6 +13383,9 @@
             <w:r>
               <w:rPr>
                 <w:rFonts w:eastAsia="DengXian"/>
+                <w:color w:val="000000"/>
+                <w:sz w:val="22"/>
+                <w:szCs w:val="22"/>
               </w:rPr>
               <w:t xml:space="preserve">872.52 </w:t>
             </w:r>
@@ -12162,6 +13395,7 @@
           <w:tcPr>
             <w:tcW w:w="1008" w:type="dxa"/>
             <w:noWrap/>
+            <w:vAlign w:val="center"/>
             <w:hideMark/>
           </w:tcPr>
           <w:p>
@@ -12175,6 +13409,9 @@
             <w:r>
               <w:rPr>
                 <w:rFonts w:eastAsia="DengXian"/>
+                <w:color w:val="000000"/>
+                <w:sz w:val="22"/>
+                <w:szCs w:val="22"/>
               </w:rPr>
               <w:t xml:space="preserve">585.57 </w:t>
             </w:r>
@@ -12184,6 +13421,7 @@
           <w:tcPr>
             <w:tcW w:w="1008" w:type="dxa"/>
             <w:noWrap/>
+            <w:vAlign w:val="center"/>
             <w:hideMark/>
           </w:tcPr>
           <w:p>
@@ -12197,6 +13435,9 @@
             <w:r>
               <w:rPr>
                 <w:rFonts w:eastAsia="DengXian"/>
+                <w:color w:val="000000"/>
+                <w:sz w:val="22"/>
+                <w:szCs w:val="22"/>
               </w:rPr>
               <w:t xml:space="preserve">764.27 </w:t>
             </w:r>
@@ -12206,6 +13447,7 @@
           <w:tcPr>
             <w:tcW w:w="996" w:type="dxa"/>
             <w:noWrap/>
+            <w:vAlign w:val="center"/>
             <w:hideMark/>
           </w:tcPr>
           <w:p>
@@ -12219,6 +13461,9 @@
             <w:r>
               <w:rPr>
                 <w:rFonts w:eastAsia="DengXian"/>
+                <w:color w:val="000000"/>
+                <w:sz w:val="22"/>
+                <w:szCs w:val="22"/>
               </w:rPr>
               <w:t xml:space="preserve">1006.38 </w:t>
             </w:r>
@@ -12228,6 +13473,7 @@
           <w:tcPr>
             <w:tcW w:w="996" w:type="dxa"/>
             <w:noWrap/>
+            <w:vAlign w:val="center"/>
             <w:hideMark/>
           </w:tcPr>
           <w:p>
@@ -12241,6 +13487,9 @@
             <w:r>
               <w:rPr>
                 <w:rFonts w:eastAsia="DengXian"/>
+                <w:color w:val="000000"/>
+                <w:sz w:val="22"/>
+                <w:szCs w:val="22"/>
               </w:rPr>
               <w:t xml:space="preserve">1462.92 </w:t>
             </w:r>
@@ -12318,6 +13567,7 @@
           <w:tcPr>
             <w:tcW w:w="1008" w:type="dxa"/>
             <w:noWrap/>
+            <w:vAlign w:val="center"/>
             <w:hideMark/>
           </w:tcPr>
           <w:p>
@@ -12331,6 +13581,9 @@
             <w:r>
               <w:rPr>
                 <w:rFonts w:eastAsia="DengXian"/>
+                <w:color w:val="000000"/>
+                <w:sz w:val="22"/>
+                <w:szCs w:val="22"/>
               </w:rPr>
               <w:t xml:space="preserve">-35.49 </w:t>
             </w:r>
@@ -12340,6 +13593,7 @@
           <w:tcPr>
             <w:tcW w:w="1008" w:type="dxa"/>
             <w:noWrap/>
+            <w:vAlign w:val="center"/>
             <w:hideMark/>
           </w:tcPr>
           <w:p>
@@ -12353,6 +13607,9 @@
             <w:r>
               <w:rPr>
                 <w:rFonts w:eastAsia="DengXian"/>
+                <w:color w:val="000000"/>
+                <w:sz w:val="22"/>
+                <w:szCs w:val="22"/>
               </w:rPr>
               <w:t xml:space="preserve">-56.70 </w:t>
             </w:r>
@@ -12362,6 +13619,7 @@
           <w:tcPr>
             <w:tcW w:w="1008" w:type="dxa"/>
             <w:noWrap/>
+            <w:vAlign w:val="center"/>
             <w:hideMark/>
           </w:tcPr>
           <w:p>
@@ -12375,6 +13633,9 @@
             <w:r>
               <w:rPr>
                 <w:rFonts w:eastAsia="DengXian"/>
+                <w:color w:val="000000"/>
+                <w:sz w:val="22"/>
+                <w:szCs w:val="22"/>
               </w:rPr>
               <w:t xml:space="preserve">-43.49 </w:t>
             </w:r>
@@ -12384,6 +13645,7 @@
           <w:tcPr>
             <w:tcW w:w="996" w:type="dxa"/>
             <w:noWrap/>
+            <w:vAlign w:val="center"/>
             <w:hideMark/>
           </w:tcPr>
           <w:p>
@@ -12397,6 +13659,9 @@
             <w:r>
               <w:rPr>
                 <w:rFonts w:eastAsia="DengXian"/>
+                <w:color w:val="000000"/>
+                <w:sz w:val="22"/>
+                <w:szCs w:val="22"/>
               </w:rPr>
               <w:t xml:space="preserve">-25.59 </w:t>
             </w:r>
@@ -12406,6 +13671,7 @@
           <w:tcPr>
             <w:tcW w:w="996" w:type="dxa"/>
             <w:noWrap/>
+            <w:vAlign w:val="center"/>
             <w:hideMark/>
           </w:tcPr>
           <w:p>
@@ -12419,6 +13685,9 @@
             <w:r>
               <w:rPr>
                 <w:rFonts w:eastAsia="DengXian"/>
+                <w:color w:val="000000"/>
+                <w:sz w:val="22"/>
+                <w:szCs w:val="22"/>
               </w:rPr>
               <w:t xml:space="preserve">8.17 </w:t>
             </w:r>
@@ -12500,6 +13769,7 @@
           <w:tcPr>
             <w:tcW w:w="1008" w:type="dxa"/>
             <w:noWrap/>
+            <w:vAlign w:val="center"/>
             <w:hideMark/>
           </w:tcPr>
           <w:p>
@@ -12513,6 +13783,9 @@
             <w:r>
               <w:rPr>
                 <w:rFonts w:eastAsia="DengXian"/>
+                <w:color w:val="000000"/>
+                <w:sz w:val="22"/>
+                <w:szCs w:val="22"/>
               </w:rPr>
               <w:t xml:space="preserve">29.54 </w:t>
             </w:r>
@@ -12522,6 +13795,7 @@
           <w:tcPr>
             <w:tcW w:w="1008" w:type="dxa"/>
             <w:noWrap/>
+            <w:vAlign w:val="center"/>
             <w:hideMark/>
           </w:tcPr>
           <w:p>
@@ -12535,6 +13809,9 @@
             <w:r>
               <w:rPr>
                 <w:rFonts w:eastAsia="DengXian"/>
+                <w:color w:val="000000"/>
+                <w:sz w:val="22"/>
+                <w:szCs w:val="22"/>
               </w:rPr>
               <w:t xml:space="preserve">24.20 </w:t>
             </w:r>
@@ -12544,6 +13821,7 @@
           <w:tcPr>
             <w:tcW w:w="1008" w:type="dxa"/>
             <w:noWrap/>
+            <w:vAlign w:val="center"/>
             <w:hideMark/>
           </w:tcPr>
           <w:p>
@@ -12557,6 +13835,9 @@
             <w:r>
               <w:rPr>
                 <w:rFonts w:eastAsia="DengXian"/>
+                <w:color w:val="000000"/>
+                <w:sz w:val="22"/>
+                <w:szCs w:val="22"/>
               </w:rPr>
               <w:t xml:space="preserve">27.65 </w:t>
             </w:r>
@@ -12566,6 +13847,7 @@
           <w:tcPr>
             <w:tcW w:w="996" w:type="dxa"/>
             <w:noWrap/>
+            <w:vAlign w:val="center"/>
             <w:hideMark/>
           </w:tcPr>
           <w:p>
@@ -12579,6 +13861,9 @@
             <w:r>
               <w:rPr>
                 <w:rFonts w:eastAsia="DengXian"/>
+                <w:color w:val="000000"/>
+                <w:sz w:val="22"/>
+                <w:szCs w:val="22"/>
               </w:rPr>
               <w:t xml:space="preserve">31.72 </w:t>
             </w:r>
@@ -12588,6 +13873,7 @@
           <w:tcPr>
             <w:tcW w:w="996" w:type="dxa"/>
             <w:noWrap/>
+            <w:vAlign w:val="center"/>
             <w:hideMark/>
           </w:tcPr>
           <w:p>
@@ -12601,6 +13887,9 @@
             <w:r>
               <w:rPr>
                 <w:rFonts w:eastAsia="DengXian"/>
+                <w:color w:val="000000"/>
+                <w:sz w:val="22"/>
+                <w:szCs w:val="22"/>
               </w:rPr>
               <w:t xml:space="preserve">38.25 </w:t>
             </w:r>
@@ -12678,6 +13967,7 @@
           <w:tcPr>
             <w:tcW w:w="1008" w:type="dxa"/>
             <w:noWrap/>
+            <w:vAlign w:val="center"/>
             <w:hideMark/>
           </w:tcPr>
           <w:p>
@@ -12691,6 +13981,9 @@
             <w:r>
               <w:rPr>
                 <w:rFonts w:eastAsia="DengXian"/>
+                <w:color w:val="000000"/>
+                <w:sz w:val="22"/>
+                <w:szCs w:val="22"/>
               </w:rPr>
               <w:t xml:space="preserve">-19.68 </w:t>
             </w:r>
@@ -12700,6 +13993,7 @@
           <w:tcPr>
             <w:tcW w:w="1008" w:type="dxa"/>
             <w:noWrap/>
+            <w:vAlign w:val="center"/>
             <w:hideMark/>
           </w:tcPr>
           <w:p>
@@ -12713,6 +14007,9 @@
             <w:r>
               <w:rPr>
                 <w:rFonts w:eastAsia="DengXian"/>
+                <w:color w:val="000000"/>
+                <w:sz w:val="22"/>
+                <w:szCs w:val="22"/>
               </w:rPr>
               <w:t xml:space="preserve">-34.20 </w:t>
             </w:r>
@@ -12722,6 +14019,7 @@
           <w:tcPr>
             <w:tcW w:w="1008" w:type="dxa"/>
             <w:noWrap/>
+            <w:vAlign w:val="center"/>
             <w:hideMark/>
           </w:tcPr>
           <w:p>
@@ -12735,6 +14033,9 @@
             <w:r>
               <w:rPr>
                 <w:rFonts w:eastAsia="DengXian"/>
+                <w:color w:val="000000"/>
+                <w:sz w:val="22"/>
+                <w:szCs w:val="22"/>
               </w:rPr>
               <w:t xml:space="preserve">-24.83 </w:t>
             </w:r>
@@ -12744,6 +14045,7 @@
           <w:tcPr>
             <w:tcW w:w="996" w:type="dxa"/>
             <w:noWrap/>
+            <w:vAlign w:val="center"/>
             <w:hideMark/>
           </w:tcPr>
           <w:p>
@@ -12757,6 +14059,9 @@
             <w:r>
               <w:rPr>
                 <w:rFonts w:eastAsia="DengXian"/>
+                <w:color w:val="000000"/>
+                <w:sz w:val="22"/>
+                <w:szCs w:val="22"/>
               </w:rPr>
               <w:t xml:space="preserve">-13.74 </w:t>
             </w:r>
@@ -12766,6 +14071,7 @@
           <w:tcPr>
             <w:tcW w:w="996" w:type="dxa"/>
             <w:noWrap/>
+            <w:vAlign w:val="center"/>
             <w:hideMark/>
           </w:tcPr>
           <w:p>
@@ -12779,6 +14085,9 @@
             <w:r>
               <w:rPr>
                 <w:rFonts w:eastAsia="DengXian"/>
+                <w:color w:val="000000"/>
+                <w:sz w:val="22"/>
+                <w:szCs w:val="22"/>
               </w:rPr>
               <w:t xml:space="preserve">4.00 </w:t>
             </w:r>
@@ -12870,6 +14179,7 @@
           <w:tcPr>
             <w:tcW w:w="1008" w:type="dxa"/>
             <w:noWrap/>
+            <w:vAlign w:val="center"/>
             <w:hideMark/>
           </w:tcPr>
           <w:p>
@@ -12883,6 +14193,9 @@
             <w:r>
               <w:rPr>
                 <w:rFonts w:eastAsia="DengXian"/>
+                <w:color w:val="000000"/>
+                <w:sz w:val="22"/>
+                <w:szCs w:val="22"/>
               </w:rPr>
               <w:t xml:space="preserve">1.59 </w:t>
             </w:r>
@@ -12892,6 +14205,7 @@
           <w:tcPr>
             <w:tcW w:w="1008" w:type="dxa"/>
             <w:noWrap/>
+            <w:vAlign w:val="center"/>
             <w:hideMark/>
           </w:tcPr>
           <w:p>
@@ -12905,6 +14219,9 @@
             <w:r>
               <w:rPr>
                 <w:rFonts w:eastAsia="DengXian"/>
+                <w:color w:val="000000"/>
+                <w:sz w:val="22"/>
+                <w:szCs w:val="22"/>
               </w:rPr>
               <w:t xml:space="preserve">1.26 </w:t>
             </w:r>
@@ -12914,6 +14231,7 @@
           <w:tcPr>
             <w:tcW w:w="1008" w:type="dxa"/>
             <w:noWrap/>
+            <w:vAlign w:val="center"/>
             <w:hideMark/>
           </w:tcPr>
           <w:p>
@@ -12927,6 +14245,9 @@
             <w:r>
               <w:rPr>
                 <w:rFonts w:eastAsia="DengXian"/>
+                <w:color w:val="000000"/>
+                <w:sz w:val="22"/>
+                <w:szCs w:val="22"/>
               </w:rPr>
               <w:t xml:space="preserve">1.45 </w:t>
             </w:r>
@@ -12936,6 +14257,7 @@
           <w:tcPr>
             <w:tcW w:w="996" w:type="dxa"/>
             <w:noWrap/>
+            <w:vAlign w:val="center"/>
             <w:hideMark/>
           </w:tcPr>
           <w:p>
@@ -12949,6 +14271,9 @@
             <w:r>
               <w:rPr>
                 <w:rFonts w:eastAsia="DengXian"/>
+                <w:color w:val="000000"/>
+                <w:sz w:val="22"/>
+                <w:szCs w:val="22"/>
               </w:rPr>
               <w:t xml:space="preserve">1.68 </w:t>
             </w:r>
@@ -12958,6 +14283,7 @@
           <w:tcPr>
             <w:tcW w:w="996" w:type="dxa"/>
             <w:noWrap/>
+            <w:vAlign w:val="center"/>
             <w:hideMark/>
           </w:tcPr>
           <w:p>
@@ -12971,6 +14297,9 @@
             <w:r>
               <w:rPr>
                 <w:rFonts w:eastAsia="DengXian"/>
+                <w:color w:val="000000"/>
+                <w:sz w:val="22"/>
+                <w:szCs w:val="22"/>
               </w:rPr>
               <w:t xml:space="preserve">1.58 </w:t>
             </w:r>
@@ -13048,6 +14377,7 @@
           <w:tcPr>
             <w:tcW w:w="1008" w:type="dxa"/>
             <w:noWrap/>
+            <w:vAlign w:val="center"/>
             <w:hideMark/>
           </w:tcPr>
           <w:p>
@@ -13061,6 +14391,9 @@
             <w:r>
               <w:rPr>
                 <w:rFonts w:eastAsia="DengXian"/>
+                <w:color w:val="000000"/>
+                <w:sz w:val="22"/>
+                <w:szCs w:val="22"/>
               </w:rPr>
               <w:t xml:space="preserve">-1.30 </w:t>
             </w:r>
@@ -13070,6 +14403,7 @@
           <w:tcPr>
             <w:tcW w:w="1008" w:type="dxa"/>
             <w:noWrap/>
+            <w:vAlign w:val="center"/>
             <w:hideMark/>
           </w:tcPr>
           <w:p>
@@ -13083,6 +14417,9 @@
             <w:r>
               <w:rPr>
                 <w:rFonts w:eastAsia="DengXian"/>
+                <w:color w:val="000000"/>
+                <w:sz w:val="22"/>
+                <w:szCs w:val="22"/>
               </w:rPr>
               <w:t xml:space="preserve">-21.75 </w:t>
             </w:r>
@@ -13092,6 +14429,7 @@
           <w:tcPr>
             <w:tcW w:w="1008" w:type="dxa"/>
             <w:noWrap/>
+            <w:vAlign w:val="center"/>
             <w:hideMark/>
           </w:tcPr>
           <w:p>
@@ -13105,6 +14443,9 @@
             <w:r>
               <w:rPr>
                 <w:rFonts w:eastAsia="DengXian"/>
+                <w:color w:val="000000"/>
+                <w:sz w:val="22"/>
+                <w:szCs w:val="22"/>
               </w:rPr>
               <w:t xml:space="preserve">-9.82 </w:t>
             </w:r>
@@ -13114,6 +14455,7 @@
           <w:tcPr>
             <w:tcW w:w="996" w:type="dxa"/>
             <w:noWrap/>
+            <w:vAlign w:val="center"/>
             <w:hideMark/>
           </w:tcPr>
           <w:p>
@@ -13127,6 +14469,9 @@
             <w:r>
               <w:rPr>
                 <w:rFonts w:eastAsia="DengXian"/>
+                <w:color w:val="000000"/>
+                <w:sz w:val="22"/>
+                <w:szCs w:val="22"/>
               </w:rPr>
               <w:t xml:space="preserve">4.67 </w:t>
             </w:r>
@@ -13136,6 +14481,7 @@
           <w:tcPr>
             <w:tcW w:w="996" w:type="dxa"/>
             <w:noWrap/>
+            <w:vAlign w:val="center"/>
             <w:hideMark/>
           </w:tcPr>
           <w:p>
@@ -13149,6 +14495,9 @@
             <w:r>
               <w:rPr>
                 <w:rFonts w:eastAsia="DengXian"/>
+                <w:color w:val="000000"/>
+                <w:sz w:val="22"/>
+                <w:szCs w:val="22"/>
               </w:rPr>
               <w:t xml:space="preserve">-2.01 </w:t>
             </w:r>
@@ -14243,6 +15592,7 @@
         <w:ind w:firstLine="420"/>
         <w:rPr>
           <w:rFonts w:eastAsiaTheme="minorEastAsia"/>
+          <w:lang w:val="ru-RU"/>
         </w:rPr>
       </w:pPr>
       <w:bookmarkStart w:id="19" w:name="_Toc181269737"/>
@@ -14257,6 +15607,7 @@
       <w:r>
         <w:rPr>
           <w:rFonts w:eastAsiaTheme="minorEastAsia"/>
+          <w:lang w:val="ru-RU"/>
         </w:rPr>
         <w:t>9</w:t>
       </w:r>
@@ -14691,6 +16042,7 @@
         <w:ind w:firstLine="420"/>
         <w:rPr>
           <w:rFonts w:eastAsiaTheme="minorEastAsia"/>
+          <w:lang w:val="ru-RU"/>
         </w:rPr>
       </w:pPr>
       <w:bookmarkStart w:id="23" w:name="_Toc181269741"/>
@@ -14704,6 +16056,7 @@
       <w:r>
         <w:rPr>
           <w:rFonts w:eastAsiaTheme="minorEastAsia"/>
+          <w:lang w:val="ru-RU"/>
         </w:rPr>
         <w:t>10</w:t>
       </w:r>
@@ -15306,6 +16659,7 @@
         <w:spacing w:before="156" w:after="156"/>
         <w:rPr>
           <w:rFonts w:eastAsiaTheme="minorEastAsia"/>
+          <w:lang w:val="ru-RU"/>
         </w:rPr>
       </w:pPr>
       <w:r>
@@ -15345,70 +16699,7 @@
           <w:rFonts w:eastAsiaTheme="minorEastAsia"/>
           <w:lang w:val="ru-RU"/>
         </w:rPr>
-        <w:t>̆ последовательности мы рассчитали корреляционную</w:t>
-      </w:r>
-      <w:r>
-        <w:rPr>
-          <w:rFonts w:eastAsiaTheme="minorEastAsia"/>
-          <w:lang w:val="ru-RU"/>
-        </w:rPr>
-        <w:t xml:space="preserve"> </w:t>
-      </w:r>
-      <w:r>
-        <w:rPr>
-          <w:rFonts w:eastAsiaTheme="minorEastAsia"/>
-          <w:lang w:val="ru-RU"/>
-        </w:rPr>
-        <w:t>зависимость.</w:t>
-      </w:r>
-      <w:r>
-        <w:rPr>
-          <w:rFonts w:eastAsiaTheme="minorEastAsia"/>
-          <w:lang w:val="ru-RU"/>
-        </w:rPr>
-        <w:t xml:space="preserve"> </w:t>
-      </w:r>
-      <w:r>
-        <w:rPr>
-          <w:rFonts w:eastAsiaTheme="minorEastAsia"/>
-          <w:lang w:val="ru-RU"/>
-        </w:rPr>
-        <w:t>Как</w:t>
-      </w:r>
-      <w:r>
-        <w:rPr>
-          <w:rFonts w:eastAsiaTheme="minorEastAsia"/>
-          <w:lang w:val="ru-RU"/>
-        </w:rPr>
-        <w:t xml:space="preserve"> </w:t>
-      </w:r>
-      <w:r>
-        <w:rPr>
-          <w:rFonts w:eastAsiaTheme="minorEastAsia"/>
-          <w:lang w:val="ru-RU"/>
-        </w:rPr>
-        <w:t>мы</w:t>
-      </w:r>
-      <w:r>
-        <w:rPr>
-          <w:rFonts w:eastAsiaTheme="minorEastAsia"/>
-          <w:lang w:val="ru-RU"/>
-        </w:rPr>
-        <w:t xml:space="preserve"> </w:t>
-      </w:r>
-      <w:r>
-        <w:rPr>
-          <w:rFonts w:eastAsiaTheme="minorEastAsia"/>
-          <w:lang w:val="ru-RU"/>
-        </w:rPr>
-        <w:t>видим</w:t>
-      </w:r>
-      <w:r>
-        <w:rPr>
-          <w:rFonts w:eastAsiaTheme="minorEastAsia"/>
-          <w:lang w:val="ru-RU"/>
-        </w:rPr>
-        <w:t xml:space="preserve"> </w:t>
+        <w:t xml:space="preserve">̆ последовательности мы рассчитали корреляционную зависимость. Как мы видим </w:t>
       </w:r>
       <m:oMath>
         <m:r>
@@ -15465,14 +16756,7 @@
             <w:rFonts w:ascii="Cambria Math" w:eastAsiaTheme="minorEastAsia" w:hAnsi="Cambria Math"/>
             <w:lang w:val="ru-RU"/>
           </w:rPr>
-          <m:t>0.</m:t>
-        </m:r>
-        <m:r>
-          <w:rPr>
-            <w:rFonts w:ascii="Cambria Math" w:eastAsiaTheme="minorEastAsia" w:hAnsi="Cambria Math"/>
-            <w:lang w:val="ru-RU"/>
-          </w:rPr>
-          <m:t>8</m:t>
+          <m:t>0.8</m:t>
         </m:r>
       </m:oMath>
       <w:r>
@@ -15480,91 +16764,7 @@
           <w:rFonts w:eastAsiaTheme="minorEastAsia"/>
           <w:lang w:val="ru-RU"/>
         </w:rPr>
-        <w:t>,</w:t>
-      </w:r>
-      <w:r>
-        <w:rPr>
-          <w:rFonts w:eastAsiaTheme="minorEastAsia"/>
-          <w:lang w:val="ru-RU"/>
-        </w:rPr>
-        <w:t xml:space="preserve"> </w:t>
-      </w:r>
-      <w:r>
-        <w:rPr>
-          <w:rFonts w:eastAsiaTheme="minorEastAsia"/>
-          <w:lang w:val="ru-RU"/>
-        </w:rPr>
-        <w:t>тем</w:t>
-      </w:r>
-      <w:r>
-        <w:rPr>
-          <w:rFonts w:eastAsiaTheme="minorEastAsia"/>
-          <w:lang w:val="ru-RU"/>
-        </w:rPr>
-        <w:t xml:space="preserve"> </w:t>
-      </w:r>
-      <w:r>
-        <w:rPr>
-          <w:rFonts w:eastAsiaTheme="minorEastAsia"/>
-          <w:lang w:val="ru-RU"/>
-        </w:rPr>
-        <w:t>самым</w:t>
-      </w:r>
-      <w:r>
-        <w:rPr>
-          <w:rFonts w:eastAsiaTheme="minorEastAsia"/>
-          <w:lang w:val="ru-RU"/>
-        </w:rPr>
-        <w:t xml:space="preserve"> </w:t>
-      </w:r>
-      <w:r>
-        <w:rPr>
-          <w:rFonts w:eastAsiaTheme="minorEastAsia"/>
-          <w:lang w:val="ru-RU"/>
-        </w:rPr>
-        <w:t>мы</w:t>
-      </w:r>
-      <w:r>
-        <w:rPr>
-          <w:rFonts w:eastAsiaTheme="minorEastAsia"/>
-          <w:lang w:val="ru-RU"/>
-        </w:rPr>
-        <w:t xml:space="preserve"> </w:t>
-      </w:r>
-      <w:r>
-        <w:rPr>
-          <w:rFonts w:eastAsiaTheme="minorEastAsia"/>
-          <w:lang w:val="ru-RU"/>
-        </w:rPr>
-        <w:t>доказали,</w:t>
-      </w:r>
-      <w:r>
-        <w:rPr>
-          <w:rFonts w:eastAsiaTheme="minorEastAsia"/>
-          <w:lang w:val="ru-RU"/>
-        </w:rPr>
-        <w:t xml:space="preserve"> </w:t>
-      </w:r>
-      <w:r>
-        <w:rPr>
-          <w:rFonts w:eastAsiaTheme="minorEastAsia"/>
-          <w:lang w:val="ru-RU"/>
-        </w:rPr>
-        <w:t>что</w:t>
-      </w:r>
-      <w:r>
-        <w:rPr>
-          <w:rFonts w:eastAsiaTheme="minorEastAsia"/>
-          <w:lang w:val="ru-RU"/>
-        </w:rPr>
-        <w:t xml:space="preserve"> </w:t>
-      </w:r>
-      <w:r>
-        <w:rPr>
-          <w:rFonts w:eastAsiaTheme="minorEastAsia"/>
-          <w:lang w:val="ru-RU"/>
-        </w:rPr>
-        <w:t xml:space="preserve">зависимость тесная и </w:t>
+        <w:t xml:space="preserve">, тем самым мы доказали, что зависимость тесная и </w:t>
       </w:r>
       <w:proofErr w:type="spellStart"/>
       <w:r>
@@ -15588,6 +16788,7 @@
         <w:spacing w:before="156" w:after="156"/>
         <w:rPr>
           <w:rFonts w:eastAsiaTheme="minorEastAsia"/>
+          <w:lang w:val="ru-RU"/>
         </w:rPr>
       </w:pPr>
       <w:r>
@@ -17072,6 +18273,7 @@
   <w:style w:type="character" w:default="1" w:styleId="a0">
     <w:name w:val="Default Paragraph Font"/>
     <w:uiPriority w:val="1"/>
+    <w:semiHidden/>
     <w:unhideWhenUsed/>
   </w:style>
   <w:style w:type="table" w:default="1" w:styleId="a1">
